--- a/Final Year Project/research.docx
+++ b/Final Year Project/research.docx
@@ -13,7 +13,15 @@
         <w:t>C+R Research</w:t>
       </w:r>
       <w:r>
-        <w:t xml:space="preserve"> did a survey to find out information abut this subject in 2022</w:t>
+        <w:t xml:space="preserve"> did a survey to find out information </w:t>
+      </w:r>
+      <w:proofErr w:type="spellStart"/>
+      <w:r>
+        <w:t>abut</w:t>
+      </w:r>
+      <w:proofErr w:type="spellEnd"/>
+      <w:r>
+        <w:t xml:space="preserve"> this subject in 2022</w:t>
       </w:r>
       <w:r>
         <w:t xml:space="preserve"> (2)</w:t>
@@ -39,7 +47,15 @@
         <w:tab/>
       </w:r>
       <w:r>
-        <w:t xml:space="preserve">Due to the rise in subscription services, there has also been the creation of websites and apps to allow consumers to track and manage these subscriptions. There are many types and some have specific uses but there are some very popular ones that are commonly used. First is an app called Rocket or rocket money. This app is more then just a subscription tracking app as it also allows budget management for your accounts and can take other payments into account. It also allows for bill </w:t>
+        <w:t xml:space="preserve">Due to the rise in subscription services, there has also been the creation of websites and apps to allow consumers to track and manage these subscriptions. There are many types and some have specific uses but there are some very popular ones that are commonly used. First is an app called Rocket or rocket money. This app is more </w:t>
+      </w:r>
+      <w:proofErr w:type="spellStart"/>
+      <w:r>
+        <w:t>then</w:t>
+      </w:r>
+      <w:proofErr w:type="spellEnd"/>
+      <w:r>
+        <w:t xml:space="preserve"> just a subscription tracking app as it also allows budget management for your accounts and can take other payments into account. It also allows for bill </w:t>
       </w:r>
       <w:r>
         <w:t>negotiations</w:t>
@@ -72,7 +88,14 @@
     <w:p>
       <w:r>
         <w:tab/>
-        <w:t>TrackMySubs is another website-based service for managing subscriptions and recuring payments. Originally designed for small businesses it branched out to consumers as well.</w:t>
+      </w:r>
+      <w:proofErr w:type="spellStart"/>
+      <w:r>
+        <w:t>TrackMySubs</w:t>
+      </w:r>
+      <w:proofErr w:type="spellEnd"/>
+      <w:r>
+        <w:t xml:space="preserve"> is another website-based service for managing subscriptions and recuring payments. Originally designed for small businesses it branched out to consumers as well.</w:t>
       </w:r>
       <w:r>
         <w:t xml:space="preserve"> </w:t>
@@ -102,43 +125,19 @@
         <w:t xml:space="preserve">A survey of how people logged into sites and services was done by </w:t>
       </w:r>
       <w:r>
-        <w:t>Statista</w:t>
-      </w:r>
-      <w:r>
-        <w:t xml:space="preserve"> </w:t>
+        <w:t xml:space="preserve">Statista </w:t>
       </w:r>
       <w:r>
         <w:t xml:space="preserve">in 2016 (4). This found that the two most common logins by a large margin was Facebook and google. The roughly represent 20% of total logins accounting to </w:t>
       </w:r>
       <w:r>
-        <w:t>Addshoppers.com</w:t>
-      </w:r>
-      <w:r>
-        <w:t xml:space="preserve"> </w:t>
+        <w:t xml:space="preserve">Addshoppers.com </w:t>
       </w:r>
       <w:r>
         <w:t xml:space="preserve">across their network of online shoppers (5). </w:t>
       </w:r>
       <w:r>
-        <w:t xml:space="preserve">Also mentioned is the reasons customers gave why they would rather sign up using social logins. </w:t>
-      </w:r>
-      <w:r>
-        <w:t>65% say it’s faster than registering on a website (time is money)</w:t>
-      </w:r>
-      <w:r>
-        <w:t xml:space="preserve">. </w:t>
-      </w:r>
-      <w:r>
-        <w:t>50% said it means one less password to remember</w:t>
-      </w:r>
-      <w:r>
-        <w:t xml:space="preserve"> and </w:t>
-      </w:r>
-      <w:r>
-        <w:t>12% say it ensures the website is personalized</w:t>
-      </w:r>
-      <w:r>
-        <w:t>. This was in 2016 and has been on the rise since.</w:t>
+        <w:t>Also mentioned is the reasons customers gave why they would rather sign up using social logins. 65% say it’s faster than registering on a website (time is money). 50% said it means one less password to remember and 12% say it ensures the website is personalized. This was in 2016 and has been on the rise since.</w:t>
       </w:r>
       <w:r>
         <w:t xml:space="preserve"> </w:t>
@@ -160,19 +159,7 @@
         <w:rPr>
           <w:rFonts w:ascii="Calibri" w:hAnsi="Calibri" w:cs="Calibri"/>
         </w:rPr>
-        <w:t>tracking, alarms</w:t>
-      </w:r>
-      <w:r>
-        <w:rPr>
-          <w:rFonts w:ascii="Calibri" w:hAnsi="Calibri" w:cs="Calibri"/>
-        </w:rPr>
-        <w:t xml:space="preserve"> and</w:t>
-      </w:r>
-      <w:r>
-        <w:rPr>
-          <w:rFonts w:ascii="Calibri" w:hAnsi="Calibri" w:cs="Calibri"/>
-        </w:rPr>
-        <w:t xml:space="preserve"> cancelation</w:t>
+        <w:t>tracking, alarms and cancelation</w:t>
       </w:r>
       <w:r>
         <w:t xml:space="preserve"> </w:t>
@@ -180,10 +167,3502 @@
       <w:r>
         <w:t>which would be best to have along with auto adding subscriptions for those that connect a bank account.</w:t>
       </w:r>
+    </w:p>
+    <w:p>
       <w:r>
         <w:br w:type="page"/>
       </w:r>
     </w:p>
+    <w:p>
+      <w:proofErr w:type="spellStart"/>
+      <w:r>
+        <w:lastRenderedPageBreak/>
+        <w:t>TrackMySubs</w:t>
+      </w:r>
+      <w:proofErr w:type="spellEnd"/>
+      <w:r>
+        <w:t xml:space="preserve"> is a</w:t>
+      </w:r>
+      <w:r>
+        <w:t xml:space="preserve"> </w:t>
+      </w:r>
+      <w:r>
+        <w:t>website-based service for managing subscriptions and recuring payments. Originally designed for small businesses it branched out to consumers as well. This site does not link any bank accounts and some consumers may rather that as they are not comfortable connecting their accounts to 3</w:t>
+      </w:r>
+      <w:r>
+        <w:rPr>
+          <w:vertAlign w:val="superscript"/>
+        </w:rPr>
+        <w:t>rd</w:t>
+      </w:r>
+      <w:r>
+        <w:t xml:space="preserve"> party software. This site allows the customer to manually add subscriptions and services to the site as well as set up alarms for next payments and how much has been spent so far. </w:t>
+      </w:r>
+      <w:r>
+        <w:t>These are the steps for signing up and add subscriptions to this service.</w:t>
+      </w:r>
+      <w:r>
+        <w:t xml:space="preserve"> (6)</w:t>
+      </w:r>
+    </w:p>
+    <w:p>
+      <w:r>
+        <w:rPr>
+          <w:noProof/>
+        </w:rPr>
+        <mc:AlternateContent>
+          <mc:Choice Requires="wps">
+            <w:drawing>
+              <wp:anchor distT="0" distB="0" distL="114300" distR="114300" simplePos="0" relativeHeight="251663360" behindDoc="0" locked="0" layoutInCell="1" allowOverlap="1" wp14:anchorId="7C26D45D" wp14:editId="03D596CF">
+                <wp:simplePos x="0" y="0"/>
+                <wp:positionH relativeFrom="column">
+                  <wp:posOffset>-427355</wp:posOffset>
+                </wp:positionH>
+                <wp:positionV relativeFrom="paragraph">
+                  <wp:posOffset>3811905</wp:posOffset>
+                </wp:positionV>
+                <wp:extent cx="3506470" cy="635"/>
+                <wp:effectExtent l="0" t="0" r="0" b="0"/>
+                <wp:wrapSquare wrapText="bothSides"/>
+                <wp:docPr id="5" name="Text Box 5"/>
+                <wp:cNvGraphicFramePr/>
+                <a:graphic xmlns:a="http://schemas.openxmlformats.org/drawingml/2006/main">
+                  <a:graphicData uri="http://schemas.microsoft.com/office/word/2010/wordprocessingShape">
+                    <wps:wsp>
+                      <wps:cNvSpPr txBox="1"/>
+                      <wps:spPr>
+                        <a:xfrm>
+                          <a:off x="0" y="0"/>
+                          <a:ext cx="3506470" cy="635"/>
+                        </a:xfrm>
+                        <a:prstGeom prst="rect">
+                          <a:avLst/>
+                        </a:prstGeom>
+                        <a:solidFill>
+                          <a:prstClr val="white"/>
+                        </a:solidFill>
+                        <a:ln>
+                          <a:noFill/>
+                        </a:ln>
+                      </wps:spPr>
+                      <wps:txbx>
+                        <w:txbxContent>
+                          <w:p>
+                            <w:pPr>
+                              <w:pStyle w:val="Caption"/>
+                              <w:jc w:val="center"/>
+                            </w:pPr>
+                            <w:r>
+                              <w:t>Figure 2</w:t>
+                            </w:r>
+                          </w:p>
+                        </w:txbxContent>
+                      </wps:txbx>
+                      <wps:bodyPr rot="0" spcFirstLastPara="0" vertOverflow="overflow" horzOverflow="overflow" vert="horz" wrap="square" lIns="0" tIns="0" rIns="0" bIns="0" numCol="1" spcCol="0" rtlCol="0" fromWordArt="0" anchor="t" anchorCtr="0" forceAA="0" compatLnSpc="1">
+                        <a:prstTxWarp prst="textNoShape">
+                          <a:avLst/>
+                        </a:prstTxWarp>
+                        <a:spAutoFit/>
+                      </wps:bodyPr>
+                    </wps:wsp>
+                  </a:graphicData>
+                </a:graphic>
+              </wp:anchor>
+            </w:drawing>
+          </mc:Choice>
+          <mc:Fallback>
+            <w:pict>
+              <v:shapetype w14:anchorId="7C26D45D" id="_x0000_t202" coordsize="21600,21600" o:spt="202" path="m,l,21600r21600,l21600,xe">
+                <v:stroke joinstyle="miter"/>
+                <v:path gradientshapeok="t" o:connecttype="rect"/>
+              </v:shapetype>
+              <v:shape id="Text Box 5" o:spid="_x0000_s1026" type="#_x0000_t202" style="position:absolute;margin-left:-33.65pt;margin-top:300.15pt;width:276.1pt;height:.05pt;z-index:251663360;visibility:visible;mso-wrap-style:square;mso-wrap-distance-left:9pt;mso-wrap-distance-top:0;mso-wrap-distance-right:9pt;mso-wrap-distance-bottom:0;mso-position-horizontal:absolute;mso-position-horizontal-relative:text;mso-position-vertical:absolute;mso-position-vertical-relative:text;v-text-anchor:top" o:gfxdata="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" stroked="f">
+                <v:textbox style="mso-fit-shape-to-text:t" inset="0,0,0,0">
+                  <w:txbxContent>
+                    <w:p>
+                      <w:pPr>
+                        <w:pStyle w:val="Caption"/>
+                        <w:jc w:val="center"/>
+                      </w:pPr>
+                      <w:r>
+                        <w:t>Figure 2</w:t>
+                      </w:r>
+                    </w:p>
+                  </w:txbxContent>
+                </v:textbox>
+                <w10:wrap type="square"/>
+              </v:shape>
+            </w:pict>
+          </mc:Fallback>
+        </mc:AlternateContent>
+      </w:r>
+      <w:r>
+        <w:drawing>
+          <wp:anchor distT="0" distB="0" distL="114300" distR="114300" simplePos="0" relativeHeight="251659264" behindDoc="0" locked="0" layoutInCell="1" allowOverlap="1" wp14:anchorId="13B5E074" wp14:editId="3AEB3624">
+            <wp:simplePos x="0" y="0"/>
+            <wp:positionH relativeFrom="column">
+              <wp:posOffset>-427355</wp:posOffset>
+            </wp:positionH>
+            <wp:positionV relativeFrom="paragraph">
+              <wp:posOffset>1590675</wp:posOffset>
+            </wp:positionV>
+            <wp:extent cx="3506470" cy="2164080"/>
+            <wp:effectExtent l="0" t="0" r="0" b="7620"/>
+            <wp:wrapSquare wrapText="bothSides"/>
+            <wp:docPr id="3" name="Picture 3"/>
+            <wp:cNvGraphicFramePr>
+              <a:graphicFrameLocks xmlns:a="http://schemas.openxmlformats.org/drawingml/2006/main" noChangeAspect="1"/>
+            </wp:cNvGraphicFramePr>
+            <a:graphic xmlns:a="http://schemas.openxmlformats.org/drawingml/2006/main">
+              <a:graphicData uri="http://schemas.openxmlformats.org/drawingml/2006/picture">
+                <pic:pic xmlns:pic="http://schemas.openxmlformats.org/drawingml/2006/picture">
+                  <pic:nvPicPr>
+                    <pic:cNvPr id="1" name=""/>
+                    <pic:cNvPicPr/>
+                  </pic:nvPicPr>
+                  <pic:blipFill>
+                    <a:blip r:embed="rId4" cstate="print">
+                      <a:extLst>
+                        <a:ext uri="{28A0092B-C50C-407E-A947-70E740481C1C}">
+                          <a14:useLocalDpi xmlns:a14="http://schemas.microsoft.com/office/drawing/2010/main" val="0"/>
+                        </a:ext>
+                      </a:extLst>
+                    </a:blip>
+                    <a:stretch>
+                      <a:fillRect/>
+                    </a:stretch>
+                  </pic:blipFill>
+                  <pic:spPr>
+                    <a:xfrm>
+                      <a:off x="0" y="0"/>
+                      <a:ext cx="3506470" cy="2164080"/>
+                    </a:xfrm>
+                    <a:prstGeom prst="rect">
+                      <a:avLst/>
+                    </a:prstGeom>
+                  </pic:spPr>
+                </pic:pic>
+              </a:graphicData>
+            </a:graphic>
+            <wp14:sizeRelH relativeFrom="margin">
+              <wp14:pctWidth>0</wp14:pctWidth>
+            </wp14:sizeRelH>
+            <wp14:sizeRelV relativeFrom="margin">
+              <wp14:pctHeight>0</wp14:pctHeight>
+            </wp14:sizeRelV>
+          </wp:anchor>
+        </w:drawing>
+      </w:r>
+      <w:r>
+        <w:rPr>
+          <w:noProof/>
+        </w:rPr>
+        <mc:AlternateContent>
+          <mc:Choice Requires="wps">
+            <w:drawing>
+              <wp:anchor distT="0" distB="0" distL="114300" distR="114300" simplePos="0" relativeHeight="251661312" behindDoc="0" locked="0" layoutInCell="1" allowOverlap="1" wp14:anchorId="2F2B7772" wp14:editId="762B8B15">
+                <wp:simplePos x="0" y="0"/>
+                <wp:positionH relativeFrom="column">
+                  <wp:posOffset>3177540</wp:posOffset>
+                </wp:positionH>
+                <wp:positionV relativeFrom="paragraph">
+                  <wp:posOffset>3688080</wp:posOffset>
+                </wp:positionV>
+                <wp:extent cx="3116580" cy="635"/>
+                <wp:effectExtent l="0" t="0" r="0" b="0"/>
+                <wp:wrapSquare wrapText="bothSides"/>
+                <wp:docPr id="4" name="Text Box 4"/>
+                <wp:cNvGraphicFramePr/>
+                <a:graphic xmlns:a="http://schemas.openxmlformats.org/drawingml/2006/main">
+                  <a:graphicData uri="http://schemas.microsoft.com/office/word/2010/wordprocessingShape">
+                    <wps:wsp>
+                      <wps:cNvSpPr txBox="1"/>
+                      <wps:spPr>
+                        <a:xfrm>
+                          <a:off x="0" y="0"/>
+                          <a:ext cx="3116580" cy="635"/>
+                        </a:xfrm>
+                        <a:prstGeom prst="rect">
+                          <a:avLst/>
+                        </a:prstGeom>
+                        <a:solidFill>
+                          <a:prstClr val="white"/>
+                        </a:solidFill>
+                        <a:ln>
+                          <a:noFill/>
+                        </a:ln>
+                      </wps:spPr>
+                      <wps:txbx>
+                        <w:txbxContent>
+                          <w:p>
+                            <w:pPr>
+                              <w:pStyle w:val="Caption"/>
+                              <w:jc w:val="center"/>
+                            </w:pPr>
+                            <w:r>
+                              <w:t>Figure 1</w:t>
+                            </w:r>
+                          </w:p>
+                        </w:txbxContent>
+                      </wps:txbx>
+                      <wps:bodyPr rot="0" spcFirstLastPara="0" vertOverflow="overflow" horzOverflow="overflow" vert="horz" wrap="square" lIns="0" tIns="0" rIns="0" bIns="0" numCol="1" spcCol="0" rtlCol="0" fromWordArt="0" anchor="t" anchorCtr="0" forceAA="0" compatLnSpc="1">
+                        <a:prstTxWarp prst="textNoShape">
+                          <a:avLst/>
+                        </a:prstTxWarp>
+                        <a:spAutoFit/>
+                      </wps:bodyPr>
+                    </wps:wsp>
+                  </a:graphicData>
+                </a:graphic>
+              </wp:anchor>
+            </w:drawing>
+          </mc:Choice>
+          <mc:Fallback>
+            <w:pict>
+              <v:shape w14:anchorId="2F2B7772" id="Text Box 4" o:spid="_x0000_s1027" type="#_x0000_t202" style="position:absolute;margin-left:250.2pt;margin-top:290.4pt;width:245.4pt;height:.05pt;z-index:251661312;visibility:visible;mso-wrap-style:square;mso-wrap-distance-left:9pt;mso-wrap-distance-top:0;mso-wrap-distance-right:9pt;mso-wrap-distance-bottom:0;mso-position-horizontal:absolute;mso-position-horizontal-relative:text;mso-position-vertical:absolute;mso-position-vertical-relative:text;v-text-anchor:top" o:gfxdata="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" stroked="f">
+                <v:textbox style="mso-fit-shape-to-text:t" inset="0,0,0,0">
+                  <w:txbxContent>
+                    <w:p>
+                      <w:pPr>
+                        <w:pStyle w:val="Caption"/>
+                        <w:jc w:val="center"/>
+                      </w:pPr>
+                      <w:r>
+                        <w:t>Figure 1</w:t>
+                      </w:r>
+                    </w:p>
+                  </w:txbxContent>
+                </v:textbox>
+                <w10:wrap type="square"/>
+              </v:shape>
+            </w:pict>
+          </mc:Fallback>
+        </mc:AlternateContent>
+      </w:r>
+      <w:r>
+        <w:drawing>
+          <wp:anchor distT="0" distB="0" distL="114300" distR="114300" simplePos="0" relativeHeight="251658240" behindDoc="0" locked="0" layoutInCell="1" allowOverlap="1" wp14:anchorId="09F9AC48" wp14:editId="502C5615">
+            <wp:simplePos x="0" y="0"/>
+            <wp:positionH relativeFrom="column">
+              <wp:posOffset>3177540</wp:posOffset>
+            </wp:positionH>
+            <wp:positionV relativeFrom="paragraph">
+              <wp:posOffset>20955</wp:posOffset>
+            </wp:positionV>
+            <wp:extent cx="3116580" cy="3609975"/>
+            <wp:effectExtent l="0" t="0" r="7620" b="9525"/>
+            <wp:wrapSquare wrapText="bothSides"/>
+            <wp:docPr id="1" name="Picture 1"/>
+            <wp:cNvGraphicFramePr>
+              <a:graphicFrameLocks xmlns:a="http://schemas.openxmlformats.org/drawingml/2006/main" noChangeAspect="1"/>
+            </wp:cNvGraphicFramePr>
+            <a:graphic xmlns:a="http://schemas.openxmlformats.org/drawingml/2006/main">
+              <a:graphicData uri="http://schemas.openxmlformats.org/drawingml/2006/picture">
+                <pic:pic xmlns:pic="http://schemas.openxmlformats.org/drawingml/2006/picture">
+                  <pic:nvPicPr>
+                    <pic:cNvPr id="1" name=""/>
+                    <pic:cNvPicPr/>
+                  </pic:nvPicPr>
+                  <pic:blipFill>
+                    <a:blip r:embed="rId5">
+                      <a:extLst>
+                        <a:ext uri="{28A0092B-C50C-407E-A947-70E740481C1C}">
+                          <a14:useLocalDpi xmlns:a14="http://schemas.microsoft.com/office/drawing/2010/main" val="0"/>
+                        </a:ext>
+                      </a:extLst>
+                    </a:blip>
+                    <a:stretch>
+                      <a:fillRect/>
+                    </a:stretch>
+                  </pic:blipFill>
+                  <pic:spPr>
+                    <a:xfrm>
+                      <a:off x="0" y="0"/>
+                      <a:ext cx="3116580" cy="3609975"/>
+                    </a:xfrm>
+                    <a:prstGeom prst="rect">
+                      <a:avLst/>
+                    </a:prstGeom>
+                  </pic:spPr>
+                </pic:pic>
+              </a:graphicData>
+            </a:graphic>
+          </wp:anchor>
+        </w:drawing>
+      </w:r>
+      <w:r>
+        <w:t xml:space="preserve">When first signing up there is the option of using google to auto sign in or creating your own account manually with an email (fig 1). Both of these steps will eb shown but the end result is the same. Should you choose to manually create your account you will initially be prompted to add some of the more popular subscriptions or search for less popular ones by name (fig 2). </w:t>
+      </w:r>
+    </w:p>
+    <w:p/>
+    <w:p>
+      <w:r>
+        <w:t>After this is don</w:t>
+      </w:r>
+      <w:r>
+        <w:t>e</w:t>
+      </w:r>
+      <w:r>
+        <w:t xml:space="preserve"> you will then be prompted to enter and confirm you email address (fig 3).</w:t>
+      </w:r>
+    </w:p>
+    <w:p>
+      <w:r>
+        <w:rPr>
+          <w:noProof/>
+        </w:rPr>
+        <mc:AlternateContent>
+          <mc:Choice Requires="wps">
+            <w:drawing>
+              <wp:anchor distT="0" distB="0" distL="114300" distR="114300" simplePos="0" relativeHeight="251666432" behindDoc="0" locked="0" layoutInCell="1" allowOverlap="1" wp14:anchorId="3B962779" wp14:editId="679102D1">
+                <wp:simplePos x="0" y="0"/>
+                <wp:positionH relativeFrom="column">
+                  <wp:posOffset>0</wp:posOffset>
+                </wp:positionH>
+                <wp:positionV relativeFrom="paragraph">
+                  <wp:posOffset>2772410</wp:posOffset>
+                </wp:positionV>
+                <wp:extent cx="3200400" cy="635"/>
+                <wp:effectExtent l="0" t="0" r="0" b="0"/>
+                <wp:wrapSquare wrapText="bothSides"/>
+                <wp:docPr id="7" name="Text Box 7"/>
+                <wp:cNvGraphicFramePr/>
+                <a:graphic xmlns:a="http://schemas.openxmlformats.org/drawingml/2006/main">
+                  <a:graphicData uri="http://schemas.microsoft.com/office/word/2010/wordprocessingShape">
+                    <wps:wsp>
+                      <wps:cNvSpPr txBox="1"/>
+                      <wps:spPr>
+                        <a:xfrm>
+                          <a:off x="0" y="0"/>
+                          <a:ext cx="3200400" cy="635"/>
+                        </a:xfrm>
+                        <a:prstGeom prst="rect">
+                          <a:avLst/>
+                        </a:prstGeom>
+                        <a:solidFill>
+                          <a:prstClr val="white"/>
+                        </a:solidFill>
+                        <a:ln>
+                          <a:noFill/>
+                        </a:ln>
+                      </wps:spPr>
+                      <wps:txbx>
+                        <w:txbxContent>
+                          <w:p>
+                            <w:pPr>
+                              <w:pStyle w:val="Caption"/>
+                              <w:jc w:val="center"/>
+                            </w:pPr>
+                            <w:r>
+                              <w:t>Figure 3</w:t>
+                            </w:r>
+                          </w:p>
+                        </w:txbxContent>
+                      </wps:txbx>
+                      <wps:bodyPr rot="0" spcFirstLastPara="0" vertOverflow="overflow" horzOverflow="overflow" vert="horz" wrap="square" lIns="0" tIns="0" rIns="0" bIns="0" numCol="1" spcCol="0" rtlCol="0" fromWordArt="0" anchor="t" anchorCtr="0" forceAA="0" compatLnSpc="1">
+                        <a:prstTxWarp prst="textNoShape">
+                          <a:avLst/>
+                        </a:prstTxWarp>
+                        <a:spAutoFit/>
+                      </wps:bodyPr>
+                    </wps:wsp>
+                  </a:graphicData>
+                </a:graphic>
+              </wp:anchor>
+            </w:drawing>
+          </mc:Choice>
+          <mc:Fallback>
+            <w:pict>
+              <v:shape w14:anchorId="3B962779" id="Text Box 7" o:spid="_x0000_s1028" type="#_x0000_t202" style="position:absolute;margin-left:0;margin-top:218.3pt;width:252pt;height:.05pt;z-index:251666432;visibility:visible;mso-wrap-style:square;mso-wrap-distance-left:9pt;mso-wrap-distance-top:0;mso-wrap-distance-right:9pt;mso-wrap-distance-bottom:0;mso-position-horizontal:absolute;mso-position-horizontal-relative:text;mso-position-vertical:absolute;mso-position-vertical-relative:text;v-text-anchor:top" o:gfxdata="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" stroked="f">
+                <v:textbox style="mso-fit-shape-to-text:t" inset="0,0,0,0">
+                  <w:txbxContent>
+                    <w:p>
+                      <w:pPr>
+                        <w:pStyle w:val="Caption"/>
+                        <w:jc w:val="center"/>
+                      </w:pPr>
+                      <w:r>
+                        <w:t>Figure 3</w:t>
+                      </w:r>
+                    </w:p>
+                  </w:txbxContent>
+                </v:textbox>
+                <w10:wrap type="square"/>
+              </v:shape>
+            </w:pict>
+          </mc:Fallback>
+        </mc:AlternateContent>
+      </w:r>
+      <w:r>
+        <w:drawing>
+          <wp:anchor distT="0" distB="0" distL="114300" distR="114300" simplePos="0" relativeHeight="251664384" behindDoc="0" locked="0" layoutInCell="1" allowOverlap="1" wp14:anchorId="213BAC97" wp14:editId="328FB0F4">
+            <wp:simplePos x="0" y="0"/>
+            <wp:positionH relativeFrom="column">
+              <wp:posOffset>0</wp:posOffset>
+            </wp:positionH>
+            <wp:positionV relativeFrom="paragraph">
+              <wp:posOffset>-1905</wp:posOffset>
+            </wp:positionV>
+            <wp:extent cx="3200400" cy="2717468"/>
+            <wp:effectExtent l="0" t="0" r="0" b="6985"/>
+            <wp:wrapSquare wrapText="bothSides"/>
+            <wp:docPr id="6" name="Picture 6"/>
+            <wp:cNvGraphicFramePr>
+              <a:graphicFrameLocks xmlns:a="http://schemas.openxmlformats.org/drawingml/2006/main" noChangeAspect="1"/>
+            </wp:cNvGraphicFramePr>
+            <a:graphic xmlns:a="http://schemas.openxmlformats.org/drawingml/2006/main">
+              <a:graphicData uri="http://schemas.openxmlformats.org/drawingml/2006/picture">
+                <pic:pic xmlns:pic="http://schemas.openxmlformats.org/drawingml/2006/picture">
+                  <pic:nvPicPr>
+                    <pic:cNvPr id="1" name=""/>
+                    <pic:cNvPicPr/>
+                  </pic:nvPicPr>
+                  <pic:blipFill>
+                    <a:blip r:embed="rId6">
+                      <a:extLst>
+                        <a:ext uri="{28A0092B-C50C-407E-A947-70E740481C1C}">
+                          <a14:useLocalDpi xmlns:a14="http://schemas.microsoft.com/office/drawing/2010/main" val="0"/>
+                        </a:ext>
+                      </a:extLst>
+                    </a:blip>
+                    <a:stretch>
+                      <a:fillRect/>
+                    </a:stretch>
+                  </pic:blipFill>
+                  <pic:spPr>
+                    <a:xfrm>
+                      <a:off x="0" y="0"/>
+                      <a:ext cx="3200400" cy="2717468"/>
+                    </a:xfrm>
+                    <a:prstGeom prst="rect">
+                      <a:avLst/>
+                    </a:prstGeom>
+                  </pic:spPr>
+                </pic:pic>
+              </a:graphicData>
+            </a:graphic>
+          </wp:anchor>
+        </w:drawing>
+      </w:r>
+    </w:p>
+    <w:p/>
+    <w:p/>
+    <w:p/>
+    <w:p/>
+    <w:p/>
+    <w:p/>
+    <w:p/>
+    <w:p/>
+    <w:p/>
+    <w:p>
+      <w:r>
+        <w:br w:type="page"/>
+      </w:r>
+    </w:p>
+    <w:p>
+      <w:r>
+        <w:lastRenderedPageBreak/>
+        <w:t>The final stage of manual setup is entering you name, password, agreeing to the terms and conditions and completing a captcha (fig 4).</w:t>
+      </w:r>
+    </w:p>
+    <w:p>
+      <w:r>
+        <w:drawing>
+          <wp:anchor distT="0" distB="0" distL="114300" distR="114300" simplePos="0" relativeHeight="251667456" behindDoc="0" locked="0" layoutInCell="1" allowOverlap="1" wp14:anchorId="4DF2FF4F" wp14:editId="25F6494F">
+            <wp:simplePos x="0" y="0"/>
+            <wp:positionH relativeFrom="margin">
+              <wp:align>center</wp:align>
+            </wp:positionH>
+            <wp:positionV relativeFrom="paragraph">
+              <wp:posOffset>12700</wp:posOffset>
+            </wp:positionV>
+            <wp:extent cx="3970020" cy="3749675"/>
+            <wp:effectExtent l="0" t="0" r="0" b="3175"/>
+            <wp:wrapSquare wrapText="bothSides"/>
+            <wp:docPr id="8" name="Picture 8"/>
+            <wp:cNvGraphicFramePr>
+              <a:graphicFrameLocks xmlns:a="http://schemas.openxmlformats.org/drawingml/2006/main" noChangeAspect="1"/>
+            </wp:cNvGraphicFramePr>
+            <a:graphic xmlns:a="http://schemas.openxmlformats.org/drawingml/2006/main">
+              <a:graphicData uri="http://schemas.openxmlformats.org/drawingml/2006/picture">
+                <pic:pic xmlns:pic="http://schemas.openxmlformats.org/drawingml/2006/picture">
+                  <pic:nvPicPr>
+                    <pic:cNvPr id="1" name=""/>
+                    <pic:cNvPicPr/>
+                  </pic:nvPicPr>
+                  <pic:blipFill>
+                    <a:blip r:embed="rId7">
+                      <a:extLst>
+                        <a:ext uri="{28A0092B-C50C-407E-A947-70E740481C1C}">
+                          <a14:useLocalDpi xmlns:a14="http://schemas.microsoft.com/office/drawing/2010/main" val="0"/>
+                        </a:ext>
+                      </a:extLst>
+                    </a:blip>
+                    <a:stretch>
+                      <a:fillRect/>
+                    </a:stretch>
+                  </pic:blipFill>
+                  <pic:spPr>
+                    <a:xfrm>
+                      <a:off x="0" y="0"/>
+                      <a:ext cx="3970020" cy="3749675"/>
+                    </a:xfrm>
+                    <a:prstGeom prst="rect">
+                      <a:avLst/>
+                    </a:prstGeom>
+                  </pic:spPr>
+                </pic:pic>
+              </a:graphicData>
+            </a:graphic>
+            <wp14:sizeRelH relativeFrom="margin">
+              <wp14:pctWidth>0</wp14:pctWidth>
+            </wp14:sizeRelH>
+            <wp14:sizeRelV relativeFrom="margin">
+              <wp14:pctHeight>0</wp14:pctHeight>
+            </wp14:sizeRelV>
+          </wp:anchor>
+        </w:drawing>
+      </w:r>
+    </w:p>
+    <w:p/>
+    <w:p/>
+    <w:p/>
+    <w:p/>
+    <w:p/>
+    <w:p/>
+    <w:p/>
+    <w:p/>
+    <w:p/>
+    <w:p/>
+    <w:p/>
+    <w:p/>
+    <w:p>
+      <w:r>
+        <w:rPr>
+          <w:noProof/>
+        </w:rPr>
+        <mc:AlternateContent>
+          <mc:Choice Requires="wps">
+            <w:drawing>
+              <wp:anchor distT="0" distB="0" distL="114300" distR="114300" simplePos="0" relativeHeight="251669504" behindDoc="0" locked="0" layoutInCell="1" allowOverlap="1" wp14:anchorId="274AA711" wp14:editId="102F3768">
+                <wp:simplePos x="0" y="0"/>
+                <wp:positionH relativeFrom="margin">
+                  <wp:posOffset>865505</wp:posOffset>
+                </wp:positionH>
+                <wp:positionV relativeFrom="paragraph">
+                  <wp:posOffset>6985</wp:posOffset>
+                </wp:positionV>
+                <wp:extent cx="3970020" cy="635"/>
+                <wp:effectExtent l="0" t="0" r="0" b="0"/>
+                <wp:wrapSquare wrapText="bothSides"/>
+                <wp:docPr id="9" name="Text Box 9"/>
+                <wp:cNvGraphicFramePr/>
+                <a:graphic xmlns:a="http://schemas.openxmlformats.org/drawingml/2006/main">
+                  <a:graphicData uri="http://schemas.microsoft.com/office/word/2010/wordprocessingShape">
+                    <wps:wsp>
+                      <wps:cNvSpPr txBox="1"/>
+                      <wps:spPr>
+                        <a:xfrm>
+                          <a:off x="0" y="0"/>
+                          <a:ext cx="3970020" cy="635"/>
+                        </a:xfrm>
+                        <a:prstGeom prst="rect">
+                          <a:avLst/>
+                        </a:prstGeom>
+                        <a:solidFill>
+                          <a:prstClr val="white"/>
+                        </a:solidFill>
+                        <a:ln>
+                          <a:noFill/>
+                        </a:ln>
+                      </wps:spPr>
+                      <wps:txbx>
+                        <w:txbxContent>
+                          <w:p>
+                            <w:pPr>
+                              <w:pStyle w:val="Caption"/>
+                              <w:jc w:val="center"/>
+                            </w:pPr>
+                            <w:r>
+                              <w:t>Figure 4</w:t>
+                            </w:r>
+                          </w:p>
+                        </w:txbxContent>
+                      </wps:txbx>
+                      <wps:bodyPr rot="0" spcFirstLastPara="0" vertOverflow="overflow" horzOverflow="overflow" vert="horz" wrap="square" lIns="0" tIns="0" rIns="0" bIns="0" numCol="1" spcCol="0" rtlCol="0" fromWordArt="0" anchor="t" anchorCtr="0" forceAA="0" compatLnSpc="1">
+                        <a:prstTxWarp prst="textNoShape">
+                          <a:avLst/>
+                        </a:prstTxWarp>
+                        <a:spAutoFit/>
+                      </wps:bodyPr>
+                    </wps:wsp>
+                  </a:graphicData>
+                </a:graphic>
+              </wp:anchor>
+            </w:drawing>
+          </mc:Choice>
+          <mc:Fallback>
+            <w:pict>
+              <v:shape w14:anchorId="274AA711" id="Text Box 9" o:spid="_x0000_s1029" type="#_x0000_t202" style="position:absolute;margin-left:68.15pt;margin-top:.55pt;width:312.6pt;height:.05pt;z-index:251669504;visibility:visible;mso-wrap-style:square;mso-wrap-distance-left:9pt;mso-wrap-distance-top:0;mso-wrap-distance-right:9pt;mso-wrap-distance-bottom:0;mso-position-horizontal:absolute;mso-position-horizontal-relative:margin;mso-position-vertical:absolute;mso-position-vertical-relative:text;v-text-anchor:top" o:gfxdata="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" stroked="f">
+                <v:textbox style="mso-fit-shape-to-text:t" inset="0,0,0,0">
+                  <w:txbxContent>
+                    <w:p>
+                      <w:pPr>
+                        <w:pStyle w:val="Caption"/>
+                        <w:jc w:val="center"/>
+                      </w:pPr>
+                      <w:r>
+                        <w:t>Figure 4</w:t>
+                      </w:r>
+                    </w:p>
+                  </w:txbxContent>
+                </v:textbox>
+                <w10:wrap type="square" anchorx="margin"/>
+              </v:shape>
+            </w:pict>
+          </mc:Fallback>
+        </mc:AlternateContent>
+      </w:r>
+    </w:p>
+    <w:p>
+      <w:r>
+        <w:drawing>
+          <wp:anchor distT="0" distB="0" distL="114300" distR="114300" simplePos="0" relativeHeight="251670528" behindDoc="1" locked="0" layoutInCell="1" allowOverlap="1" wp14:anchorId="64FA7A2B" wp14:editId="51E77F47">
+            <wp:simplePos x="0" y="0"/>
+            <wp:positionH relativeFrom="margin">
+              <wp:align>center</wp:align>
+            </wp:positionH>
+            <wp:positionV relativeFrom="paragraph">
+              <wp:posOffset>608330</wp:posOffset>
+            </wp:positionV>
+            <wp:extent cx="4792980" cy="3330575"/>
+            <wp:effectExtent l="0" t="0" r="7620" b="3175"/>
+            <wp:wrapSquare wrapText="bothSides"/>
+            <wp:docPr id="10" name="Picture 10"/>
+            <wp:cNvGraphicFramePr>
+              <a:graphicFrameLocks xmlns:a="http://schemas.openxmlformats.org/drawingml/2006/main" noChangeAspect="1"/>
+            </wp:cNvGraphicFramePr>
+            <a:graphic xmlns:a="http://schemas.openxmlformats.org/drawingml/2006/main">
+              <a:graphicData uri="http://schemas.openxmlformats.org/drawingml/2006/picture">
+                <pic:pic xmlns:pic="http://schemas.openxmlformats.org/drawingml/2006/picture">
+                  <pic:nvPicPr>
+                    <pic:cNvPr id="1" name=""/>
+                    <pic:cNvPicPr/>
+                  </pic:nvPicPr>
+                  <pic:blipFill>
+                    <a:blip r:embed="rId8">
+                      <a:extLst>
+                        <a:ext uri="{28A0092B-C50C-407E-A947-70E740481C1C}">
+                          <a14:useLocalDpi xmlns:a14="http://schemas.microsoft.com/office/drawing/2010/main" val="0"/>
+                        </a:ext>
+                      </a:extLst>
+                    </a:blip>
+                    <a:stretch>
+                      <a:fillRect/>
+                    </a:stretch>
+                  </pic:blipFill>
+                  <pic:spPr>
+                    <a:xfrm>
+                      <a:off x="0" y="0"/>
+                      <a:ext cx="4792980" cy="3330575"/>
+                    </a:xfrm>
+                    <a:prstGeom prst="rect">
+                      <a:avLst/>
+                    </a:prstGeom>
+                  </pic:spPr>
+                </pic:pic>
+              </a:graphicData>
+            </a:graphic>
+            <wp14:sizeRelH relativeFrom="margin">
+              <wp14:pctWidth>0</wp14:pctWidth>
+            </wp14:sizeRelH>
+            <wp14:sizeRelV relativeFrom="margin">
+              <wp14:pctHeight>0</wp14:pctHeight>
+            </wp14:sizeRelV>
+          </wp:anchor>
+        </w:drawing>
+      </w:r>
+      <w:r>
+        <w:t>Once your account has been created you will be asked to select your currency and your time zone to make sure alarms ring at the correct time and your costs are correct</w:t>
+      </w:r>
+      <w:r>
+        <w:t xml:space="preserve"> (fig 5)</w:t>
+      </w:r>
+      <w:r>
+        <w:t xml:space="preserve">. </w:t>
+      </w:r>
+      <w:r>
+        <w:t>You will also have been sent a verification email.</w:t>
+      </w:r>
+    </w:p>
+    <w:p/>
+    <w:p/>
+    <w:p/>
+    <w:p>
+      <w:r>
+        <w:rPr>
+          <w:noProof/>
+        </w:rPr>
+        <mc:AlternateContent>
+          <mc:Choice Requires="wps">
+            <w:drawing>
+              <wp:anchor distT="0" distB="0" distL="114300" distR="114300" simplePos="0" relativeHeight="251672576" behindDoc="0" locked="0" layoutInCell="1" allowOverlap="1" wp14:anchorId="0033F028" wp14:editId="2FBC7A8C">
+                <wp:simplePos x="0" y="0"/>
+                <wp:positionH relativeFrom="margin">
+                  <wp:align>center</wp:align>
+                </wp:positionH>
+                <wp:positionV relativeFrom="paragraph">
+                  <wp:posOffset>2446655</wp:posOffset>
+                </wp:positionV>
+                <wp:extent cx="4792980" cy="635"/>
+                <wp:effectExtent l="0" t="0" r="7620" b="0"/>
+                <wp:wrapSquare wrapText="bothSides"/>
+                <wp:docPr id="11" name="Text Box 11"/>
+                <wp:cNvGraphicFramePr/>
+                <a:graphic xmlns:a="http://schemas.openxmlformats.org/drawingml/2006/main">
+                  <a:graphicData uri="http://schemas.microsoft.com/office/word/2010/wordprocessingShape">
+                    <wps:wsp>
+                      <wps:cNvSpPr txBox="1"/>
+                      <wps:spPr>
+                        <a:xfrm>
+                          <a:off x="0" y="0"/>
+                          <a:ext cx="4792980" cy="635"/>
+                        </a:xfrm>
+                        <a:prstGeom prst="rect">
+                          <a:avLst/>
+                        </a:prstGeom>
+                        <a:solidFill>
+                          <a:prstClr val="white"/>
+                        </a:solidFill>
+                        <a:ln>
+                          <a:noFill/>
+                        </a:ln>
+                      </wps:spPr>
+                      <wps:txbx>
+                        <w:txbxContent>
+                          <w:p>
+                            <w:pPr>
+                              <w:pStyle w:val="Caption"/>
+                              <w:jc w:val="center"/>
+                            </w:pPr>
+                            <w:r>
+                              <w:t>Figure 5</w:t>
+                            </w:r>
+                          </w:p>
+                        </w:txbxContent>
+                      </wps:txbx>
+                      <wps:bodyPr rot="0" spcFirstLastPara="0" vertOverflow="overflow" horzOverflow="overflow" vert="horz" wrap="square" lIns="0" tIns="0" rIns="0" bIns="0" numCol="1" spcCol="0" rtlCol="0" fromWordArt="0" anchor="t" anchorCtr="0" forceAA="0" compatLnSpc="1">
+                        <a:prstTxWarp prst="textNoShape">
+                          <a:avLst/>
+                        </a:prstTxWarp>
+                        <a:spAutoFit/>
+                      </wps:bodyPr>
+                    </wps:wsp>
+                  </a:graphicData>
+                </a:graphic>
+              </wp:anchor>
+            </w:drawing>
+          </mc:Choice>
+          <mc:Fallback>
+            <w:pict>
+              <v:shape w14:anchorId="0033F028" id="Text Box 11" o:spid="_x0000_s1030" type="#_x0000_t202" style="position:absolute;margin-left:0;margin-top:192.65pt;width:377.4pt;height:.05pt;z-index:251672576;visibility:visible;mso-wrap-style:square;mso-wrap-distance-left:9pt;mso-wrap-distance-top:0;mso-wrap-distance-right:9pt;mso-wrap-distance-bottom:0;mso-position-horizontal:center;mso-position-horizontal-relative:margin;mso-position-vertical:absolute;mso-position-vertical-relative:text;v-text-anchor:top" o:gfxdata="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" stroked="f">
+                <v:textbox style="mso-fit-shape-to-text:t" inset="0,0,0,0">
+                  <w:txbxContent>
+                    <w:p>
+                      <w:pPr>
+                        <w:pStyle w:val="Caption"/>
+                        <w:jc w:val="center"/>
+                      </w:pPr>
+                      <w:r>
+                        <w:t>Figure 5</w:t>
+                      </w:r>
+                    </w:p>
+                  </w:txbxContent>
+                </v:textbox>
+                <w10:wrap type="square" anchorx="margin"/>
+              </v:shape>
+            </w:pict>
+          </mc:Fallback>
+        </mc:AlternateContent>
+      </w:r>
+      <w:r>
+        <w:br w:type="page"/>
+      </w:r>
+    </w:p>
+    <w:p/>
+    <w:p>
+      <w:r>
+        <w:rPr>
+          <w:noProof/>
+        </w:rPr>
+        <mc:AlternateContent>
+          <mc:Choice Requires="wps">
+            <w:drawing>
+              <wp:anchor distT="0" distB="0" distL="114300" distR="114300" simplePos="0" relativeHeight="251675648" behindDoc="0" locked="0" layoutInCell="1" allowOverlap="1" wp14:anchorId="07AA8782" wp14:editId="461AF4DF">
+                <wp:simplePos x="0" y="0"/>
+                <wp:positionH relativeFrom="column">
+                  <wp:posOffset>-756920</wp:posOffset>
+                </wp:positionH>
+                <wp:positionV relativeFrom="paragraph">
+                  <wp:posOffset>3455670</wp:posOffset>
+                </wp:positionV>
+                <wp:extent cx="7212330" cy="635"/>
+                <wp:effectExtent l="0" t="0" r="0" b="0"/>
+                <wp:wrapSquare wrapText="bothSides"/>
+                <wp:docPr id="13" name="Text Box 13"/>
+                <wp:cNvGraphicFramePr/>
+                <a:graphic xmlns:a="http://schemas.openxmlformats.org/drawingml/2006/main">
+                  <a:graphicData uri="http://schemas.microsoft.com/office/word/2010/wordprocessingShape">
+                    <wps:wsp>
+                      <wps:cNvSpPr txBox="1"/>
+                      <wps:spPr>
+                        <a:xfrm>
+                          <a:off x="0" y="0"/>
+                          <a:ext cx="7212330" cy="635"/>
+                        </a:xfrm>
+                        <a:prstGeom prst="rect">
+                          <a:avLst/>
+                        </a:prstGeom>
+                        <a:solidFill>
+                          <a:prstClr val="white"/>
+                        </a:solidFill>
+                        <a:ln>
+                          <a:noFill/>
+                        </a:ln>
+                      </wps:spPr>
+                      <wps:txbx>
+                        <w:txbxContent>
+                          <w:p>
+                            <w:pPr>
+                              <w:pStyle w:val="Caption"/>
+                              <w:jc w:val="center"/>
+                            </w:pPr>
+                            <w:r>
+                              <w:t>Figure 6</w:t>
+                            </w:r>
+                          </w:p>
+                        </w:txbxContent>
+                      </wps:txbx>
+                      <wps:bodyPr rot="0" spcFirstLastPara="0" vertOverflow="overflow" horzOverflow="overflow" vert="horz" wrap="square" lIns="0" tIns="0" rIns="0" bIns="0" numCol="1" spcCol="0" rtlCol="0" fromWordArt="0" anchor="t" anchorCtr="0" forceAA="0" compatLnSpc="1">
+                        <a:prstTxWarp prst="textNoShape">
+                          <a:avLst/>
+                        </a:prstTxWarp>
+                        <a:spAutoFit/>
+                      </wps:bodyPr>
+                    </wps:wsp>
+                  </a:graphicData>
+                </a:graphic>
+              </wp:anchor>
+            </w:drawing>
+          </mc:Choice>
+          <mc:Fallback>
+            <w:pict>
+              <v:shape w14:anchorId="07AA8782" id="Text Box 13" o:spid="_x0000_s1031" type="#_x0000_t202" style="position:absolute;margin-left:-59.6pt;margin-top:272.1pt;width:567.9pt;height:.05pt;z-index:251675648;visibility:visible;mso-wrap-style:square;mso-wrap-distance-left:9pt;mso-wrap-distance-top:0;mso-wrap-distance-right:9pt;mso-wrap-distance-bottom:0;mso-position-horizontal:absolute;mso-position-horizontal-relative:text;mso-position-vertical:absolute;mso-position-vertical-relative:text;v-text-anchor:top" o:gfxdata="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" stroked="f">
+                <v:textbox style="mso-fit-shape-to-text:t" inset="0,0,0,0">
+                  <w:txbxContent>
+                    <w:p>
+                      <w:pPr>
+                        <w:pStyle w:val="Caption"/>
+                        <w:jc w:val="center"/>
+                      </w:pPr>
+                      <w:r>
+                        <w:t>Figure 6</w:t>
+                      </w:r>
+                    </w:p>
+                  </w:txbxContent>
+                </v:textbox>
+                <w10:wrap type="square"/>
+              </v:shape>
+            </w:pict>
+          </mc:Fallback>
+        </mc:AlternateContent>
+      </w:r>
+      <w:r>
+        <w:drawing>
+          <wp:anchor distT="0" distB="0" distL="114300" distR="114300" simplePos="0" relativeHeight="251673600" behindDoc="0" locked="0" layoutInCell="1" allowOverlap="1" wp14:anchorId="6AAD5428" wp14:editId="69C35E58">
+            <wp:simplePos x="0" y="0"/>
+            <wp:positionH relativeFrom="page">
+              <wp:posOffset>157480</wp:posOffset>
+            </wp:positionH>
+            <wp:positionV relativeFrom="paragraph">
+              <wp:posOffset>285750</wp:posOffset>
+            </wp:positionV>
+            <wp:extent cx="7212330" cy="3113143"/>
+            <wp:effectExtent l="0" t="0" r="7620" b="0"/>
+            <wp:wrapSquare wrapText="bothSides"/>
+            <wp:docPr id="12" name="Picture 12"/>
+            <wp:cNvGraphicFramePr>
+              <a:graphicFrameLocks xmlns:a="http://schemas.openxmlformats.org/drawingml/2006/main" noChangeAspect="1"/>
+            </wp:cNvGraphicFramePr>
+            <a:graphic xmlns:a="http://schemas.openxmlformats.org/drawingml/2006/main">
+              <a:graphicData uri="http://schemas.openxmlformats.org/drawingml/2006/picture">
+                <pic:pic xmlns:pic="http://schemas.openxmlformats.org/drawingml/2006/picture">
+                  <pic:nvPicPr>
+                    <pic:cNvPr id="1" name=""/>
+                    <pic:cNvPicPr/>
+                  </pic:nvPicPr>
+                  <pic:blipFill>
+                    <a:blip r:embed="rId9">
+                      <a:extLst>
+                        <a:ext uri="{28A0092B-C50C-407E-A947-70E740481C1C}">
+                          <a14:useLocalDpi xmlns:a14="http://schemas.microsoft.com/office/drawing/2010/main" val="0"/>
+                        </a:ext>
+                      </a:extLst>
+                    </a:blip>
+                    <a:stretch>
+                      <a:fillRect/>
+                    </a:stretch>
+                  </pic:blipFill>
+                  <pic:spPr>
+                    <a:xfrm>
+                      <a:off x="0" y="0"/>
+                      <a:ext cx="7212330" cy="3113143"/>
+                    </a:xfrm>
+                    <a:prstGeom prst="rect">
+                      <a:avLst/>
+                    </a:prstGeom>
+                  </pic:spPr>
+                </pic:pic>
+              </a:graphicData>
+            </a:graphic>
+            <wp14:sizeRelH relativeFrom="margin">
+              <wp14:pctWidth>0</wp14:pctWidth>
+            </wp14:sizeRelH>
+            <wp14:sizeRelV relativeFrom="margin">
+              <wp14:pctHeight>0</wp14:pctHeight>
+            </wp14:sizeRelV>
+          </wp:anchor>
+        </w:drawing>
+      </w:r>
+      <w:r>
+        <w:t>Once all this has been done you will be brought to the main homepage shown below (fig 6).</w:t>
+      </w:r>
+    </w:p>
+    <w:p>
+      <w:r>
+        <w:rPr>
+          <w:noProof/>
+        </w:rPr>
+        <mc:AlternateContent>
+          <mc:Choice Requires="wps">
+            <w:drawing>
+              <wp:anchor distT="0" distB="0" distL="114300" distR="114300" simplePos="0" relativeHeight="251678720" behindDoc="0" locked="0" layoutInCell="1" allowOverlap="1" wp14:anchorId="1BF1CB0F" wp14:editId="0F8617A1">
+                <wp:simplePos x="0" y="0"/>
+                <wp:positionH relativeFrom="column">
+                  <wp:posOffset>1113155</wp:posOffset>
+                </wp:positionH>
+                <wp:positionV relativeFrom="paragraph">
+                  <wp:posOffset>4893310</wp:posOffset>
+                </wp:positionV>
+                <wp:extent cx="3505200" cy="635"/>
+                <wp:effectExtent l="0" t="0" r="0" b="0"/>
+                <wp:wrapSquare wrapText="bothSides"/>
+                <wp:docPr id="15" name="Text Box 15"/>
+                <wp:cNvGraphicFramePr/>
+                <a:graphic xmlns:a="http://schemas.openxmlformats.org/drawingml/2006/main">
+                  <a:graphicData uri="http://schemas.microsoft.com/office/word/2010/wordprocessingShape">
+                    <wps:wsp>
+                      <wps:cNvSpPr txBox="1"/>
+                      <wps:spPr>
+                        <a:xfrm>
+                          <a:off x="0" y="0"/>
+                          <a:ext cx="3505200" cy="635"/>
+                        </a:xfrm>
+                        <a:prstGeom prst="rect">
+                          <a:avLst/>
+                        </a:prstGeom>
+                        <a:solidFill>
+                          <a:prstClr val="white"/>
+                        </a:solidFill>
+                        <a:ln>
+                          <a:noFill/>
+                        </a:ln>
+                      </wps:spPr>
+                      <wps:txbx>
+                        <w:txbxContent>
+                          <w:p>
+                            <w:pPr>
+                              <w:pStyle w:val="Caption"/>
+                              <w:jc w:val="center"/>
+                            </w:pPr>
+                            <w:r>
+                              <w:t>Figure 7</w:t>
+                            </w:r>
+                          </w:p>
+                        </w:txbxContent>
+                      </wps:txbx>
+                      <wps:bodyPr rot="0" spcFirstLastPara="0" vertOverflow="overflow" horzOverflow="overflow" vert="horz" wrap="square" lIns="0" tIns="0" rIns="0" bIns="0" numCol="1" spcCol="0" rtlCol="0" fromWordArt="0" anchor="t" anchorCtr="0" forceAA="0" compatLnSpc="1">
+                        <a:prstTxWarp prst="textNoShape">
+                          <a:avLst/>
+                        </a:prstTxWarp>
+                        <a:spAutoFit/>
+                      </wps:bodyPr>
+                    </wps:wsp>
+                  </a:graphicData>
+                </a:graphic>
+              </wp:anchor>
+            </w:drawing>
+          </mc:Choice>
+          <mc:Fallback>
+            <w:pict>
+              <v:shape w14:anchorId="1BF1CB0F" id="Text Box 15" o:spid="_x0000_s1032" type="#_x0000_t202" style="position:absolute;margin-left:87.65pt;margin-top:385.3pt;width:276pt;height:.05pt;z-index:251678720;visibility:visible;mso-wrap-style:square;mso-wrap-distance-left:9pt;mso-wrap-distance-top:0;mso-wrap-distance-right:9pt;mso-wrap-distance-bottom:0;mso-position-horizontal:absolute;mso-position-horizontal-relative:text;mso-position-vertical:absolute;mso-position-vertical-relative:text;v-text-anchor:top" o:gfxdata="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" stroked="f">
+                <v:textbox style="mso-fit-shape-to-text:t" inset="0,0,0,0">
+                  <w:txbxContent>
+                    <w:p>
+                      <w:pPr>
+                        <w:pStyle w:val="Caption"/>
+                        <w:jc w:val="center"/>
+                      </w:pPr>
+                      <w:r>
+                        <w:t>Figure 7</w:t>
+                      </w:r>
+                    </w:p>
+                  </w:txbxContent>
+                </v:textbox>
+                <w10:wrap type="square"/>
+              </v:shape>
+            </w:pict>
+          </mc:Fallback>
+        </mc:AlternateContent>
+      </w:r>
+      <w:r>
+        <w:drawing>
+          <wp:anchor distT="0" distB="0" distL="114300" distR="114300" simplePos="0" relativeHeight="251676672" behindDoc="0" locked="0" layoutInCell="1" allowOverlap="1" wp14:anchorId="1C67E1BA" wp14:editId="78D15A36">
+            <wp:simplePos x="0" y="0"/>
+            <wp:positionH relativeFrom="margin">
+              <wp:align>center</wp:align>
+            </wp:positionH>
+            <wp:positionV relativeFrom="paragraph">
+              <wp:posOffset>4000500</wp:posOffset>
+            </wp:positionV>
+            <wp:extent cx="3505200" cy="835660"/>
+            <wp:effectExtent l="0" t="0" r="0" b="2540"/>
+            <wp:wrapSquare wrapText="bothSides"/>
+            <wp:docPr id="14" name="Picture 14"/>
+            <wp:cNvGraphicFramePr>
+              <a:graphicFrameLocks xmlns:a="http://schemas.openxmlformats.org/drawingml/2006/main" noChangeAspect="1"/>
+            </wp:cNvGraphicFramePr>
+            <a:graphic xmlns:a="http://schemas.openxmlformats.org/drawingml/2006/main">
+              <a:graphicData uri="http://schemas.openxmlformats.org/drawingml/2006/picture">
+                <pic:pic xmlns:pic="http://schemas.openxmlformats.org/drawingml/2006/picture">
+                  <pic:nvPicPr>
+                    <pic:cNvPr id="1" name=""/>
+                    <pic:cNvPicPr/>
+                  </pic:nvPicPr>
+                  <pic:blipFill>
+                    <a:blip r:embed="rId10">
+                      <a:extLst>
+                        <a:ext uri="{28A0092B-C50C-407E-A947-70E740481C1C}">
+                          <a14:useLocalDpi xmlns:a14="http://schemas.microsoft.com/office/drawing/2010/main" val="0"/>
+                        </a:ext>
+                      </a:extLst>
+                    </a:blip>
+                    <a:stretch>
+                      <a:fillRect/>
+                    </a:stretch>
+                  </pic:blipFill>
+                  <pic:spPr>
+                    <a:xfrm>
+                      <a:off x="0" y="0"/>
+                      <a:ext cx="3505200" cy="835660"/>
+                    </a:xfrm>
+                    <a:prstGeom prst="rect">
+                      <a:avLst/>
+                    </a:prstGeom>
+                  </pic:spPr>
+                </pic:pic>
+              </a:graphicData>
+            </a:graphic>
+          </wp:anchor>
+        </w:drawing>
+      </w:r>
+      <w:r>
+        <w:t xml:space="preserve">Next will be a run through of using google to sign in. upon clicking google </w:t>
+      </w:r>
+      <w:r>
+        <w:t xml:space="preserve">in fig 1 you will be prompted to select your google account and be brought to the below page (fig 7) to either create a new account or link it to an existing </w:t>
+      </w:r>
+      <w:proofErr w:type="spellStart"/>
+      <w:r>
+        <w:t>trackmysubs</w:t>
+      </w:r>
+      <w:proofErr w:type="spellEnd"/>
+      <w:r>
+        <w:t xml:space="preserve"> account.</w:t>
+      </w:r>
+      <w:r>
+        <w:rPr>
+          <w:noProof/>
+        </w:rPr>
+        <w:t xml:space="preserve"> </w:t>
+      </w:r>
+    </w:p>
+    <w:p/>
+    <w:p/>
+    <w:p/>
+    <w:p/>
+    <w:p>
+      <w:r>
+        <w:t>If you create a new account from here the menus in figure 3 and 4 are auto filled for you. After clicking through the same as a manual account you will be brought to the same homepage in figure 6.</w:t>
+      </w:r>
+      <w:r>
+        <w:t xml:space="preserve"> This page holds most of the functionality for the site. The folders on the left are for the user to split up their subscriptions as the desire and get the total value of subscriptions in each. These can be customized to be anything grouping the user wishes.</w:t>
+      </w:r>
+    </w:p>
+    <w:p>
+      <w:r>
+        <w:t>The four main types of tracking are shown above the current folders subscriptions. These are the subscriptions section, lifetime deals and revenue for monthly and single payments. These each display they total values of all recurring payments in the folder and sub folders. The “All” folder can be used to get the total of the whole account.</w:t>
+      </w:r>
+    </w:p>
+    <w:p>
+      <w:r>
+        <w:br w:type="page"/>
+      </w:r>
+    </w:p>
+    <w:p>
+      <w:r>
+        <w:lastRenderedPageBreak/>
+        <w:t>New subscriptions can also be added here using the new or advanced buttons. The new button is the simpler way to add as it breaks up the process and allows some to be filled automatically. This process is shown in figure 8 – 1</w:t>
+      </w:r>
+      <w:r>
+        <w:t>6</w:t>
+      </w:r>
+      <w:r>
+        <w:t xml:space="preserve"> below in order. </w:t>
+      </w:r>
+      <w:r>
+        <w:t>Each of the options in figure 8 set the text box type in figure 9 but all the other windows stay the same. As you type the company section autofills suggestions and as in fig 10 and if it is a know one then the icon or name will appear as the image like figure 11. As shown in figure 13 there is a calendar dropdown to select the date of the payment and it will show this as in figure 14. Finally after entering the cost you will be able to set an alarm</w:t>
+      </w:r>
+      <w:r>
+        <w:t xml:space="preserve"> to notify you when the payment will recure. The default setting for this is an email to the address that was used to set up the account but other emails can be added is the user desires. </w:t>
+      </w:r>
+    </w:p>
+    <w:p>
+      <w:r>
+        <w:drawing>
+          <wp:anchor distT="0" distB="0" distL="114300" distR="114300" simplePos="0" relativeHeight="251680768" behindDoc="0" locked="0" layoutInCell="1" allowOverlap="1" wp14:anchorId="4E69788F" wp14:editId="46428B85">
+            <wp:simplePos x="0" y="0"/>
+            <wp:positionH relativeFrom="margin">
+              <wp:posOffset>3063240</wp:posOffset>
+            </wp:positionH>
+            <wp:positionV relativeFrom="paragraph">
+              <wp:posOffset>352425</wp:posOffset>
+            </wp:positionV>
+            <wp:extent cx="3239770" cy="1889760"/>
+            <wp:effectExtent l="0" t="0" r="0" b="0"/>
+            <wp:wrapSquare wrapText="bothSides"/>
+            <wp:docPr id="17" name="Picture 17"/>
+            <wp:cNvGraphicFramePr>
+              <a:graphicFrameLocks xmlns:a="http://schemas.openxmlformats.org/drawingml/2006/main" noChangeAspect="1"/>
+            </wp:cNvGraphicFramePr>
+            <a:graphic xmlns:a="http://schemas.openxmlformats.org/drawingml/2006/main">
+              <a:graphicData uri="http://schemas.openxmlformats.org/drawingml/2006/picture">
+                <pic:pic xmlns:pic="http://schemas.openxmlformats.org/drawingml/2006/picture">
+                  <pic:nvPicPr>
+                    <pic:cNvPr id="1" name=""/>
+                    <pic:cNvPicPr/>
+                  </pic:nvPicPr>
+                  <pic:blipFill>
+                    <a:blip r:embed="rId11">
+                      <a:extLst>
+                        <a:ext uri="{28A0092B-C50C-407E-A947-70E740481C1C}">
+                          <a14:useLocalDpi xmlns:a14="http://schemas.microsoft.com/office/drawing/2010/main" val="0"/>
+                        </a:ext>
+                      </a:extLst>
+                    </a:blip>
+                    <a:stretch>
+                      <a:fillRect/>
+                    </a:stretch>
+                  </pic:blipFill>
+                  <pic:spPr>
+                    <a:xfrm>
+                      <a:off x="0" y="0"/>
+                      <a:ext cx="3239770" cy="1889760"/>
+                    </a:xfrm>
+                    <a:prstGeom prst="rect">
+                      <a:avLst/>
+                    </a:prstGeom>
+                  </pic:spPr>
+                </pic:pic>
+              </a:graphicData>
+            </a:graphic>
+            <wp14:sizeRelH relativeFrom="margin">
+              <wp14:pctWidth>0</wp14:pctWidth>
+            </wp14:sizeRelH>
+            <wp14:sizeRelV relativeFrom="margin">
+              <wp14:pctHeight>0</wp14:pctHeight>
+            </wp14:sizeRelV>
+          </wp:anchor>
+        </w:drawing>
+      </w:r>
+      <w:r>
+        <w:rPr>
+          <w:noProof/>
+        </w:rPr>
+        <mc:AlternateContent>
+          <mc:Choice Requires="wps">
+            <w:drawing>
+              <wp:anchor distT="0" distB="0" distL="114300" distR="114300" simplePos="0" relativeHeight="251692032" behindDoc="0" locked="0" layoutInCell="1" allowOverlap="1" wp14:anchorId="25FC3053" wp14:editId="20623EFF">
+                <wp:simplePos x="0" y="0"/>
+                <wp:positionH relativeFrom="column">
+                  <wp:posOffset>3063240</wp:posOffset>
+                </wp:positionH>
+                <wp:positionV relativeFrom="paragraph">
+                  <wp:posOffset>2299335</wp:posOffset>
+                </wp:positionV>
+                <wp:extent cx="3239770" cy="635"/>
+                <wp:effectExtent l="0" t="0" r="0" b="0"/>
+                <wp:wrapSquare wrapText="bothSides"/>
+                <wp:docPr id="26" name="Text Box 26"/>
+                <wp:cNvGraphicFramePr/>
+                <a:graphic xmlns:a="http://schemas.openxmlformats.org/drawingml/2006/main">
+                  <a:graphicData uri="http://schemas.microsoft.com/office/word/2010/wordprocessingShape">
+                    <wps:wsp>
+                      <wps:cNvSpPr txBox="1"/>
+                      <wps:spPr>
+                        <a:xfrm>
+                          <a:off x="0" y="0"/>
+                          <a:ext cx="3239770" cy="635"/>
+                        </a:xfrm>
+                        <a:prstGeom prst="rect">
+                          <a:avLst/>
+                        </a:prstGeom>
+                        <a:solidFill>
+                          <a:prstClr val="white"/>
+                        </a:solidFill>
+                        <a:ln>
+                          <a:noFill/>
+                        </a:ln>
+                      </wps:spPr>
+                      <wps:txbx>
+                        <w:txbxContent>
+                          <w:p>
+                            <w:pPr>
+                              <w:pStyle w:val="Caption"/>
+                              <w:jc w:val="center"/>
+                            </w:pPr>
+                            <w:r>
+                              <w:t>Figure 9</w:t>
+                            </w:r>
+                          </w:p>
+                        </w:txbxContent>
+                      </wps:txbx>
+                      <wps:bodyPr rot="0" spcFirstLastPara="0" vertOverflow="overflow" horzOverflow="overflow" vert="horz" wrap="square" lIns="0" tIns="0" rIns="0" bIns="0" numCol="1" spcCol="0" rtlCol="0" fromWordArt="0" anchor="t" anchorCtr="0" forceAA="0" compatLnSpc="1">
+                        <a:prstTxWarp prst="textNoShape">
+                          <a:avLst/>
+                        </a:prstTxWarp>
+                        <a:spAutoFit/>
+                      </wps:bodyPr>
+                    </wps:wsp>
+                  </a:graphicData>
+                </a:graphic>
+              </wp:anchor>
+            </w:drawing>
+          </mc:Choice>
+          <mc:Fallback>
+            <w:pict>
+              <v:shape w14:anchorId="25FC3053" id="Text Box 26" o:spid="_x0000_s1033" type="#_x0000_t202" style="position:absolute;margin-left:241.2pt;margin-top:181.05pt;width:255.1pt;height:.05pt;z-index:251692032;visibility:visible;mso-wrap-style:square;mso-wrap-distance-left:9pt;mso-wrap-distance-top:0;mso-wrap-distance-right:9pt;mso-wrap-distance-bottom:0;mso-position-horizontal:absolute;mso-position-horizontal-relative:text;mso-position-vertical:absolute;mso-position-vertical-relative:text;v-text-anchor:top" o:gfxdata="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" stroked="f">
+                <v:textbox style="mso-fit-shape-to-text:t" inset="0,0,0,0">
+                  <w:txbxContent>
+                    <w:p>
+                      <w:pPr>
+                        <w:pStyle w:val="Caption"/>
+                        <w:jc w:val="center"/>
+                      </w:pPr>
+                      <w:r>
+                        <w:t>Figure 9</w:t>
+                      </w:r>
+                    </w:p>
+                  </w:txbxContent>
+                </v:textbox>
+                <w10:wrap type="square"/>
+              </v:shape>
+            </w:pict>
+          </mc:Fallback>
+        </mc:AlternateContent>
+      </w:r>
+      <w:r>
+        <w:rPr>
+          <w:noProof/>
+        </w:rPr>
+        <mc:AlternateContent>
+          <mc:Choice Requires="wps">
+            <w:drawing>
+              <wp:anchor distT="0" distB="0" distL="114300" distR="114300" simplePos="0" relativeHeight="251689984" behindDoc="0" locked="0" layoutInCell="1" allowOverlap="1" wp14:anchorId="78AA7F8E" wp14:editId="007469C4">
+                <wp:simplePos x="0" y="0"/>
+                <wp:positionH relativeFrom="column">
+                  <wp:posOffset>-548640</wp:posOffset>
+                </wp:positionH>
+                <wp:positionV relativeFrom="paragraph">
+                  <wp:posOffset>2141855</wp:posOffset>
+                </wp:positionV>
+                <wp:extent cx="3239770" cy="635"/>
+                <wp:effectExtent l="0" t="0" r="0" b="0"/>
+                <wp:wrapSquare wrapText="bothSides"/>
+                <wp:docPr id="25" name="Text Box 25"/>
+                <wp:cNvGraphicFramePr/>
+                <a:graphic xmlns:a="http://schemas.openxmlformats.org/drawingml/2006/main">
+                  <a:graphicData uri="http://schemas.microsoft.com/office/word/2010/wordprocessingShape">
+                    <wps:wsp>
+                      <wps:cNvSpPr txBox="1"/>
+                      <wps:spPr>
+                        <a:xfrm>
+                          <a:off x="0" y="0"/>
+                          <a:ext cx="3239770" cy="635"/>
+                        </a:xfrm>
+                        <a:prstGeom prst="rect">
+                          <a:avLst/>
+                        </a:prstGeom>
+                        <a:solidFill>
+                          <a:prstClr val="white"/>
+                        </a:solidFill>
+                        <a:ln>
+                          <a:noFill/>
+                        </a:ln>
+                      </wps:spPr>
+                      <wps:txbx>
+                        <w:txbxContent>
+                          <w:p>
+                            <w:pPr>
+                              <w:pStyle w:val="Caption"/>
+                              <w:jc w:val="center"/>
+                            </w:pPr>
+                            <w:r>
+                              <w:t>Figure 8</w:t>
+                            </w:r>
+                          </w:p>
+                        </w:txbxContent>
+                      </wps:txbx>
+                      <wps:bodyPr rot="0" spcFirstLastPara="0" vertOverflow="overflow" horzOverflow="overflow" vert="horz" wrap="square" lIns="0" tIns="0" rIns="0" bIns="0" numCol="1" spcCol="0" rtlCol="0" fromWordArt="0" anchor="t" anchorCtr="0" forceAA="0" compatLnSpc="1">
+                        <a:prstTxWarp prst="textNoShape">
+                          <a:avLst/>
+                        </a:prstTxWarp>
+                        <a:spAutoFit/>
+                      </wps:bodyPr>
+                    </wps:wsp>
+                  </a:graphicData>
+                </a:graphic>
+              </wp:anchor>
+            </w:drawing>
+          </mc:Choice>
+          <mc:Fallback>
+            <w:pict>
+              <v:shape w14:anchorId="78AA7F8E" id="Text Box 25" o:spid="_x0000_s1034" type="#_x0000_t202" style="position:absolute;margin-left:-43.2pt;margin-top:168.65pt;width:255.1pt;height:.05pt;z-index:251689984;visibility:visible;mso-wrap-style:square;mso-wrap-distance-left:9pt;mso-wrap-distance-top:0;mso-wrap-distance-right:9pt;mso-wrap-distance-bottom:0;mso-position-horizontal:absolute;mso-position-horizontal-relative:text;mso-position-vertical:absolute;mso-position-vertical-relative:text;v-text-anchor:top" o:gfxdata="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" stroked="f">
+                <v:textbox style="mso-fit-shape-to-text:t" inset="0,0,0,0">
+                  <w:txbxContent>
+                    <w:p>
+                      <w:pPr>
+                        <w:pStyle w:val="Caption"/>
+                        <w:jc w:val="center"/>
+                      </w:pPr>
+                      <w:r>
+                        <w:t>Figure 8</w:t>
+                      </w:r>
+                    </w:p>
+                  </w:txbxContent>
+                </v:textbox>
+                <w10:wrap type="square"/>
+              </v:shape>
+            </w:pict>
+          </mc:Fallback>
+        </mc:AlternateContent>
+      </w:r>
+      <w:r>
+        <w:drawing>
+          <wp:anchor distT="0" distB="0" distL="114300" distR="114300" simplePos="0" relativeHeight="251679744" behindDoc="0" locked="0" layoutInCell="1" allowOverlap="1" wp14:anchorId="118F9EF9" wp14:editId="0D0A3C7A">
+            <wp:simplePos x="0" y="0"/>
+            <wp:positionH relativeFrom="margin">
+              <wp:posOffset>-579120</wp:posOffset>
+            </wp:positionH>
+            <wp:positionV relativeFrom="paragraph">
+              <wp:posOffset>335915</wp:posOffset>
+            </wp:positionV>
+            <wp:extent cx="3240000" cy="1702800"/>
+            <wp:effectExtent l="0" t="0" r="0" b="0"/>
+            <wp:wrapSquare wrapText="bothSides"/>
+            <wp:docPr id="16" name="Picture 16"/>
+            <wp:cNvGraphicFramePr>
+              <a:graphicFrameLocks xmlns:a="http://schemas.openxmlformats.org/drawingml/2006/main" noChangeAspect="1"/>
+            </wp:cNvGraphicFramePr>
+            <a:graphic xmlns:a="http://schemas.openxmlformats.org/drawingml/2006/main">
+              <a:graphicData uri="http://schemas.openxmlformats.org/drawingml/2006/picture">
+                <pic:pic xmlns:pic="http://schemas.openxmlformats.org/drawingml/2006/picture">
+                  <pic:nvPicPr>
+                    <pic:cNvPr id="1" name=""/>
+                    <pic:cNvPicPr/>
+                  </pic:nvPicPr>
+                  <pic:blipFill>
+                    <a:blip r:embed="rId12">
+                      <a:extLst>
+                        <a:ext uri="{28A0092B-C50C-407E-A947-70E740481C1C}">
+                          <a14:useLocalDpi xmlns:a14="http://schemas.microsoft.com/office/drawing/2010/main" val="0"/>
+                        </a:ext>
+                      </a:extLst>
+                    </a:blip>
+                    <a:stretch>
+                      <a:fillRect/>
+                    </a:stretch>
+                  </pic:blipFill>
+                  <pic:spPr>
+                    <a:xfrm>
+                      <a:off x="0" y="0"/>
+                      <a:ext cx="3240000" cy="1702800"/>
+                    </a:xfrm>
+                    <a:prstGeom prst="rect">
+                      <a:avLst/>
+                    </a:prstGeom>
+                  </pic:spPr>
+                </pic:pic>
+              </a:graphicData>
+            </a:graphic>
+            <wp14:sizeRelH relativeFrom="margin">
+              <wp14:pctWidth>0</wp14:pctWidth>
+            </wp14:sizeRelH>
+            <wp14:sizeRelV relativeFrom="margin">
+              <wp14:pctHeight>0</wp14:pctHeight>
+            </wp14:sizeRelV>
+          </wp:anchor>
+        </w:drawing>
+      </w:r>
+    </w:p>
+    <w:p>
+      <w:r>
+        <w:rPr>
+          <w:noProof/>
+        </w:rPr>
+        <w:t xml:space="preserve">      </w:t>
+      </w:r>
+      <w:r>
+        <w:rPr>
+          <w:noProof/>
+        </w:rPr>
+        <w:t xml:space="preserve"> </w:t>
+      </w:r>
+    </w:p>
+    <w:p/>
+    <w:p>
+      <w:r>
+        <w:drawing>
+          <wp:anchor distT="0" distB="0" distL="114300" distR="114300" simplePos="0" relativeHeight="251681792" behindDoc="0" locked="0" layoutInCell="1" allowOverlap="1" wp14:anchorId="07D37EB0" wp14:editId="41369DA0">
+            <wp:simplePos x="0" y="0"/>
+            <wp:positionH relativeFrom="margin">
+              <wp:posOffset>-617220</wp:posOffset>
+            </wp:positionH>
+            <wp:positionV relativeFrom="paragraph">
+              <wp:posOffset>432435</wp:posOffset>
+            </wp:positionV>
+            <wp:extent cx="3239770" cy="2469515"/>
+            <wp:effectExtent l="0" t="0" r="0" b="6985"/>
+            <wp:wrapSquare wrapText="bothSides"/>
+            <wp:docPr id="18" name="Picture 18"/>
+            <wp:cNvGraphicFramePr>
+              <a:graphicFrameLocks xmlns:a="http://schemas.openxmlformats.org/drawingml/2006/main" noChangeAspect="1"/>
+            </wp:cNvGraphicFramePr>
+            <a:graphic xmlns:a="http://schemas.openxmlformats.org/drawingml/2006/main">
+              <a:graphicData uri="http://schemas.openxmlformats.org/drawingml/2006/picture">
+                <pic:pic xmlns:pic="http://schemas.openxmlformats.org/drawingml/2006/picture">
+                  <pic:nvPicPr>
+                    <pic:cNvPr id="1" name=""/>
+                    <pic:cNvPicPr/>
+                  </pic:nvPicPr>
+                  <pic:blipFill>
+                    <a:blip r:embed="rId13" cstate="print">
+                      <a:extLst>
+                        <a:ext uri="{28A0092B-C50C-407E-A947-70E740481C1C}">
+                          <a14:useLocalDpi xmlns:a14="http://schemas.microsoft.com/office/drawing/2010/main" val="0"/>
+                        </a:ext>
+                      </a:extLst>
+                    </a:blip>
+                    <a:stretch>
+                      <a:fillRect/>
+                    </a:stretch>
+                  </pic:blipFill>
+                  <pic:spPr>
+                    <a:xfrm>
+                      <a:off x="0" y="0"/>
+                      <a:ext cx="3239770" cy="2469515"/>
+                    </a:xfrm>
+                    <a:prstGeom prst="rect">
+                      <a:avLst/>
+                    </a:prstGeom>
+                  </pic:spPr>
+                </pic:pic>
+              </a:graphicData>
+            </a:graphic>
+            <wp14:sizeRelH relativeFrom="margin">
+              <wp14:pctWidth>0</wp14:pctWidth>
+            </wp14:sizeRelH>
+            <wp14:sizeRelV relativeFrom="margin">
+              <wp14:pctHeight>0</wp14:pctHeight>
+            </wp14:sizeRelV>
+          </wp:anchor>
+        </w:drawing>
+      </w:r>
+      <w:r>
+        <w:rPr>
+          <w:noProof/>
+        </w:rPr>
+        <w:drawing>
+          <wp:anchor distT="0" distB="0" distL="114300" distR="114300" simplePos="0" relativeHeight="251682816" behindDoc="0" locked="0" layoutInCell="1" allowOverlap="1" wp14:anchorId="7D5AC037" wp14:editId="66788C01">
+            <wp:simplePos x="0" y="0"/>
+            <wp:positionH relativeFrom="margin">
+              <wp:posOffset>2983865</wp:posOffset>
+            </wp:positionH>
+            <wp:positionV relativeFrom="paragraph">
+              <wp:posOffset>415925</wp:posOffset>
+            </wp:positionV>
+            <wp:extent cx="3239770" cy="1857375"/>
+            <wp:effectExtent l="0" t="0" r="0" b="9525"/>
+            <wp:wrapSquare wrapText="bothSides"/>
+            <wp:docPr id="19" name="Picture 19"/>
+            <wp:cNvGraphicFramePr>
+              <a:graphicFrameLocks xmlns:a="http://schemas.openxmlformats.org/drawingml/2006/main" noChangeAspect="1"/>
+            </wp:cNvGraphicFramePr>
+            <a:graphic xmlns:a="http://schemas.openxmlformats.org/drawingml/2006/main">
+              <a:graphicData uri="http://schemas.openxmlformats.org/drawingml/2006/picture">
+                <pic:pic xmlns:pic="http://schemas.openxmlformats.org/drawingml/2006/picture">
+                  <pic:nvPicPr>
+                    <pic:cNvPr id="1" name=""/>
+                    <pic:cNvPicPr/>
+                  </pic:nvPicPr>
+                  <pic:blipFill>
+                    <a:blip r:embed="rId14">
+                      <a:extLst>
+                        <a:ext uri="{28A0092B-C50C-407E-A947-70E740481C1C}">
+                          <a14:useLocalDpi xmlns:a14="http://schemas.microsoft.com/office/drawing/2010/main" val="0"/>
+                        </a:ext>
+                      </a:extLst>
+                    </a:blip>
+                    <a:stretch>
+                      <a:fillRect/>
+                    </a:stretch>
+                  </pic:blipFill>
+                  <pic:spPr>
+                    <a:xfrm>
+                      <a:off x="0" y="0"/>
+                      <a:ext cx="3239770" cy="1857375"/>
+                    </a:xfrm>
+                    <a:prstGeom prst="rect">
+                      <a:avLst/>
+                    </a:prstGeom>
+                  </pic:spPr>
+                </pic:pic>
+              </a:graphicData>
+            </a:graphic>
+            <wp14:sizeRelH relativeFrom="margin">
+              <wp14:pctWidth>0</wp14:pctWidth>
+            </wp14:sizeRelH>
+            <wp14:sizeRelV relativeFrom="margin">
+              <wp14:pctHeight>0</wp14:pctHeight>
+            </wp14:sizeRelV>
+          </wp:anchor>
+        </w:drawing>
+      </w:r>
+      <w:r>
+        <w:rPr>
+          <w:noProof/>
+        </w:rPr>
+        <mc:AlternateContent>
+          <mc:Choice Requires="wps">
+            <w:drawing>
+              <wp:anchor distT="0" distB="0" distL="114300" distR="114300" simplePos="0" relativeHeight="251696128" behindDoc="0" locked="0" layoutInCell="1" allowOverlap="1" wp14:anchorId="2614B68A" wp14:editId="399FE139">
+                <wp:simplePos x="0" y="0"/>
+                <wp:positionH relativeFrom="column">
+                  <wp:posOffset>2983865</wp:posOffset>
+                </wp:positionH>
+                <wp:positionV relativeFrom="paragraph">
+                  <wp:posOffset>2330450</wp:posOffset>
+                </wp:positionV>
+                <wp:extent cx="3239770" cy="635"/>
+                <wp:effectExtent l="0" t="0" r="0" b="0"/>
+                <wp:wrapSquare wrapText="bothSides"/>
+                <wp:docPr id="28" name="Text Box 28"/>
+                <wp:cNvGraphicFramePr/>
+                <a:graphic xmlns:a="http://schemas.openxmlformats.org/drawingml/2006/main">
+                  <a:graphicData uri="http://schemas.microsoft.com/office/word/2010/wordprocessingShape">
+                    <wps:wsp>
+                      <wps:cNvSpPr txBox="1"/>
+                      <wps:spPr>
+                        <a:xfrm>
+                          <a:off x="0" y="0"/>
+                          <a:ext cx="3239770" cy="635"/>
+                        </a:xfrm>
+                        <a:prstGeom prst="rect">
+                          <a:avLst/>
+                        </a:prstGeom>
+                        <a:solidFill>
+                          <a:prstClr val="white"/>
+                        </a:solidFill>
+                        <a:ln>
+                          <a:noFill/>
+                        </a:ln>
+                      </wps:spPr>
+                      <wps:txbx>
+                        <w:txbxContent>
+                          <w:p>
+                            <w:pPr>
+                              <w:pStyle w:val="Caption"/>
+                              <w:jc w:val="center"/>
+                              <w:rPr>
+                                <w:noProof/>
+                              </w:rPr>
+                            </w:pPr>
+                            <w:r>
+                              <w:t>Figure 11</w:t>
+                            </w:r>
+                          </w:p>
+                        </w:txbxContent>
+                      </wps:txbx>
+                      <wps:bodyPr rot="0" spcFirstLastPara="0" vertOverflow="overflow" horzOverflow="overflow" vert="horz" wrap="square" lIns="0" tIns="0" rIns="0" bIns="0" numCol="1" spcCol="0" rtlCol="0" fromWordArt="0" anchor="t" anchorCtr="0" forceAA="0" compatLnSpc="1">
+                        <a:prstTxWarp prst="textNoShape">
+                          <a:avLst/>
+                        </a:prstTxWarp>
+                        <a:spAutoFit/>
+                      </wps:bodyPr>
+                    </wps:wsp>
+                  </a:graphicData>
+                </a:graphic>
+              </wp:anchor>
+            </w:drawing>
+          </mc:Choice>
+          <mc:Fallback>
+            <w:pict>
+              <v:shape w14:anchorId="2614B68A" id="Text Box 28" o:spid="_x0000_s1035" type="#_x0000_t202" style="position:absolute;margin-left:234.95pt;margin-top:183.5pt;width:255.1pt;height:.05pt;z-index:251696128;visibility:visible;mso-wrap-style:square;mso-wrap-distance-left:9pt;mso-wrap-distance-top:0;mso-wrap-distance-right:9pt;mso-wrap-distance-bottom:0;mso-position-horizontal:absolute;mso-position-horizontal-relative:text;mso-position-vertical:absolute;mso-position-vertical-relative:text;v-text-anchor:top" o:gfxdata="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" stroked="f">
+                <v:textbox style="mso-fit-shape-to-text:t" inset="0,0,0,0">
+                  <w:txbxContent>
+                    <w:p>
+                      <w:pPr>
+                        <w:pStyle w:val="Caption"/>
+                        <w:jc w:val="center"/>
+                        <w:rPr>
+                          <w:noProof/>
+                        </w:rPr>
+                      </w:pPr>
+                      <w:r>
+                        <w:t>Figure 11</w:t>
+                      </w:r>
+                    </w:p>
+                  </w:txbxContent>
+                </v:textbox>
+                <w10:wrap type="square"/>
+              </v:shape>
+            </w:pict>
+          </mc:Fallback>
+        </mc:AlternateContent>
+      </w:r>
+    </w:p>
+    <w:p>
+      <w:r>
+        <w:rPr>
+          <w:noProof/>
+        </w:rPr>
+        <mc:AlternateContent>
+          <mc:Choice Requires="wps">
+            <w:drawing>
+              <wp:anchor distT="0" distB="0" distL="114300" distR="114300" simplePos="0" relativeHeight="251694080" behindDoc="0" locked="0" layoutInCell="1" allowOverlap="1" wp14:anchorId="336989CD" wp14:editId="66E1CAAA">
+                <wp:simplePos x="0" y="0"/>
+                <wp:positionH relativeFrom="column">
+                  <wp:posOffset>-609600</wp:posOffset>
+                </wp:positionH>
+                <wp:positionV relativeFrom="paragraph">
+                  <wp:posOffset>2629535</wp:posOffset>
+                </wp:positionV>
+                <wp:extent cx="3239770" cy="635"/>
+                <wp:effectExtent l="0" t="0" r="0" b="0"/>
+                <wp:wrapSquare wrapText="bothSides"/>
+                <wp:docPr id="27" name="Text Box 27"/>
+                <wp:cNvGraphicFramePr/>
+                <a:graphic xmlns:a="http://schemas.openxmlformats.org/drawingml/2006/main">
+                  <a:graphicData uri="http://schemas.microsoft.com/office/word/2010/wordprocessingShape">
+                    <wps:wsp>
+                      <wps:cNvSpPr txBox="1"/>
+                      <wps:spPr>
+                        <a:xfrm>
+                          <a:off x="0" y="0"/>
+                          <a:ext cx="3239770" cy="635"/>
+                        </a:xfrm>
+                        <a:prstGeom prst="rect">
+                          <a:avLst/>
+                        </a:prstGeom>
+                        <a:solidFill>
+                          <a:prstClr val="white"/>
+                        </a:solidFill>
+                        <a:ln>
+                          <a:noFill/>
+                        </a:ln>
+                      </wps:spPr>
+                      <wps:txbx>
+                        <w:txbxContent>
+                          <w:p>
+                            <w:pPr>
+                              <w:pStyle w:val="Caption"/>
+                              <w:jc w:val="center"/>
+                            </w:pPr>
+                            <w:r>
+                              <w:t xml:space="preserve">Figure </w:t>
+                            </w:r>
+                            <w:fldSimple w:instr=" SEQ Figure \* ARABIC ">
+                              <w:r>
+                                <w:rPr>
+                                  <w:noProof/>
+                                </w:rPr>
+                                <w:t>1</w:t>
+                              </w:r>
+                            </w:fldSimple>
+                            <w:r>
+                              <w:t>0</w:t>
+                            </w:r>
+                          </w:p>
+                        </w:txbxContent>
+                      </wps:txbx>
+                      <wps:bodyPr rot="0" spcFirstLastPara="0" vertOverflow="overflow" horzOverflow="overflow" vert="horz" wrap="square" lIns="0" tIns="0" rIns="0" bIns="0" numCol="1" spcCol="0" rtlCol="0" fromWordArt="0" anchor="t" anchorCtr="0" forceAA="0" compatLnSpc="1">
+                        <a:prstTxWarp prst="textNoShape">
+                          <a:avLst/>
+                        </a:prstTxWarp>
+                        <a:spAutoFit/>
+                      </wps:bodyPr>
+                    </wps:wsp>
+                  </a:graphicData>
+                </a:graphic>
+              </wp:anchor>
+            </w:drawing>
+          </mc:Choice>
+          <mc:Fallback>
+            <w:pict>
+              <v:shape w14:anchorId="336989CD" id="Text Box 27" o:spid="_x0000_s1036" type="#_x0000_t202" style="position:absolute;margin-left:-48pt;margin-top:207.05pt;width:255.1pt;height:.05pt;z-index:251694080;visibility:visible;mso-wrap-style:square;mso-wrap-distance-left:9pt;mso-wrap-distance-top:0;mso-wrap-distance-right:9pt;mso-wrap-distance-bottom:0;mso-position-horizontal:absolute;mso-position-horizontal-relative:text;mso-position-vertical:absolute;mso-position-vertical-relative:text;v-text-anchor:top" o:gfxdata="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" stroked="f">
+                <v:textbox style="mso-fit-shape-to-text:t" inset="0,0,0,0">
+                  <w:txbxContent>
+                    <w:p>
+                      <w:pPr>
+                        <w:pStyle w:val="Caption"/>
+                        <w:jc w:val="center"/>
+                      </w:pPr>
+                      <w:r>
+                        <w:t xml:space="preserve">Figure </w:t>
+                      </w:r>
+                      <w:fldSimple w:instr=" SEQ Figure \* ARABIC ">
+                        <w:r>
+                          <w:rPr>
+                            <w:noProof/>
+                          </w:rPr>
+                          <w:t>1</w:t>
+                        </w:r>
+                      </w:fldSimple>
+                      <w:r>
+                        <w:t>0</w:t>
+                      </w:r>
+                    </w:p>
+                  </w:txbxContent>
+                </v:textbox>
+                <w10:wrap type="square"/>
+              </v:shape>
+            </w:pict>
+          </mc:Fallback>
+        </mc:AlternateContent>
+      </w:r>
+    </w:p>
+    <w:p>
+      <w:r>
+        <w:rPr>
+          <w:noProof/>
+        </w:rPr>
+        <w:lastRenderedPageBreak/>
+        <mc:AlternateContent>
+          <mc:Choice Requires="wps">
+            <w:drawing>
+              <wp:anchor distT="0" distB="0" distL="114300" distR="114300" simplePos="0" relativeHeight="251698176" behindDoc="0" locked="0" layoutInCell="1" allowOverlap="1" wp14:anchorId="234784BF" wp14:editId="264B02BE">
+                <wp:simplePos x="0" y="0"/>
+                <wp:positionH relativeFrom="column">
+                  <wp:posOffset>-296545</wp:posOffset>
+                </wp:positionH>
+                <wp:positionV relativeFrom="paragraph">
+                  <wp:posOffset>1990090</wp:posOffset>
+                </wp:positionV>
+                <wp:extent cx="3239770" cy="635"/>
+                <wp:effectExtent l="0" t="0" r="0" b="0"/>
+                <wp:wrapSquare wrapText="bothSides"/>
+                <wp:docPr id="29" name="Text Box 29"/>
+                <wp:cNvGraphicFramePr/>
+                <a:graphic xmlns:a="http://schemas.openxmlformats.org/drawingml/2006/main">
+                  <a:graphicData uri="http://schemas.microsoft.com/office/word/2010/wordprocessingShape">
+                    <wps:wsp>
+                      <wps:cNvSpPr txBox="1"/>
+                      <wps:spPr>
+                        <a:xfrm>
+                          <a:off x="0" y="0"/>
+                          <a:ext cx="3239770" cy="635"/>
+                        </a:xfrm>
+                        <a:prstGeom prst="rect">
+                          <a:avLst/>
+                        </a:prstGeom>
+                        <a:solidFill>
+                          <a:prstClr val="white"/>
+                        </a:solidFill>
+                        <a:ln>
+                          <a:noFill/>
+                        </a:ln>
+                      </wps:spPr>
+                      <wps:txbx>
+                        <w:txbxContent>
+                          <w:p>
+                            <w:pPr>
+                              <w:pStyle w:val="Caption"/>
+                              <w:jc w:val="center"/>
+                              <w:rPr>
+                                <w:noProof/>
+                              </w:rPr>
+                            </w:pPr>
+                            <w:r>
+                              <w:t>Figure 12</w:t>
+                            </w:r>
+                          </w:p>
+                        </w:txbxContent>
+                      </wps:txbx>
+                      <wps:bodyPr rot="0" spcFirstLastPara="0" vertOverflow="overflow" horzOverflow="overflow" vert="horz" wrap="square" lIns="0" tIns="0" rIns="0" bIns="0" numCol="1" spcCol="0" rtlCol="0" fromWordArt="0" anchor="t" anchorCtr="0" forceAA="0" compatLnSpc="1">
+                        <a:prstTxWarp prst="textNoShape">
+                          <a:avLst/>
+                        </a:prstTxWarp>
+                        <a:spAutoFit/>
+                      </wps:bodyPr>
+                    </wps:wsp>
+                  </a:graphicData>
+                </a:graphic>
+              </wp:anchor>
+            </w:drawing>
+          </mc:Choice>
+          <mc:Fallback>
+            <w:pict>
+              <v:shape w14:anchorId="234784BF" id="Text Box 29" o:spid="_x0000_s1037" type="#_x0000_t202" style="position:absolute;margin-left:-23.35pt;margin-top:156.7pt;width:255.1pt;height:.05pt;z-index:251698176;visibility:visible;mso-wrap-style:square;mso-wrap-distance-left:9pt;mso-wrap-distance-top:0;mso-wrap-distance-right:9pt;mso-wrap-distance-bottom:0;mso-position-horizontal:absolute;mso-position-horizontal-relative:text;mso-position-vertical:absolute;mso-position-vertical-relative:text;v-text-anchor:top" o:gfxdata="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" stroked="f">
+                <v:textbox style="mso-fit-shape-to-text:t" inset="0,0,0,0">
+                  <w:txbxContent>
+                    <w:p>
+                      <w:pPr>
+                        <w:pStyle w:val="Caption"/>
+                        <w:jc w:val="center"/>
+                        <w:rPr>
+                          <w:noProof/>
+                        </w:rPr>
+                      </w:pPr>
+                      <w:r>
+                        <w:t>Figure 12</w:t>
+                      </w:r>
+                    </w:p>
+                  </w:txbxContent>
+                </v:textbox>
+                <w10:wrap type="square"/>
+              </v:shape>
+            </w:pict>
+          </mc:Fallback>
+        </mc:AlternateContent>
+      </w:r>
+      <w:r>
+        <w:rPr>
+          <w:noProof/>
+        </w:rPr>
+        <mc:AlternateContent>
+          <mc:Choice Requires="wps">
+            <w:drawing>
+              <wp:anchor distT="0" distB="0" distL="114300" distR="114300" simplePos="0" relativeHeight="251700224" behindDoc="0" locked="0" layoutInCell="1" allowOverlap="1" wp14:anchorId="0D9D2C73" wp14:editId="21EAFF95">
+                <wp:simplePos x="0" y="0"/>
+                <wp:positionH relativeFrom="column">
+                  <wp:posOffset>3299460</wp:posOffset>
+                </wp:positionH>
+                <wp:positionV relativeFrom="paragraph">
+                  <wp:posOffset>2094865</wp:posOffset>
+                </wp:positionV>
+                <wp:extent cx="3239770" cy="635"/>
+                <wp:effectExtent l="0" t="0" r="0" b="0"/>
+                <wp:wrapSquare wrapText="bothSides"/>
+                <wp:docPr id="30" name="Text Box 30"/>
+                <wp:cNvGraphicFramePr/>
+                <a:graphic xmlns:a="http://schemas.openxmlformats.org/drawingml/2006/main">
+                  <a:graphicData uri="http://schemas.microsoft.com/office/word/2010/wordprocessingShape">
+                    <wps:wsp>
+                      <wps:cNvSpPr txBox="1"/>
+                      <wps:spPr>
+                        <a:xfrm>
+                          <a:off x="0" y="0"/>
+                          <a:ext cx="3239770" cy="635"/>
+                        </a:xfrm>
+                        <a:prstGeom prst="rect">
+                          <a:avLst/>
+                        </a:prstGeom>
+                        <a:solidFill>
+                          <a:prstClr val="white"/>
+                        </a:solidFill>
+                        <a:ln>
+                          <a:noFill/>
+                        </a:ln>
+                      </wps:spPr>
+                      <wps:txbx>
+                        <w:txbxContent>
+                          <w:p>
+                            <w:pPr>
+                              <w:pStyle w:val="Caption"/>
+                              <w:jc w:val="center"/>
+                              <w:rPr>
+                                <w:noProof/>
+                              </w:rPr>
+                            </w:pPr>
+                            <w:r>
+                              <w:t>Figure 13</w:t>
+                            </w:r>
+                          </w:p>
+                        </w:txbxContent>
+                      </wps:txbx>
+                      <wps:bodyPr rot="0" spcFirstLastPara="0" vertOverflow="overflow" horzOverflow="overflow" vert="horz" wrap="square" lIns="0" tIns="0" rIns="0" bIns="0" numCol="1" spcCol="0" rtlCol="0" fromWordArt="0" anchor="t" anchorCtr="0" forceAA="0" compatLnSpc="1">
+                        <a:prstTxWarp prst="textNoShape">
+                          <a:avLst/>
+                        </a:prstTxWarp>
+                        <a:spAutoFit/>
+                      </wps:bodyPr>
+                    </wps:wsp>
+                  </a:graphicData>
+                </a:graphic>
+              </wp:anchor>
+            </w:drawing>
+          </mc:Choice>
+          <mc:Fallback>
+            <w:pict>
+              <v:shape w14:anchorId="0D9D2C73" id="Text Box 30" o:spid="_x0000_s1038" type="#_x0000_t202" style="position:absolute;margin-left:259.8pt;margin-top:164.95pt;width:255.1pt;height:.05pt;z-index:251700224;visibility:visible;mso-wrap-style:square;mso-wrap-distance-left:9pt;mso-wrap-distance-top:0;mso-wrap-distance-right:9pt;mso-wrap-distance-bottom:0;mso-position-horizontal:absolute;mso-position-horizontal-relative:text;mso-position-vertical:absolute;mso-position-vertical-relative:text;v-text-anchor:top" o:gfxdata="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" stroked="f">
+                <v:textbox style="mso-fit-shape-to-text:t" inset="0,0,0,0">
+                  <w:txbxContent>
+                    <w:p>
+                      <w:pPr>
+                        <w:pStyle w:val="Caption"/>
+                        <w:jc w:val="center"/>
+                        <w:rPr>
+                          <w:noProof/>
+                        </w:rPr>
+                      </w:pPr>
+                      <w:r>
+                        <w:t>Figure 13</w:t>
+                      </w:r>
+                    </w:p>
+                  </w:txbxContent>
+                </v:textbox>
+                <w10:wrap type="square"/>
+              </v:shape>
+            </w:pict>
+          </mc:Fallback>
+        </mc:AlternateContent>
+      </w:r>
+      <w:r>
+        <w:rPr>
+          <w:noProof/>
+        </w:rPr>
+        <w:drawing>
+          <wp:anchor distT="0" distB="0" distL="114300" distR="114300" simplePos="0" relativeHeight="251684864" behindDoc="0" locked="0" layoutInCell="1" allowOverlap="1" wp14:anchorId="2820657D" wp14:editId="545CCD87">
+            <wp:simplePos x="0" y="0"/>
+            <wp:positionH relativeFrom="column">
+              <wp:posOffset>3253740</wp:posOffset>
+            </wp:positionH>
+            <wp:positionV relativeFrom="paragraph">
+              <wp:posOffset>17145</wp:posOffset>
+            </wp:positionV>
+            <wp:extent cx="3239770" cy="1997710"/>
+            <wp:effectExtent l="0" t="0" r="0" b="2540"/>
+            <wp:wrapSquare wrapText="bothSides"/>
+            <wp:docPr id="21" name="Picture 21"/>
+            <wp:cNvGraphicFramePr>
+              <a:graphicFrameLocks xmlns:a="http://schemas.openxmlformats.org/drawingml/2006/main" noChangeAspect="1"/>
+            </wp:cNvGraphicFramePr>
+            <a:graphic xmlns:a="http://schemas.openxmlformats.org/drawingml/2006/main">
+              <a:graphicData uri="http://schemas.openxmlformats.org/drawingml/2006/picture">
+                <pic:pic xmlns:pic="http://schemas.openxmlformats.org/drawingml/2006/picture">
+                  <pic:nvPicPr>
+                    <pic:cNvPr id="1" name=""/>
+                    <pic:cNvPicPr/>
+                  </pic:nvPicPr>
+                  <pic:blipFill>
+                    <a:blip r:embed="rId15" cstate="print">
+                      <a:extLst>
+                        <a:ext uri="{28A0092B-C50C-407E-A947-70E740481C1C}">
+                          <a14:useLocalDpi xmlns:a14="http://schemas.microsoft.com/office/drawing/2010/main" val="0"/>
+                        </a:ext>
+                      </a:extLst>
+                    </a:blip>
+                    <a:stretch>
+                      <a:fillRect/>
+                    </a:stretch>
+                  </pic:blipFill>
+                  <pic:spPr>
+                    <a:xfrm>
+                      <a:off x="0" y="0"/>
+                      <a:ext cx="3239770" cy="1997710"/>
+                    </a:xfrm>
+                    <a:prstGeom prst="rect">
+                      <a:avLst/>
+                    </a:prstGeom>
+                  </pic:spPr>
+                </pic:pic>
+              </a:graphicData>
+            </a:graphic>
+            <wp14:sizeRelH relativeFrom="margin">
+              <wp14:pctWidth>0</wp14:pctWidth>
+            </wp14:sizeRelH>
+            <wp14:sizeRelV relativeFrom="margin">
+              <wp14:pctHeight>0</wp14:pctHeight>
+            </wp14:sizeRelV>
+          </wp:anchor>
+        </w:drawing>
+      </w:r>
+      <w:r>
+        <w:rPr>
+          <w:noProof/>
+        </w:rPr>
+        <w:drawing>
+          <wp:anchor distT="0" distB="0" distL="114300" distR="114300" simplePos="0" relativeHeight="251683840" behindDoc="0" locked="0" layoutInCell="1" allowOverlap="1" wp14:anchorId="6A2ABEC2" wp14:editId="2EC49A1A">
+            <wp:simplePos x="0" y="0"/>
+            <wp:positionH relativeFrom="margin">
+              <wp:posOffset>-304165</wp:posOffset>
+            </wp:positionH>
+            <wp:positionV relativeFrom="paragraph">
+              <wp:posOffset>1270</wp:posOffset>
+            </wp:positionV>
+            <wp:extent cx="3240000" cy="1890000"/>
+            <wp:effectExtent l="0" t="0" r="0" b="0"/>
+            <wp:wrapSquare wrapText="bothSides"/>
+            <wp:docPr id="20" name="Picture 20"/>
+            <wp:cNvGraphicFramePr>
+              <a:graphicFrameLocks xmlns:a="http://schemas.openxmlformats.org/drawingml/2006/main" noChangeAspect="1"/>
+            </wp:cNvGraphicFramePr>
+            <a:graphic xmlns:a="http://schemas.openxmlformats.org/drawingml/2006/main">
+              <a:graphicData uri="http://schemas.openxmlformats.org/drawingml/2006/picture">
+                <pic:pic xmlns:pic="http://schemas.openxmlformats.org/drawingml/2006/picture">
+                  <pic:nvPicPr>
+                    <pic:cNvPr id="1" name=""/>
+                    <pic:cNvPicPr/>
+                  </pic:nvPicPr>
+                  <pic:blipFill>
+                    <a:blip r:embed="rId16">
+                      <a:extLst>
+                        <a:ext uri="{28A0092B-C50C-407E-A947-70E740481C1C}">
+                          <a14:useLocalDpi xmlns:a14="http://schemas.microsoft.com/office/drawing/2010/main" val="0"/>
+                        </a:ext>
+                      </a:extLst>
+                    </a:blip>
+                    <a:stretch>
+                      <a:fillRect/>
+                    </a:stretch>
+                  </pic:blipFill>
+                  <pic:spPr>
+                    <a:xfrm>
+                      <a:off x="0" y="0"/>
+                      <a:ext cx="3240000" cy="1890000"/>
+                    </a:xfrm>
+                    <a:prstGeom prst="rect">
+                      <a:avLst/>
+                    </a:prstGeom>
+                  </pic:spPr>
+                </pic:pic>
+              </a:graphicData>
+            </a:graphic>
+            <wp14:sizeRelH relativeFrom="margin">
+              <wp14:pctWidth>0</wp14:pctWidth>
+            </wp14:sizeRelH>
+            <wp14:sizeRelV relativeFrom="margin">
+              <wp14:pctHeight>0</wp14:pctHeight>
+            </wp14:sizeRelV>
+          </wp:anchor>
+        </w:drawing>
+      </w:r>
+    </w:p>
+    <w:p>
+      <w:r>
+        <w:rPr>
+          <w:noProof/>
+        </w:rPr>
+        <w:drawing>
+          <wp:anchor distT="0" distB="0" distL="114300" distR="114300" simplePos="0" relativeHeight="251686912" behindDoc="0" locked="0" layoutInCell="1" allowOverlap="1" wp14:anchorId="084B2748" wp14:editId="6217B57D">
+            <wp:simplePos x="0" y="0"/>
+            <wp:positionH relativeFrom="column">
+              <wp:posOffset>3200400</wp:posOffset>
+            </wp:positionH>
+            <wp:positionV relativeFrom="paragraph">
+              <wp:posOffset>444500</wp:posOffset>
+            </wp:positionV>
+            <wp:extent cx="3239770" cy="1864360"/>
+            <wp:effectExtent l="0" t="0" r="0" b="2540"/>
+            <wp:wrapSquare wrapText="bothSides"/>
+            <wp:docPr id="23" name="Picture 23"/>
+            <wp:cNvGraphicFramePr>
+              <a:graphicFrameLocks xmlns:a="http://schemas.openxmlformats.org/drawingml/2006/main" noChangeAspect="1"/>
+            </wp:cNvGraphicFramePr>
+            <a:graphic xmlns:a="http://schemas.openxmlformats.org/drawingml/2006/main">
+              <a:graphicData uri="http://schemas.openxmlformats.org/drawingml/2006/picture">
+                <pic:pic xmlns:pic="http://schemas.openxmlformats.org/drawingml/2006/picture">
+                  <pic:nvPicPr>
+                    <pic:cNvPr id="1" name=""/>
+                    <pic:cNvPicPr/>
+                  </pic:nvPicPr>
+                  <pic:blipFill>
+                    <a:blip r:embed="rId17">
+                      <a:extLst>
+                        <a:ext uri="{28A0092B-C50C-407E-A947-70E740481C1C}">
+                          <a14:useLocalDpi xmlns:a14="http://schemas.microsoft.com/office/drawing/2010/main" val="0"/>
+                        </a:ext>
+                      </a:extLst>
+                    </a:blip>
+                    <a:stretch>
+                      <a:fillRect/>
+                    </a:stretch>
+                  </pic:blipFill>
+                  <pic:spPr>
+                    <a:xfrm>
+                      <a:off x="0" y="0"/>
+                      <a:ext cx="3239770" cy="1864360"/>
+                    </a:xfrm>
+                    <a:prstGeom prst="rect">
+                      <a:avLst/>
+                    </a:prstGeom>
+                  </pic:spPr>
+                </pic:pic>
+              </a:graphicData>
+            </a:graphic>
+            <wp14:sizeRelH relativeFrom="margin">
+              <wp14:pctWidth>0</wp14:pctWidth>
+            </wp14:sizeRelH>
+            <wp14:sizeRelV relativeFrom="margin">
+              <wp14:pctHeight>0</wp14:pctHeight>
+            </wp14:sizeRelV>
+          </wp:anchor>
+        </w:drawing>
+      </w:r>
+      <w:r>
+        <w:rPr>
+          <w:noProof/>
+        </w:rPr>
+        <w:drawing>
+          <wp:anchor distT="0" distB="0" distL="114300" distR="114300" simplePos="0" relativeHeight="251685888" behindDoc="0" locked="0" layoutInCell="1" allowOverlap="1" wp14:anchorId="0BB6F3D5" wp14:editId="18D333C5">
+            <wp:simplePos x="0" y="0"/>
+            <wp:positionH relativeFrom="column">
+              <wp:posOffset>-327660</wp:posOffset>
+            </wp:positionH>
+            <wp:positionV relativeFrom="paragraph">
+              <wp:posOffset>426085</wp:posOffset>
+            </wp:positionV>
+            <wp:extent cx="3240000" cy="1893600"/>
+            <wp:effectExtent l="0" t="0" r="0" b="0"/>
+            <wp:wrapSquare wrapText="bothSides"/>
+            <wp:docPr id="22" name="Picture 22"/>
+            <wp:cNvGraphicFramePr>
+              <a:graphicFrameLocks xmlns:a="http://schemas.openxmlformats.org/drawingml/2006/main" noChangeAspect="1"/>
+            </wp:cNvGraphicFramePr>
+            <a:graphic xmlns:a="http://schemas.openxmlformats.org/drawingml/2006/main">
+              <a:graphicData uri="http://schemas.openxmlformats.org/drawingml/2006/picture">
+                <pic:pic xmlns:pic="http://schemas.openxmlformats.org/drawingml/2006/picture">
+                  <pic:nvPicPr>
+                    <pic:cNvPr id="1" name=""/>
+                    <pic:cNvPicPr/>
+                  </pic:nvPicPr>
+                  <pic:blipFill>
+                    <a:blip r:embed="rId18">
+                      <a:extLst>
+                        <a:ext uri="{28A0092B-C50C-407E-A947-70E740481C1C}">
+                          <a14:useLocalDpi xmlns:a14="http://schemas.microsoft.com/office/drawing/2010/main" val="0"/>
+                        </a:ext>
+                      </a:extLst>
+                    </a:blip>
+                    <a:stretch>
+                      <a:fillRect/>
+                    </a:stretch>
+                  </pic:blipFill>
+                  <pic:spPr>
+                    <a:xfrm>
+                      <a:off x="0" y="0"/>
+                      <a:ext cx="3240000" cy="1893600"/>
+                    </a:xfrm>
+                    <a:prstGeom prst="rect">
+                      <a:avLst/>
+                    </a:prstGeom>
+                  </pic:spPr>
+                </pic:pic>
+              </a:graphicData>
+            </a:graphic>
+            <wp14:sizeRelH relativeFrom="margin">
+              <wp14:pctWidth>0</wp14:pctWidth>
+            </wp14:sizeRelH>
+            <wp14:sizeRelV relativeFrom="margin">
+              <wp14:pctHeight>0</wp14:pctHeight>
+            </wp14:sizeRelV>
+          </wp:anchor>
+        </w:drawing>
+      </w:r>
+    </w:p>
+    <w:p>
+      <w:r>
+        <w:rPr>
+          <w:noProof/>
+        </w:rPr>
+        <mc:AlternateContent>
+          <mc:Choice Requires="wps">
+            <w:drawing>
+              <wp:anchor distT="0" distB="0" distL="114300" distR="114300" simplePos="0" relativeHeight="251702272" behindDoc="0" locked="0" layoutInCell="1" allowOverlap="1" wp14:anchorId="6665CB9A" wp14:editId="185BF0BB">
+                <wp:simplePos x="0" y="0"/>
+                <wp:positionH relativeFrom="column">
+                  <wp:posOffset>-388620</wp:posOffset>
+                </wp:positionH>
+                <wp:positionV relativeFrom="paragraph">
+                  <wp:posOffset>2090420</wp:posOffset>
+                </wp:positionV>
+                <wp:extent cx="3239770" cy="635"/>
+                <wp:effectExtent l="0" t="0" r="0" b="0"/>
+                <wp:wrapSquare wrapText="bothSides"/>
+                <wp:docPr id="31" name="Text Box 31"/>
+                <wp:cNvGraphicFramePr/>
+                <a:graphic xmlns:a="http://schemas.openxmlformats.org/drawingml/2006/main">
+                  <a:graphicData uri="http://schemas.microsoft.com/office/word/2010/wordprocessingShape">
+                    <wps:wsp>
+                      <wps:cNvSpPr txBox="1"/>
+                      <wps:spPr>
+                        <a:xfrm>
+                          <a:off x="0" y="0"/>
+                          <a:ext cx="3239770" cy="635"/>
+                        </a:xfrm>
+                        <a:prstGeom prst="rect">
+                          <a:avLst/>
+                        </a:prstGeom>
+                        <a:solidFill>
+                          <a:prstClr val="white"/>
+                        </a:solidFill>
+                        <a:ln>
+                          <a:noFill/>
+                        </a:ln>
+                      </wps:spPr>
+                      <wps:txbx>
+                        <w:txbxContent>
+                          <w:p>
+                            <w:pPr>
+                              <w:pStyle w:val="Caption"/>
+                              <w:jc w:val="center"/>
+                              <w:rPr>
+                                <w:noProof/>
+                              </w:rPr>
+                            </w:pPr>
+                            <w:r>
+                              <w:t>Figure 14</w:t>
+                            </w:r>
+                          </w:p>
+                        </w:txbxContent>
+                      </wps:txbx>
+                      <wps:bodyPr rot="0" spcFirstLastPara="0" vertOverflow="overflow" horzOverflow="overflow" vert="horz" wrap="square" lIns="0" tIns="0" rIns="0" bIns="0" numCol="1" spcCol="0" rtlCol="0" fromWordArt="0" anchor="t" anchorCtr="0" forceAA="0" compatLnSpc="1">
+                        <a:prstTxWarp prst="textNoShape">
+                          <a:avLst/>
+                        </a:prstTxWarp>
+                        <a:spAutoFit/>
+                      </wps:bodyPr>
+                    </wps:wsp>
+                  </a:graphicData>
+                </a:graphic>
+              </wp:anchor>
+            </w:drawing>
+          </mc:Choice>
+          <mc:Fallback>
+            <w:pict>
+              <v:shape w14:anchorId="6665CB9A" id="Text Box 31" o:spid="_x0000_s1039" type="#_x0000_t202" style="position:absolute;margin-left:-30.6pt;margin-top:164.6pt;width:255.1pt;height:.05pt;z-index:251702272;visibility:visible;mso-wrap-style:square;mso-wrap-distance-left:9pt;mso-wrap-distance-top:0;mso-wrap-distance-right:9pt;mso-wrap-distance-bottom:0;mso-position-horizontal:absolute;mso-position-horizontal-relative:text;mso-position-vertical:absolute;mso-position-vertical-relative:text;v-text-anchor:top" o:gfxdata="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" stroked="f">
+                <v:textbox style="mso-fit-shape-to-text:t" inset="0,0,0,0">
+                  <w:txbxContent>
+                    <w:p>
+                      <w:pPr>
+                        <w:pStyle w:val="Caption"/>
+                        <w:jc w:val="center"/>
+                        <w:rPr>
+                          <w:noProof/>
+                        </w:rPr>
+                      </w:pPr>
+                      <w:r>
+                        <w:t>Figure 14</w:t>
+                      </w:r>
+                    </w:p>
+                  </w:txbxContent>
+                </v:textbox>
+                <w10:wrap type="square"/>
+              </v:shape>
+            </w:pict>
+          </mc:Fallback>
+        </mc:AlternateContent>
+      </w:r>
+      <w:r>
+        <w:rPr>
+          <w:noProof/>
+        </w:rPr>
+        <mc:AlternateContent>
+          <mc:Choice Requires="wps">
+            <w:drawing>
+              <wp:anchor distT="0" distB="0" distL="114300" distR="114300" simplePos="0" relativeHeight="251704320" behindDoc="0" locked="0" layoutInCell="1" allowOverlap="1" wp14:anchorId="282589C2" wp14:editId="05CB2FF2">
+                <wp:simplePos x="0" y="0"/>
+                <wp:positionH relativeFrom="column">
+                  <wp:posOffset>3200400</wp:posOffset>
+                </wp:positionH>
+                <wp:positionV relativeFrom="paragraph">
+                  <wp:posOffset>1931670</wp:posOffset>
+                </wp:positionV>
+                <wp:extent cx="3239770" cy="635"/>
+                <wp:effectExtent l="0" t="0" r="0" b="0"/>
+                <wp:wrapSquare wrapText="bothSides"/>
+                <wp:docPr id="32" name="Text Box 32"/>
+                <wp:cNvGraphicFramePr/>
+                <a:graphic xmlns:a="http://schemas.openxmlformats.org/drawingml/2006/main">
+                  <a:graphicData uri="http://schemas.microsoft.com/office/word/2010/wordprocessingShape">
+                    <wps:wsp>
+                      <wps:cNvSpPr txBox="1"/>
+                      <wps:spPr>
+                        <a:xfrm>
+                          <a:off x="0" y="0"/>
+                          <a:ext cx="3239770" cy="635"/>
+                        </a:xfrm>
+                        <a:prstGeom prst="rect">
+                          <a:avLst/>
+                        </a:prstGeom>
+                        <a:solidFill>
+                          <a:prstClr val="white"/>
+                        </a:solidFill>
+                        <a:ln>
+                          <a:noFill/>
+                        </a:ln>
+                      </wps:spPr>
+                      <wps:txbx>
+                        <w:txbxContent>
+                          <w:p>
+                            <w:pPr>
+                              <w:pStyle w:val="Caption"/>
+                              <w:jc w:val="center"/>
+                              <w:rPr>
+                                <w:noProof/>
+                              </w:rPr>
+                            </w:pPr>
+                            <w:r>
+                              <w:t>Figure 15</w:t>
+                            </w:r>
+                          </w:p>
+                        </w:txbxContent>
+                      </wps:txbx>
+                      <wps:bodyPr rot="0" spcFirstLastPara="0" vertOverflow="overflow" horzOverflow="overflow" vert="horz" wrap="square" lIns="0" tIns="0" rIns="0" bIns="0" numCol="1" spcCol="0" rtlCol="0" fromWordArt="0" anchor="t" anchorCtr="0" forceAA="0" compatLnSpc="1">
+                        <a:prstTxWarp prst="textNoShape">
+                          <a:avLst/>
+                        </a:prstTxWarp>
+                        <a:spAutoFit/>
+                      </wps:bodyPr>
+                    </wps:wsp>
+                  </a:graphicData>
+                </a:graphic>
+              </wp:anchor>
+            </w:drawing>
+          </mc:Choice>
+          <mc:Fallback>
+            <w:pict>
+              <v:shape w14:anchorId="282589C2" id="Text Box 32" o:spid="_x0000_s1040" type="#_x0000_t202" style="position:absolute;margin-left:252pt;margin-top:152.1pt;width:255.1pt;height:.05pt;z-index:251704320;visibility:visible;mso-wrap-style:square;mso-wrap-distance-left:9pt;mso-wrap-distance-top:0;mso-wrap-distance-right:9pt;mso-wrap-distance-bottom:0;mso-position-horizontal:absolute;mso-position-horizontal-relative:text;mso-position-vertical:absolute;mso-position-vertical-relative:text;v-text-anchor:top" o:gfxdata="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" stroked="f">
+                <v:textbox style="mso-fit-shape-to-text:t" inset="0,0,0,0">
+                  <w:txbxContent>
+                    <w:p>
+                      <w:pPr>
+                        <w:pStyle w:val="Caption"/>
+                        <w:jc w:val="center"/>
+                        <w:rPr>
+                          <w:noProof/>
+                        </w:rPr>
+                      </w:pPr>
+                      <w:r>
+                        <w:t>Figure 15</w:t>
+                      </w:r>
+                    </w:p>
+                  </w:txbxContent>
+                </v:textbox>
+                <w10:wrap type="square"/>
+              </v:shape>
+            </w:pict>
+          </mc:Fallback>
+        </mc:AlternateContent>
+      </w:r>
+    </w:p>
+    <w:p>
+      <w:r>
+        <w:rPr>
+          <w:noProof/>
+        </w:rPr>
+        <w:drawing>
+          <wp:anchor distT="0" distB="0" distL="114300" distR="114300" simplePos="0" relativeHeight="251687936" behindDoc="0" locked="0" layoutInCell="1" allowOverlap="1" wp14:anchorId="3ADAA977" wp14:editId="1CA1E040">
+            <wp:simplePos x="0" y="0"/>
+            <wp:positionH relativeFrom="margin">
+              <wp:posOffset>-342900</wp:posOffset>
+            </wp:positionH>
+            <wp:positionV relativeFrom="paragraph">
+              <wp:posOffset>149860</wp:posOffset>
+            </wp:positionV>
+            <wp:extent cx="3240000" cy="2282400"/>
+            <wp:effectExtent l="0" t="0" r="0" b="3810"/>
+            <wp:wrapSquare wrapText="bothSides"/>
+            <wp:docPr id="24" name="Picture 24"/>
+            <wp:cNvGraphicFramePr>
+              <a:graphicFrameLocks xmlns:a="http://schemas.openxmlformats.org/drawingml/2006/main" noChangeAspect="1"/>
+            </wp:cNvGraphicFramePr>
+            <a:graphic xmlns:a="http://schemas.openxmlformats.org/drawingml/2006/main">
+              <a:graphicData uri="http://schemas.openxmlformats.org/drawingml/2006/picture">
+                <pic:pic xmlns:pic="http://schemas.openxmlformats.org/drawingml/2006/picture">
+                  <pic:nvPicPr>
+                    <pic:cNvPr id="1" name=""/>
+                    <pic:cNvPicPr/>
+                  </pic:nvPicPr>
+                  <pic:blipFill>
+                    <a:blip r:embed="rId19">
+                      <a:extLst>
+                        <a:ext uri="{28A0092B-C50C-407E-A947-70E740481C1C}">
+                          <a14:useLocalDpi xmlns:a14="http://schemas.microsoft.com/office/drawing/2010/main" val="0"/>
+                        </a:ext>
+                      </a:extLst>
+                    </a:blip>
+                    <a:stretch>
+                      <a:fillRect/>
+                    </a:stretch>
+                  </pic:blipFill>
+                  <pic:spPr>
+                    <a:xfrm>
+                      <a:off x="0" y="0"/>
+                      <a:ext cx="3240000" cy="2282400"/>
+                    </a:xfrm>
+                    <a:prstGeom prst="rect">
+                      <a:avLst/>
+                    </a:prstGeom>
+                  </pic:spPr>
+                </pic:pic>
+              </a:graphicData>
+            </a:graphic>
+            <wp14:sizeRelH relativeFrom="margin">
+              <wp14:pctWidth>0</wp14:pctWidth>
+            </wp14:sizeRelH>
+            <wp14:sizeRelV relativeFrom="margin">
+              <wp14:pctHeight>0</wp14:pctHeight>
+            </wp14:sizeRelV>
+          </wp:anchor>
+        </w:drawing>
+      </w:r>
+    </w:p>
+    <w:p/>
+    <w:p/>
+    <w:p/>
+    <w:p/>
+    <w:p/>
+    <w:p/>
+    <w:p/>
+    <w:p>
+      <w:r>
+        <w:rPr>
+          <w:noProof/>
+        </w:rPr>
+        <mc:AlternateContent>
+          <mc:Choice Requires="wps">
+            <w:drawing>
+              <wp:anchor distT="0" distB="0" distL="114300" distR="114300" simplePos="0" relativeHeight="251706368" behindDoc="0" locked="0" layoutInCell="1" allowOverlap="1" wp14:anchorId="2F569947" wp14:editId="1A76F14A">
+                <wp:simplePos x="0" y="0"/>
+                <wp:positionH relativeFrom="column">
+                  <wp:posOffset>-365760</wp:posOffset>
+                </wp:positionH>
+                <wp:positionV relativeFrom="paragraph">
+                  <wp:posOffset>272415</wp:posOffset>
+                </wp:positionV>
+                <wp:extent cx="3239770" cy="635"/>
+                <wp:effectExtent l="0" t="0" r="0" b="0"/>
+                <wp:wrapSquare wrapText="bothSides"/>
+                <wp:docPr id="33" name="Text Box 33"/>
+                <wp:cNvGraphicFramePr/>
+                <a:graphic xmlns:a="http://schemas.openxmlformats.org/drawingml/2006/main">
+                  <a:graphicData uri="http://schemas.microsoft.com/office/word/2010/wordprocessingShape">
+                    <wps:wsp>
+                      <wps:cNvSpPr txBox="1"/>
+                      <wps:spPr>
+                        <a:xfrm>
+                          <a:off x="0" y="0"/>
+                          <a:ext cx="3239770" cy="635"/>
+                        </a:xfrm>
+                        <a:prstGeom prst="rect">
+                          <a:avLst/>
+                        </a:prstGeom>
+                        <a:solidFill>
+                          <a:prstClr val="white"/>
+                        </a:solidFill>
+                        <a:ln>
+                          <a:noFill/>
+                        </a:ln>
+                      </wps:spPr>
+                      <wps:txbx>
+                        <w:txbxContent>
+                          <w:p>
+                            <w:pPr>
+                              <w:pStyle w:val="Caption"/>
+                              <w:jc w:val="center"/>
+                              <w:rPr>
+                                <w:noProof/>
+                              </w:rPr>
+                            </w:pPr>
+                            <w:r>
+                              <w:t>Figure 16</w:t>
+                            </w:r>
+                          </w:p>
+                        </w:txbxContent>
+                      </wps:txbx>
+                      <wps:bodyPr rot="0" spcFirstLastPara="0" vertOverflow="overflow" horzOverflow="overflow" vert="horz" wrap="square" lIns="0" tIns="0" rIns="0" bIns="0" numCol="1" spcCol="0" rtlCol="0" fromWordArt="0" anchor="t" anchorCtr="0" forceAA="0" compatLnSpc="1">
+                        <a:prstTxWarp prst="textNoShape">
+                          <a:avLst/>
+                        </a:prstTxWarp>
+                        <a:spAutoFit/>
+                      </wps:bodyPr>
+                    </wps:wsp>
+                  </a:graphicData>
+                </a:graphic>
+              </wp:anchor>
+            </w:drawing>
+          </mc:Choice>
+          <mc:Fallback>
+            <w:pict>
+              <v:shape w14:anchorId="2F569947" id="Text Box 33" o:spid="_x0000_s1041" type="#_x0000_t202" style="position:absolute;margin-left:-28.8pt;margin-top:21.45pt;width:255.1pt;height:.05pt;z-index:251706368;visibility:visible;mso-wrap-style:square;mso-wrap-distance-left:9pt;mso-wrap-distance-top:0;mso-wrap-distance-right:9pt;mso-wrap-distance-bottom:0;mso-position-horizontal:absolute;mso-position-horizontal-relative:text;mso-position-vertical:absolute;mso-position-vertical-relative:text;v-text-anchor:top" o:gfxdata="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" stroked="f">
+                <v:textbox style="mso-fit-shape-to-text:t" inset="0,0,0,0">
+                  <w:txbxContent>
+                    <w:p>
+                      <w:pPr>
+                        <w:pStyle w:val="Caption"/>
+                        <w:jc w:val="center"/>
+                        <w:rPr>
+                          <w:noProof/>
+                        </w:rPr>
+                      </w:pPr>
+                      <w:r>
+                        <w:t>Figure 16</w:t>
+                      </w:r>
+                    </w:p>
+                  </w:txbxContent>
+                </v:textbox>
+                <w10:wrap type="square"/>
+              </v:shape>
+            </w:pict>
+          </mc:Fallback>
+        </mc:AlternateContent>
+      </w:r>
+    </w:p>
+    <w:p/>
+    <w:p/>
+    <w:p/>
+    <w:p>
+      <w:r>
+        <w:lastRenderedPageBreak/>
+        <w:t xml:space="preserve">The other option for adding subscriptions is the advanced button which gives all the details In one large window shown in figure 17 below. </w:t>
+      </w:r>
+      <w:r>
+        <w:t xml:space="preserve">This also has some additional sections such as contract expiry and </w:t>
+      </w:r>
+      <w:proofErr w:type="spellStart"/>
+      <w:r>
+        <w:t>url</w:t>
+      </w:r>
+      <w:proofErr w:type="spellEnd"/>
+      <w:r>
+        <w:t xml:space="preserve"> link to the website of the company. You can also specify the folder and add tag for the sake or organization. Contact manager allows you to add contacts for the alerts to use and the alert manager uses these to let the user know when a payment is due.</w:t>
+      </w:r>
+    </w:p>
+    <w:p>
+      <w:r>
+        <w:drawing>
+          <wp:anchor distT="0" distB="0" distL="114300" distR="114300" simplePos="0" relativeHeight="251707392" behindDoc="0" locked="0" layoutInCell="1" allowOverlap="1" wp14:anchorId="146D2418" wp14:editId="65F59C17">
+            <wp:simplePos x="0" y="0"/>
+            <wp:positionH relativeFrom="margin">
+              <wp:posOffset>640080</wp:posOffset>
+            </wp:positionH>
+            <wp:positionV relativeFrom="paragraph">
+              <wp:posOffset>10160</wp:posOffset>
+            </wp:positionV>
+            <wp:extent cx="4434840" cy="3308350"/>
+            <wp:effectExtent l="0" t="0" r="3810" b="6350"/>
+            <wp:wrapSquare wrapText="bothSides"/>
+            <wp:docPr id="37" name="Picture 37"/>
+            <wp:cNvGraphicFramePr>
+              <a:graphicFrameLocks xmlns:a="http://schemas.openxmlformats.org/drawingml/2006/main" noChangeAspect="1"/>
+            </wp:cNvGraphicFramePr>
+            <a:graphic xmlns:a="http://schemas.openxmlformats.org/drawingml/2006/main">
+              <a:graphicData uri="http://schemas.openxmlformats.org/drawingml/2006/picture">
+                <pic:pic xmlns:pic="http://schemas.openxmlformats.org/drawingml/2006/picture">
+                  <pic:nvPicPr>
+                    <pic:cNvPr id="1" name=""/>
+                    <pic:cNvPicPr/>
+                  </pic:nvPicPr>
+                  <pic:blipFill>
+                    <a:blip r:embed="rId20" cstate="print">
+                      <a:extLst>
+                        <a:ext uri="{28A0092B-C50C-407E-A947-70E740481C1C}">
+                          <a14:useLocalDpi xmlns:a14="http://schemas.microsoft.com/office/drawing/2010/main" val="0"/>
+                        </a:ext>
+                      </a:extLst>
+                    </a:blip>
+                    <a:stretch>
+                      <a:fillRect/>
+                    </a:stretch>
+                  </pic:blipFill>
+                  <pic:spPr>
+                    <a:xfrm>
+                      <a:off x="0" y="0"/>
+                      <a:ext cx="4434840" cy="3308350"/>
+                    </a:xfrm>
+                    <a:prstGeom prst="rect">
+                      <a:avLst/>
+                    </a:prstGeom>
+                  </pic:spPr>
+                </pic:pic>
+              </a:graphicData>
+            </a:graphic>
+            <wp14:sizeRelH relativeFrom="margin">
+              <wp14:pctWidth>0</wp14:pctWidth>
+            </wp14:sizeRelH>
+            <wp14:sizeRelV relativeFrom="margin">
+              <wp14:pctHeight>0</wp14:pctHeight>
+            </wp14:sizeRelV>
+          </wp:anchor>
+        </w:drawing>
+      </w:r>
+    </w:p>
+    <w:p/>
+    <w:p/>
+    <w:p/>
+    <w:p/>
+    <w:p/>
+    <w:p/>
+    <w:p/>
+    <w:p/>
+    <w:p/>
+    <w:p/>
+    <w:p>
+      <w:r>
+        <w:rPr>
+          <w:noProof/>
+        </w:rPr>
+        <mc:AlternateContent>
+          <mc:Choice Requires="wps">
+            <w:drawing>
+              <wp:anchor distT="0" distB="0" distL="114300" distR="114300" simplePos="0" relativeHeight="251709440" behindDoc="0" locked="0" layoutInCell="1" allowOverlap="1" wp14:anchorId="67C8548E" wp14:editId="09B3AF0B">
+                <wp:simplePos x="0" y="0"/>
+                <wp:positionH relativeFrom="column">
+                  <wp:posOffset>640080</wp:posOffset>
+                </wp:positionH>
+                <wp:positionV relativeFrom="paragraph">
+                  <wp:posOffset>233680</wp:posOffset>
+                </wp:positionV>
+                <wp:extent cx="4434840" cy="635"/>
+                <wp:effectExtent l="0" t="0" r="0" b="0"/>
+                <wp:wrapSquare wrapText="bothSides"/>
+                <wp:docPr id="38" name="Text Box 38"/>
+                <wp:cNvGraphicFramePr/>
+                <a:graphic xmlns:a="http://schemas.openxmlformats.org/drawingml/2006/main">
+                  <a:graphicData uri="http://schemas.microsoft.com/office/word/2010/wordprocessingShape">
+                    <wps:wsp>
+                      <wps:cNvSpPr txBox="1"/>
+                      <wps:spPr>
+                        <a:xfrm>
+                          <a:off x="0" y="0"/>
+                          <a:ext cx="4434840" cy="635"/>
+                        </a:xfrm>
+                        <a:prstGeom prst="rect">
+                          <a:avLst/>
+                        </a:prstGeom>
+                        <a:solidFill>
+                          <a:prstClr val="white"/>
+                        </a:solidFill>
+                        <a:ln>
+                          <a:noFill/>
+                        </a:ln>
+                      </wps:spPr>
+                      <wps:txbx>
+                        <w:txbxContent>
+                          <w:p>
+                            <w:pPr>
+                              <w:pStyle w:val="Caption"/>
+                              <w:jc w:val="center"/>
+                            </w:pPr>
+                            <w:r>
+                              <w:t>Figure 17</w:t>
+                            </w:r>
+                          </w:p>
+                        </w:txbxContent>
+                      </wps:txbx>
+                      <wps:bodyPr rot="0" spcFirstLastPara="0" vertOverflow="overflow" horzOverflow="overflow" vert="horz" wrap="square" lIns="0" tIns="0" rIns="0" bIns="0" numCol="1" spcCol="0" rtlCol="0" fromWordArt="0" anchor="t" anchorCtr="0" forceAA="0" compatLnSpc="1">
+                        <a:prstTxWarp prst="textNoShape">
+                          <a:avLst/>
+                        </a:prstTxWarp>
+                        <a:spAutoFit/>
+                      </wps:bodyPr>
+                    </wps:wsp>
+                  </a:graphicData>
+                </a:graphic>
+              </wp:anchor>
+            </w:drawing>
+          </mc:Choice>
+          <mc:Fallback>
+            <w:pict>
+              <v:shape w14:anchorId="67C8548E" id="Text Box 38" o:spid="_x0000_s1042" type="#_x0000_t202" style="position:absolute;margin-left:50.4pt;margin-top:18.4pt;width:349.2pt;height:.05pt;z-index:251709440;visibility:visible;mso-wrap-style:square;mso-wrap-distance-left:9pt;mso-wrap-distance-top:0;mso-wrap-distance-right:9pt;mso-wrap-distance-bottom:0;mso-position-horizontal:absolute;mso-position-horizontal-relative:text;mso-position-vertical:absolute;mso-position-vertical-relative:text;v-text-anchor:top" o:gfxdata="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" stroked="f">
+                <v:textbox style="mso-fit-shape-to-text:t" inset="0,0,0,0">
+                  <w:txbxContent>
+                    <w:p>
+                      <w:pPr>
+                        <w:pStyle w:val="Caption"/>
+                        <w:jc w:val="center"/>
+                      </w:pPr>
+                      <w:r>
+                        <w:t>Figure 17</w:t>
+                      </w:r>
+                    </w:p>
+                  </w:txbxContent>
+                </v:textbox>
+                <w10:wrap type="square"/>
+              </v:shape>
+            </w:pict>
+          </mc:Fallback>
+        </mc:AlternateContent>
+      </w:r>
+    </w:p>
+    <w:p/>
+    <w:p>
+      <w:r>
+        <w:t xml:space="preserve"> </w:t>
+      </w:r>
+      <w:r>
+        <w:t>When adding an alarm for a payment you get the popup shown below in figure 18. Custom alerts is the alarm id. When selecting when to be alerted you have a choice of a day, week, or month before as shown. The reason for the alert can be for a payment o/ trial expiry date or the contract end date. Finally, the contact is selected from the ones you add in the contact manager and by default only has the name and email used to set up the account.</w:t>
+      </w:r>
+    </w:p>
+    <w:p>
+      <w:r>
+        <w:rPr>
+          <w:noProof/>
+        </w:rPr>
+        <mc:AlternateContent>
+          <mc:Choice Requires="wps">
+            <w:drawing>
+              <wp:anchor distT="0" distB="0" distL="114300" distR="114300" simplePos="0" relativeHeight="251712512" behindDoc="0" locked="0" layoutInCell="1" allowOverlap="1" wp14:anchorId="5E6B6F2D" wp14:editId="6EF4F187">
+                <wp:simplePos x="0" y="0"/>
+                <wp:positionH relativeFrom="column">
+                  <wp:posOffset>594360</wp:posOffset>
+                </wp:positionH>
+                <wp:positionV relativeFrom="paragraph">
+                  <wp:posOffset>1479550</wp:posOffset>
+                </wp:positionV>
+                <wp:extent cx="4724400" cy="635"/>
+                <wp:effectExtent l="0" t="0" r="0" b="0"/>
+                <wp:wrapSquare wrapText="bothSides"/>
+                <wp:docPr id="40" name="Text Box 40"/>
+                <wp:cNvGraphicFramePr/>
+                <a:graphic xmlns:a="http://schemas.openxmlformats.org/drawingml/2006/main">
+                  <a:graphicData uri="http://schemas.microsoft.com/office/word/2010/wordprocessingShape">
+                    <wps:wsp>
+                      <wps:cNvSpPr txBox="1"/>
+                      <wps:spPr>
+                        <a:xfrm>
+                          <a:off x="0" y="0"/>
+                          <a:ext cx="4724400" cy="635"/>
+                        </a:xfrm>
+                        <a:prstGeom prst="rect">
+                          <a:avLst/>
+                        </a:prstGeom>
+                        <a:solidFill>
+                          <a:prstClr val="white"/>
+                        </a:solidFill>
+                        <a:ln>
+                          <a:noFill/>
+                        </a:ln>
+                      </wps:spPr>
+                      <wps:txbx>
+                        <w:txbxContent>
+                          <w:p>
+                            <w:pPr>
+                              <w:pStyle w:val="Caption"/>
+                              <w:jc w:val="center"/>
+                              <w:rPr>
+                                <w:b/>
+                                <w:bCs/>
+                              </w:rPr>
+                            </w:pPr>
+                            <w:r>
+                              <w:t>Figure 18</w:t>
+                            </w:r>
+                          </w:p>
+                        </w:txbxContent>
+                      </wps:txbx>
+                      <wps:bodyPr rot="0" spcFirstLastPara="0" vertOverflow="overflow" horzOverflow="overflow" vert="horz" wrap="square" lIns="0" tIns="0" rIns="0" bIns="0" numCol="1" spcCol="0" rtlCol="0" fromWordArt="0" anchor="t" anchorCtr="0" forceAA="0" compatLnSpc="1">
+                        <a:prstTxWarp prst="textNoShape">
+                          <a:avLst/>
+                        </a:prstTxWarp>
+                        <a:spAutoFit/>
+                      </wps:bodyPr>
+                    </wps:wsp>
+                  </a:graphicData>
+                </a:graphic>
+              </wp:anchor>
+            </w:drawing>
+          </mc:Choice>
+          <mc:Fallback>
+            <w:pict>
+              <v:shape w14:anchorId="5E6B6F2D" id="Text Box 40" o:spid="_x0000_s1043" type="#_x0000_t202" style="position:absolute;margin-left:46.8pt;margin-top:116.5pt;width:372pt;height:.05pt;z-index:251712512;visibility:visible;mso-wrap-style:square;mso-wrap-distance-left:9pt;mso-wrap-distance-top:0;mso-wrap-distance-right:9pt;mso-wrap-distance-bottom:0;mso-position-horizontal:absolute;mso-position-horizontal-relative:text;mso-position-vertical:absolute;mso-position-vertical-relative:text;v-text-anchor:top" o:gfxdata="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" stroked="f">
+                <v:textbox style="mso-fit-shape-to-text:t" inset="0,0,0,0">
+                  <w:txbxContent>
+                    <w:p>
+                      <w:pPr>
+                        <w:pStyle w:val="Caption"/>
+                        <w:jc w:val="center"/>
+                        <w:rPr>
+                          <w:b/>
+                          <w:bCs/>
+                        </w:rPr>
+                      </w:pPr>
+                      <w:r>
+                        <w:t>Figure 18</w:t>
+                      </w:r>
+                    </w:p>
+                  </w:txbxContent>
+                </v:textbox>
+                <w10:wrap type="square"/>
+              </v:shape>
+            </w:pict>
+          </mc:Fallback>
+        </mc:AlternateContent>
+      </w:r>
+      <w:r>
+        <w:rPr>
+          <w:b/>
+          <w:bCs/>
+        </w:rPr>
+        <w:drawing>
+          <wp:anchor distT="0" distB="0" distL="114300" distR="114300" simplePos="0" relativeHeight="251710464" behindDoc="0" locked="0" layoutInCell="1" allowOverlap="1" wp14:anchorId="6ABAD487" wp14:editId="76D0296F">
+            <wp:simplePos x="0" y="0"/>
+            <wp:positionH relativeFrom="margin">
+              <wp:posOffset>594360</wp:posOffset>
+            </wp:positionH>
+            <wp:positionV relativeFrom="paragraph">
+              <wp:posOffset>5080</wp:posOffset>
+            </wp:positionV>
+            <wp:extent cx="4724400" cy="1417320"/>
+            <wp:effectExtent l="0" t="0" r="0" b="0"/>
+            <wp:wrapSquare wrapText="bothSides"/>
+            <wp:docPr id="39" name="Picture 39"/>
+            <wp:cNvGraphicFramePr>
+              <a:graphicFrameLocks xmlns:a="http://schemas.openxmlformats.org/drawingml/2006/main" noChangeAspect="1"/>
+            </wp:cNvGraphicFramePr>
+            <a:graphic xmlns:a="http://schemas.openxmlformats.org/drawingml/2006/main">
+              <a:graphicData uri="http://schemas.openxmlformats.org/drawingml/2006/picture">
+                <pic:pic xmlns:pic="http://schemas.openxmlformats.org/drawingml/2006/picture">
+                  <pic:nvPicPr>
+                    <pic:cNvPr id="1" name=""/>
+                    <pic:cNvPicPr/>
+                  </pic:nvPicPr>
+                  <pic:blipFill>
+                    <a:blip r:embed="rId21">
+                      <a:extLst>
+                        <a:ext uri="{28A0092B-C50C-407E-A947-70E740481C1C}">
+                          <a14:useLocalDpi xmlns:a14="http://schemas.microsoft.com/office/drawing/2010/main" val="0"/>
+                        </a:ext>
+                      </a:extLst>
+                    </a:blip>
+                    <a:stretch>
+                      <a:fillRect/>
+                    </a:stretch>
+                  </pic:blipFill>
+                  <pic:spPr>
+                    <a:xfrm>
+                      <a:off x="0" y="0"/>
+                      <a:ext cx="4724400" cy="1417320"/>
+                    </a:xfrm>
+                    <a:prstGeom prst="rect">
+                      <a:avLst/>
+                    </a:prstGeom>
+                  </pic:spPr>
+                </pic:pic>
+              </a:graphicData>
+            </a:graphic>
+            <wp14:sizeRelH relativeFrom="margin">
+              <wp14:pctWidth>0</wp14:pctWidth>
+            </wp14:sizeRelH>
+            <wp14:sizeRelV relativeFrom="margin">
+              <wp14:pctHeight>0</wp14:pctHeight>
+            </wp14:sizeRelV>
+          </wp:anchor>
+        </w:drawing>
+      </w:r>
+    </w:p>
+    <w:p/>
+    <w:p>
+      <w:pPr>
+        <w:rPr>
+          <w:b/>
+          <w:bCs/>
+        </w:rPr>
+      </w:pPr>
+    </w:p>
+    <w:p>
+      <w:r>
+        <w:br w:type="page"/>
+      </w:r>
+    </w:p>
+    <w:p>
+      <w:r>
+        <w:lastRenderedPageBreak/>
+        <w:t>Once all this has been done the subscriptions will be added to the homepage. While there on the right of each subscription is an edit button and three dots that show other options for that sub as shown in figure 19 below. From left to right these are delete, pause, duplicate, attachments, edit history, payment history, alert manager and finally a button to close the options menu.</w:t>
+      </w:r>
+    </w:p>
+    <w:p>
+      <w:pPr>
+        <w:keepNext/>
+      </w:pPr>
+      <w:r>
+        <w:drawing>
+          <wp:inline distT="0" distB="0" distL="0" distR="0" wp14:anchorId="27769002" wp14:editId="0F4F8429">
+            <wp:extent cx="5731510" cy="2872105"/>
+            <wp:effectExtent l="0" t="0" r="2540" b="4445"/>
+            <wp:docPr id="41" name="Picture 41"/>
+            <wp:cNvGraphicFramePr>
+              <a:graphicFrameLocks xmlns:a="http://schemas.openxmlformats.org/drawingml/2006/main" noChangeAspect="1"/>
+            </wp:cNvGraphicFramePr>
+            <a:graphic xmlns:a="http://schemas.openxmlformats.org/drawingml/2006/main">
+              <a:graphicData uri="http://schemas.openxmlformats.org/drawingml/2006/picture">
+                <pic:pic xmlns:pic="http://schemas.openxmlformats.org/drawingml/2006/picture">
+                  <pic:nvPicPr>
+                    <pic:cNvPr id="1" name=""/>
+                    <pic:cNvPicPr/>
+                  </pic:nvPicPr>
+                  <pic:blipFill>
+                    <a:blip r:embed="rId22"/>
+                    <a:stretch>
+                      <a:fillRect/>
+                    </a:stretch>
+                  </pic:blipFill>
+                  <pic:spPr>
+                    <a:xfrm>
+                      <a:off x="0" y="0"/>
+                      <a:ext cx="5731510" cy="2872105"/>
+                    </a:xfrm>
+                    <a:prstGeom prst="rect">
+                      <a:avLst/>
+                    </a:prstGeom>
+                  </pic:spPr>
+                </pic:pic>
+              </a:graphicData>
+            </a:graphic>
+          </wp:inline>
+        </w:drawing>
+      </w:r>
+    </w:p>
+    <w:p>
+      <w:pPr>
+        <w:pStyle w:val="Caption"/>
+        <w:jc w:val="center"/>
+      </w:pPr>
+      <w:r>
+        <w:t>Figure 19</w:t>
+      </w:r>
+    </w:p>
+    <w:p>
+      <w:r>
+        <w:br w:type="page"/>
+      </w:r>
+    </w:p>
+    <w:p>
+      <w:r>
+        <w:lastRenderedPageBreak/>
+        <w:t>This website also has features in the top banner for reports, calendar and popular subscriptions called explore. Each of these will be shown below. First is the reports section (fig 20).</w:t>
+      </w:r>
+    </w:p>
+    <w:p>
+      <w:r>
+        <w:rPr>
+          <w:noProof/>
+        </w:rPr>
+        <mc:AlternateContent>
+          <mc:Choice Requires="wps">
+            <w:drawing>
+              <wp:anchor distT="0" distB="0" distL="114300" distR="114300" simplePos="0" relativeHeight="251715584" behindDoc="0" locked="0" layoutInCell="1" allowOverlap="1" wp14:anchorId="31F7D34D" wp14:editId="437878F2">
+                <wp:simplePos x="0" y="0"/>
+                <wp:positionH relativeFrom="column">
+                  <wp:posOffset>722630</wp:posOffset>
+                </wp:positionH>
+                <wp:positionV relativeFrom="paragraph">
+                  <wp:posOffset>4881245</wp:posOffset>
+                </wp:positionV>
+                <wp:extent cx="4282440" cy="635"/>
+                <wp:effectExtent l="0" t="0" r="0" b="0"/>
+                <wp:wrapSquare wrapText="bothSides"/>
+                <wp:docPr id="43" name="Text Box 43"/>
+                <wp:cNvGraphicFramePr/>
+                <a:graphic xmlns:a="http://schemas.openxmlformats.org/drawingml/2006/main">
+                  <a:graphicData uri="http://schemas.microsoft.com/office/word/2010/wordprocessingShape">
+                    <wps:wsp>
+                      <wps:cNvSpPr txBox="1"/>
+                      <wps:spPr>
+                        <a:xfrm>
+                          <a:off x="0" y="0"/>
+                          <a:ext cx="4282440" cy="635"/>
+                        </a:xfrm>
+                        <a:prstGeom prst="rect">
+                          <a:avLst/>
+                        </a:prstGeom>
+                        <a:solidFill>
+                          <a:prstClr val="white"/>
+                        </a:solidFill>
+                        <a:ln>
+                          <a:noFill/>
+                        </a:ln>
+                      </wps:spPr>
+                      <wps:txbx>
+                        <w:txbxContent>
+                          <w:p>
+                            <w:pPr>
+                              <w:pStyle w:val="Caption"/>
+                              <w:jc w:val="center"/>
+                            </w:pPr>
+                            <w:r>
+                              <w:t xml:space="preserve">Figure </w:t>
+                            </w:r>
+                            <w:fldSimple w:instr=" SEQ Figure \* ARABIC ">
+                              <w:r>
+                                <w:rPr>
+                                  <w:noProof/>
+                                </w:rPr>
+                                <w:t>2</w:t>
+                              </w:r>
+                            </w:fldSimple>
+                            <w:r>
+                              <w:t>0</w:t>
+                            </w:r>
+                          </w:p>
+                        </w:txbxContent>
+                      </wps:txbx>
+                      <wps:bodyPr rot="0" spcFirstLastPara="0" vertOverflow="overflow" horzOverflow="overflow" vert="horz" wrap="square" lIns="0" tIns="0" rIns="0" bIns="0" numCol="1" spcCol="0" rtlCol="0" fromWordArt="0" anchor="t" anchorCtr="0" forceAA="0" compatLnSpc="1">
+                        <a:prstTxWarp prst="textNoShape">
+                          <a:avLst/>
+                        </a:prstTxWarp>
+                        <a:spAutoFit/>
+                      </wps:bodyPr>
+                    </wps:wsp>
+                  </a:graphicData>
+                </a:graphic>
+              </wp:anchor>
+            </w:drawing>
+          </mc:Choice>
+          <mc:Fallback>
+            <w:pict>
+              <v:shape w14:anchorId="31F7D34D" id="Text Box 43" o:spid="_x0000_s1044" type="#_x0000_t202" style="position:absolute;margin-left:56.9pt;margin-top:384.35pt;width:337.2pt;height:.05pt;z-index:251715584;visibility:visible;mso-wrap-style:square;mso-wrap-distance-left:9pt;mso-wrap-distance-top:0;mso-wrap-distance-right:9pt;mso-wrap-distance-bottom:0;mso-position-horizontal:absolute;mso-position-horizontal-relative:text;mso-position-vertical:absolute;mso-position-vertical-relative:text;v-text-anchor:top" o:gfxdata="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" stroked="f">
+                <v:textbox style="mso-fit-shape-to-text:t" inset="0,0,0,0">
+                  <w:txbxContent>
+                    <w:p>
+                      <w:pPr>
+                        <w:pStyle w:val="Caption"/>
+                        <w:jc w:val="center"/>
+                      </w:pPr>
+                      <w:r>
+                        <w:t xml:space="preserve">Figure </w:t>
+                      </w:r>
+                      <w:fldSimple w:instr=" SEQ Figure \* ARABIC ">
+                        <w:r>
+                          <w:rPr>
+                            <w:noProof/>
+                          </w:rPr>
+                          <w:t>2</w:t>
+                        </w:r>
+                      </w:fldSimple>
+                      <w:r>
+                        <w:t>0</w:t>
+                      </w:r>
+                    </w:p>
+                  </w:txbxContent>
+                </v:textbox>
+                <w10:wrap type="square"/>
+              </v:shape>
+            </w:pict>
+          </mc:Fallback>
+        </mc:AlternateContent>
+      </w:r>
+      <w:r>
+        <w:drawing>
+          <wp:anchor distT="0" distB="0" distL="114300" distR="114300" simplePos="0" relativeHeight="251713536" behindDoc="0" locked="0" layoutInCell="1" allowOverlap="1" wp14:anchorId="21F4D860" wp14:editId="0BC6038C">
+            <wp:simplePos x="0" y="0"/>
+            <wp:positionH relativeFrom="margin">
+              <wp:align>center</wp:align>
+            </wp:positionH>
+            <wp:positionV relativeFrom="paragraph">
+              <wp:posOffset>13335</wp:posOffset>
+            </wp:positionV>
+            <wp:extent cx="4282440" cy="4810984"/>
+            <wp:effectExtent l="0" t="0" r="3810" b="8890"/>
+            <wp:wrapSquare wrapText="bothSides"/>
+            <wp:docPr id="42" name="Picture 42"/>
+            <wp:cNvGraphicFramePr>
+              <a:graphicFrameLocks xmlns:a="http://schemas.openxmlformats.org/drawingml/2006/main" noChangeAspect="1"/>
+            </wp:cNvGraphicFramePr>
+            <a:graphic xmlns:a="http://schemas.openxmlformats.org/drawingml/2006/main">
+              <a:graphicData uri="http://schemas.openxmlformats.org/drawingml/2006/picture">
+                <pic:pic xmlns:pic="http://schemas.openxmlformats.org/drawingml/2006/picture">
+                  <pic:nvPicPr>
+                    <pic:cNvPr id="1" name=""/>
+                    <pic:cNvPicPr/>
+                  </pic:nvPicPr>
+                  <pic:blipFill>
+                    <a:blip r:embed="rId23" cstate="print">
+                      <a:extLst>
+                        <a:ext uri="{28A0092B-C50C-407E-A947-70E740481C1C}">
+                          <a14:useLocalDpi xmlns:a14="http://schemas.microsoft.com/office/drawing/2010/main" val="0"/>
+                        </a:ext>
+                      </a:extLst>
+                    </a:blip>
+                    <a:stretch>
+                      <a:fillRect/>
+                    </a:stretch>
+                  </pic:blipFill>
+                  <pic:spPr>
+                    <a:xfrm>
+                      <a:off x="0" y="0"/>
+                      <a:ext cx="4282440" cy="4810984"/>
+                    </a:xfrm>
+                    <a:prstGeom prst="rect">
+                      <a:avLst/>
+                    </a:prstGeom>
+                  </pic:spPr>
+                </pic:pic>
+              </a:graphicData>
+            </a:graphic>
+          </wp:anchor>
+        </w:drawing>
+      </w:r>
+    </w:p>
+    <w:p/>
+    <w:p/>
+    <w:p/>
+    <w:p/>
+    <w:p/>
+    <w:p/>
+    <w:p/>
+    <w:p/>
+    <w:p/>
+    <w:p/>
+    <w:p/>
+    <w:p/>
+    <w:p/>
+    <w:p/>
+    <w:p/>
+    <w:p/>
+    <w:p/>
+    <w:p/>
+    <w:p>
+      <w:r>
+        <w:t>This page allows the user to view their monthly and yearly totals and other information about each folder of payments. This is all generated automatically for the user from their input data</w:t>
+      </w:r>
+      <w:r>
+        <w:t>. It can also be filtered based on folder, tag and payment type if needed.</w:t>
+      </w:r>
+    </w:p>
+    <w:p/>
+    <w:p/>
+    <w:p>
+      <w:r>
+        <w:br w:type="page"/>
+      </w:r>
+    </w:p>
+    <w:p>
+      <w:r>
+        <w:lastRenderedPageBreak/>
+        <w:drawing>
+          <wp:anchor distT="0" distB="0" distL="114300" distR="114300" simplePos="0" relativeHeight="251716608" behindDoc="0" locked="0" layoutInCell="1" allowOverlap="1" wp14:anchorId="196988B2" wp14:editId="080ABCFD">
+            <wp:simplePos x="0" y="0"/>
+            <wp:positionH relativeFrom="column">
+              <wp:posOffset>0</wp:posOffset>
+            </wp:positionH>
+            <wp:positionV relativeFrom="paragraph">
+              <wp:posOffset>640080</wp:posOffset>
+            </wp:positionV>
+            <wp:extent cx="5731510" cy="3250565"/>
+            <wp:effectExtent l="0" t="0" r="2540" b="6985"/>
+            <wp:wrapSquare wrapText="bothSides"/>
+            <wp:docPr id="44" name="Picture 44"/>
+            <wp:cNvGraphicFramePr>
+              <a:graphicFrameLocks xmlns:a="http://schemas.openxmlformats.org/drawingml/2006/main" noChangeAspect="1"/>
+            </wp:cNvGraphicFramePr>
+            <a:graphic xmlns:a="http://schemas.openxmlformats.org/drawingml/2006/main">
+              <a:graphicData uri="http://schemas.openxmlformats.org/drawingml/2006/picture">
+                <pic:pic xmlns:pic="http://schemas.openxmlformats.org/drawingml/2006/picture">
+                  <pic:nvPicPr>
+                    <pic:cNvPr id="1" name=""/>
+                    <pic:cNvPicPr/>
+                  </pic:nvPicPr>
+                  <pic:blipFill>
+                    <a:blip r:embed="rId24" cstate="print">
+                      <a:extLst>
+                        <a:ext uri="{28A0092B-C50C-407E-A947-70E740481C1C}">
+                          <a14:useLocalDpi xmlns:a14="http://schemas.microsoft.com/office/drawing/2010/main" val="0"/>
+                        </a:ext>
+                      </a:extLst>
+                    </a:blip>
+                    <a:stretch>
+                      <a:fillRect/>
+                    </a:stretch>
+                  </pic:blipFill>
+                  <pic:spPr>
+                    <a:xfrm>
+                      <a:off x="0" y="0"/>
+                      <a:ext cx="5731510" cy="3250565"/>
+                    </a:xfrm>
+                    <a:prstGeom prst="rect">
+                      <a:avLst/>
+                    </a:prstGeom>
+                  </pic:spPr>
+                </pic:pic>
+              </a:graphicData>
+            </a:graphic>
+          </wp:anchor>
+        </w:drawing>
+      </w:r>
+      <w:r>
+        <w:rPr>
+          <w:noProof/>
+        </w:rPr>
+        <mc:AlternateContent>
+          <mc:Choice Requires="wps">
+            <w:drawing>
+              <wp:anchor distT="0" distB="0" distL="114300" distR="114300" simplePos="0" relativeHeight="251718656" behindDoc="0" locked="0" layoutInCell="1" allowOverlap="1" wp14:anchorId="63EB7065" wp14:editId="1D3F0EEA">
+                <wp:simplePos x="0" y="0"/>
+                <wp:positionH relativeFrom="column">
+                  <wp:posOffset>0</wp:posOffset>
+                </wp:positionH>
+                <wp:positionV relativeFrom="paragraph">
+                  <wp:posOffset>3947795</wp:posOffset>
+                </wp:positionV>
+                <wp:extent cx="5731510" cy="635"/>
+                <wp:effectExtent l="0" t="0" r="0" b="0"/>
+                <wp:wrapSquare wrapText="bothSides"/>
+                <wp:docPr id="45" name="Text Box 45"/>
+                <wp:cNvGraphicFramePr/>
+                <a:graphic xmlns:a="http://schemas.openxmlformats.org/drawingml/2006/main">
+                  <a:graphicData uri="http://schemas.microsoft.com/office/word/2010/wordprocessingShape">
+                    <wps:wsp>
+                      <wps:cNvSpPr txBox="1"/>
+                      <wps:spPr>
+                        <a:xfrm>
+                          <a:off x="0" y="0"/>
+                          <a:ext cx="5731510" cy="635"/>
+                        </a:xfrm>
+                        <a:prstGeom prst="rect">
+                          <a:avLst/>
+                        </a:prstGeom>
+                        <a:solidFill>
+                          <a:prstClr val="white"/>
+                        </a:solidFill>
+                        <a:ln>
+                          <a:noFill/>
+                        </a:ln>
+                      </wps:spPr>
+                      <wps:txbx>
+                        <w:txbxContent>
+                          <w:p>
+                            <w:pPr>
+                              <w:pStyle w:val="Caption"/>
+                              <w:jc w:val="center"/>
+                            </w:pPr>
+                            <w:r>
+                              <w:t>Figure 21</w:t>
+                            </w:r>
+                          </w:p>
+                        </w:txbxContent>
+                      </wps:txbx>
+                      <wps:bodyPr rot="0" spcFirstLastPara="0" vertOverflow="overflow" horzOverflow="overflow" vert="horz" wrap="square" lIns="0" tIns="0" rIns="0" bIns="0" numCol="1" spcCol="0" rtlCol="0" fromWordArt="0" anchor="t" anchorCtr="0" forceAA="0" compatLnSpc="1">
+                        <a:prstTxWarp prst="textNoShape">
+                          <a:avLst/>
+                        </a:prstTxWarp>
+                        <a:spAutoFit/>
+                      </wps:bodyPr>
+                    </wps:wsp>
+                  </a:graphicData>
+                </a:graphic>
+              </wp:anchor>
+            </w:drawing>
+          </mc:Choice>
+          <mc:Fallback>
+            <w:pict>
+              <v:shape w14:anchorId="63EB7065" id="Text Box 45" o:spid="_x0000_s1045" type="#_x0000_t202" style="position:absolute;margin-left:0;margin-top:310.85pt;width:451.3pt;height:.05pt;z-index:251718656;visibility:visible;mso-wrap-style:square;mso-wrap-distance-left:9pt;mso-wrap-distance-top:0;mso-wrap-distance-right:9pt;mso-wrap-distance-bottom:0;mso-position-horizontal:absolute;mso-position-horizontal-relative:text;mso-position-vertical:absolute;mso-position-vertical-relative:text;v-text-anchor:top" o:gfxdata="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" stroked="f">
+                <v:textbox style="mso-fit-shape-to-text:t" inset="0,0,0,0">
+                  <w:txbxContent>
+                    <w:p>
+                      <w:pPr>
+                        <w:pStyle w:val="Caption"/>
+                        <w:jc w:val="center"/>
+                      </w:pPr>
+                      <w:r>
+                        <w:t>Figure 21</w:t>
+                      </w:r>
+                    </w:p>
+                  </w:txbxContent>
+                </v:textbox>
+                <w10:wrap type="square"/>
+              </v:shape>
+            </w:pict>
+          </mc:Fallback>
+        </mc:AlternateContent>
+      </w:r>
+      <w:r>
+        <w:t>Secondly there is the calendar page shown in figure 21 below. This can be used to look ahead and get a good idea of what is due when. Like the reports it can be filtered the same way and auto colours each folder.</w:t>
+      </w:r>
+    </w:p>
+    <w:p/>
+    <w:p/>
+    <w:p/>
+    <w:p>
+      <w:r>
+        <w:br w:type="page"/>
+      </w:r>
+    </w:p>
+    <w:p>
+      <w:r>
+        <w:lastRenderedPageBreak/>
+        <w:t>Finally, is the explore section that allows the user to look at popular subscriptions and lifetime deals shown in figure 22. Any of these can be selected to give information about them such as their price, rating, and cancelation rates (fig 2</w:t>
+      </w:r>
+      <w:r>
+        <w:t>3</w:t>
+      </w:r>
+      <w:r>
+        <w:t>).</w:t>
+      </w:r>
+    </w:p>
+    <w:p>
+      <w:pPr>
+        <w:keepNext/>
+      </w:pPr>
+      <w:r>
+        <w:drawing>
+          <wp:inline distT="0" distB="0" distL="0" distR="0" wp14:anchorId="3E97626A" wp14:editId="21555624">
+            <wp:extent cx="5731510" cy="3641725"/>
+            <wp:effectExtent l="0" t="0" r="2540" b="0"/>
+            <wp:docPr id="46" name="Picture 46"/>
+            <wp:cNvGraphicFramePr>
+              <a:graphicFrameLocks xmlns:a="http://schemas.openxmlformats.org/drawingml/2006/main" noChangeAspect="1"/>
+            </wp:cNvGraphicFramePr>
+            <a:graphic xmlns:a="http://schemas.openxmlformats.org/drawingml/2006/main">
+              <a:graphicData uri="http://schemas.openxmlformats.org/drawingml/2006/picture">
+                <pic:pic xmlns:pic="http://schemas.openxmlformats.org/drawingml/2006/picture">
+                  <pic:nvPicPr>
+                    <pic:cNvPr id="1" name=""/>
+                    <pic:cNvPicPr/>
+                  </pic:nvPicPr>
+                  <pic:blipFill>
+                    <a:blip r:embed="rId25"/>
+                    <a:stretch>
+                      <a:fillRect/>
+                    </a:stretch>
+                  </pic:blipFill>
+                  <pic:spPr>
+                    <a:xfrm>
+                      <a:off x="0" y="0"/>
+                      <a:ext cx="5731510" cy="3641725"/>
+                    </a:xfrm>
+                    <a:prstGeom prst="rect">
+                      <a:avLst/>
+                    </a:prstGeom>
+                  </pic:spPr>
+                </pic:pic>
+              </a:graphicData>
+            </a:graphic>
+          </wp:inline>
+        </w:drawing>
+      </w:r>
+    </w:p>
+    <w:p>
+      <w:pPr>
+        <w:pStyle w:val="Caption"/>
+        <w:jc w:val="center"/>
+      </w:pPr>
+      <w:r>
+        <w:t>Figure 22</w:t>
+      </w:r>
+    </w:p>
+    <w:p/>
+    <w:p/>
+    <w:p>
+      <w:pPr>
+        <w:keepNext/>
+      </w:pPr>
+      <w:r>
+        <w:drawing>
+          <wp:inline distT="0" distB="0" distL="0" distR="0" wp14:anchorId="31D3FFA3" wp14:editId="0DAD5C9A">
+            <wp:extent cx="5654040" cy="2689225"/>
+            <wp:effectExtent l="0" t="0" r="3810" b="0"/>
+            <wp:docPr id="47" name="Picture 47"/>
+            <wp:cNvGraphicFramePr>
+              <a:graphicFrameLocks xmlns:a="http://schemas.openxmlformats.org/drawingml/2006/main" noChangeAspect="1"/>
+            </wp:cNvGraphicFramePr>
+            <a:graphic xmlns:a="http://schemas.openxmlformats.org/drawingml/2006/main">
+              <a:graphicData uri="http://schemas.openxmlformats.org/drawingml/2006/picture">
+                <pic:pic xmlns:pic="http://schemas.openxmlformats.org/drawingml/2006/picture">
+                  <pic:nvPicPr>
+                    <pic:cNvPr id="1" name=""/>
+                    <pic:cNvPicPr/>
+                  </pic:nvPicPr>
+                  <pic:blipFill rotWithShape="1">
+                    <a:blip r:embed="rId26"/>
+                    <a:srcRect r="1351"/>
+                    <a:stretch/>
+                  </pic:blipFill>
+                  <pic:spPr bwMode="auto">
+                    <a:xfrm>
+                      <a:off x="0" y="0"/>
+                      <a:ext cx="5654040" cy="2689225"/>
+                    </a:xfrm>
+                    <a:prstGeom prst="rect">
+                      <a:avLst/>
+                    </a:prstGeom>
+                    <a:ln>
+                      <a:noFill/>
+                    </a:ln>
+                    <a:extLst>
+                      <a:ext uri="{53640926-AAD7-44D8-BBD7-CCE9431645EC}">
+                        <a14:shadowObscured xmlns:a14="http://schemas.microsoft.com/office/drawing/2010/main"/>
+                      </a:ext>
+                    </a:extLst>
+                  </pic:spPr>
+                </pic:pic>
+              </a:graphicData>
+            </a:graphic>
+          </wp:inline>
+        </w:drawing>
+      </w:r>
+    </w:p>
+    <w:p>
+      <w:pPr>
+        <w:pStyle w:val="Caption"/>
+        <w:jc w:val="center"/>
+      </w:pPr>
+      <w:r>
+        <w:t>Figure 23</w:t>
+      </w:r>
+    </w:p>
+    <w:p/>
+    <w:p/>
+    <w:p>
+      <w:r>
+        <w:lastRenderedPageBreak/>
+        <w:t>This</w:t>
+      </w:r>
+      <w:r>
+        <w:t xml:space="preserve"> site is very similar to this project and as such has been researched in more details. Features such as adding subscriptions and alarms will work much the same way with some minor differences. Although the file system is a good way to organize your subscriptions it takes up a lot of space even if it is unused as shown above. None of the subscriptions are added to any folders yet the entertainment, insurance and utilities folders are still visible and can be selected. </w:t>
+      </w:r>
+      <w:r>
+        <w:t>Likewise,</w:t>
+      </w:r>
+      <w:r>
+        <w:t xml:space="preserve"> the options for single payments and lifetime deals are unnecessary as they are no currently in sure and due to the nature of these item there would be no recuring fees.</w:t>
+      </w:r>
+      <w:r>
+        <w:t xml:space="preserve"> </w:t>
+      </w:r>
+    </w:p>
+    <w:p>
+      <w:r>
+        <w:t xml:space="preserve">The data is not stored on the local machine as such it must be requested from a database elsewhere when loading the page. This is the most common method for this type of site and will more than likely be the same method used in this project. </w:t>
+      </w:r>
+    </w:p>
+    <w:p>
+      <w:r>
+        <w:br w:type="page"/>
+      </w:r>
+    </w:p>
+    <w:p/>
     <w:p>
       <w:pPr>
         <w:spacing w:after="0" w:line="240" w:lineRule="auto"/>
@@ -200,7 +3679,6 @@
           <w:sz w:val="24"/>
           <w:szCs w:val="24"/>
         </w:rPr>
-        <w:lastRenderedPageBreak/>
         <w:t>1.</w:t>
       </w:r>
     </w:p>
@@ -221,7 +3699,7 @@
         </w:rPr>
         <w:t xml:space="preserve">Trends and opportunities in the subscription e-commerce market | McKinsey [Internet]. [cited 2022 Oct 16]. Available from: </w:t>
       </w:r>
-      <w:hyperlink r:id="rId4" w:history="1">
+      <w:hyperlink r:id="rId27" w:history="1">
         <w:r>
           <w:rPr>
             <w:rFonts w:ascii="Times New Roman" w:eastAsia="Times New Roman" w:hAnsi="Times New Roman" w:cs="Times New Roman"/>
@@ -279,7 +3757,7 @@
         </w:rPr>
         <w:t xml:space="preserve">Subscription Service Statistics and Costs – C+R Research [Internet]. [cited 2022 Oct 16]. Available from: </w:t>
       </w:r>
-      <w:hyperlink r:id="rId5" w:history="1">
+      <w:hyperlink r:id="rId28" w:history="1">
         <w:r>
           <w:rPr>
             <w:rFonts w:ascii="Times New Roman" w:eastAsia="Times New Roman" w:hAnsi="Times New Roman" w:cs="Times New Roman"/>
@@ -337,7 +3815,7 @@
         </w:rPr>
         <w:t xml:space="preserve">Survey from Chase Reveals That Two-Thirds of Consumers Have Forgotten About At Least One Recurring Payment In The Last Year [Internet]. [cited 2022 Oct 16]. Available from: </w:t>
       </w:r>
-      <w:hyperlink r:id="rId6" w:history="1">
+      <w:hyperlink r:id="rId29" w:history="1">
         <w:r>
           <w:rPr>
             <w:rFonts w:ascii="Times New Roman" w:eastAsia="Times New Roman" w:hAnsi="Times New Roman" w:cs="Times New Roman"/>
@@ -395,7 +3873,7 @@
         </w:rPr>
         <w:t xml:space="preserve">Preferred global social login ID 2016 [Internet]. Statista. [cited 2022 Oct 16]. Available from: </w:t>
       </w:r>
-      <w:hyperlink r:id="rId7" w:history="1">
+      <w:hyperlink r:id="rId30" w:history="1">
         <w:r>
           <w:rPr>
             <w:rFonts w:ascii="Times New Roman" w:eastAsia="Times New Roman" w:hAnsi="Times New Roman" w:cs="Times New Roman"/>
@@ -441,8 +3919,10 @@
         <w:spacing w:after="0" w:line="240" w:lineRule="auto"/>
         <w:rPr>
           <w:rFonts w:ascii="Times New Roman" w:eastAsia="Times New Roman" w:hAnsi="Times New Roman" w:cs="Times New Roman"/>
+          <w:color w:val="0000FF"/>
           <w:sz w:val="24"/>
           <w:szCs w:val="24"/>
+          <w:u w:val="single"/>
         </w:rPr>
       </w:pPr>
       <w:r>
@@ -453,7 +3933,7 @@
         </w:rPr>
         <w:t xml:space="preserve">How SSO Can Improve Conversion Rates on Apps and Ecommerce Websites: Bread &amp; Butter IO [Internet]. Customer data platform | First-party data | GDPR ready. 2019 [cited 2022 Oct 16]. Available from: </w:t>
       </w:r>
-      <w:hyperlink r:id="rId8" w:history="1">
+      <w:hyperlink r:id="rId31" w:history="1">
         <w:r>
           <w:rPr>
             <w:rFonts w:ascii="Times New Roman" w:eastAsia="Times New Roman" w:hAnsi="Times New Roman" w:cs="Times New Roman"/>
@@ -465,6 +3945,60 @@
           <w:t>https://breadbutter.io/how-sso-can-improve-conversion-rates-on-apps-and-member-websites/</w:t>
         </w:r>
       </w:hyperlink>
+    </w:p>
+    <w:p>
+      <w:pPr>
+        <w:spacing w:after="0" w:line="240" w:lineRule="auto"/>
+        <w:rPr>
+          <w:rFonts w:ascii="Times New Roman" w:eastAsia="Times New Roman" w:hAnsi="Times New Roman" w:cs="Times New Roman"/>
+          <w:color w:val="0000FF"/>
+          <w:sz w:val="24"/>
+          <w:szCs w:val="24"/>
+          <w:u w:val="single"/>
+        </w:rPr>
+      </w:pPr>
+    </w:p>
+    <w:p>
+      <w:pPr>
+        <w:jc w:val="right"/>
+      </w:pPr>
+      <w:r>
+        <w:t>6</w:t>
+      </w:r>
+      <w:r>
+        <w:t>.</w:t>
+      </w:r>
+    </w:p>
+    <w:p>
+      <w:r>
+        <w:t xml:space="preserve">Subscriptions - </w:t>
+      </w:r>
+      <w:proofErr w:type="spellStart"/>
+      <w:r>
+        <w:t>TrackMySubs</w:t>
+      </w:r>
+      <w:proofErr w:type="spellEnd"/>
+      <w:r>
+        <w:t xml:space="preserve"> [Internet]. [cited 2022 Oct 23]. Available from: </w:t>
+      </w:r>
+      <w:hyperlink r:id="rId32" w:history="1">
+        <w:r>
+          <w:rPr>
+            <w:rStyle w:val="Hyperlink"/>
+          </w:rPr>
+          <w:t>https://app.trackmysubs.com/#</w:t>
+        </w:r>
+      </w:hyperlink>
+    </w:p>
+    <w:p>
+      <w:pPr>
+        <w:spacing w:after="0" w:line="240" w:lineRule="auto"/>
+        <w:rPr>
+          <w:rFonts w:ascii="Times New Roman" w:eastAsia="Times New Roman" w:hAnsi="Times New Roman" w:cs="Times New Roman"/>
+          <w:sz w:val="24"/>
+          <w:szCs w:val="24"/>
+        </w:rPr>
+      </w:pPr>
     </w:p>
     <w:p/>
     <w:sectPr>
@@ -875,6 +4409,7 @@
   <w:style w:type="paragraph" w:default="1" w:styleId="Normal">
     <w:name w:val="Normal"/>
     <w:qFormat/>
+    <w:rsid w:val="000526DA"/>
   </w:style>
   <w:style w:type="character" w:default="1" w:styleId="DefaultParagraphFont">
     <w:name w:val="Default Paragraph Font"/>
@@ -913,6 +4448,25 @@
     <w:rPr>
       <w:color w:val="0000FF"/>
       <w:u w:val="single"/>
+    </w:rPr>
+  </w:style>
+  <w:style w:type="paragraph" w:styleId="Caption">
+    <w:name w:val="caption"/>
+    <w:basedOn w:val="Normal"/>
+    <w:next w:val="Normal"/>
+    <w:uiPriority w:val="35"/>
+    <w:unhideWhenUsed/>
+    <w:qFormat/>
+    <w:rsid w:val="000526DA"/>
+    <w:pPr>
+      <w:spacing w:after="200" w:line="240" w:lineRule="auto"/>
+    </w:pPr>
+    <w:rPr>
+      <w:i/>
+      <w:iCs/>
+      <w:color w:val="44546A" w:themeColor="text2"/>
+      <w:sz w:val="18"/>
+      <w:szCs w:val="18"/>
     </w:rPr>
   </w:style>
 </w:styles>

--- a/Final Year Project/research.docx
+++ b/Final Year Project/research.docx
@@ -15,11 +15,9 @@
       <w:r>
         <w:t xml:space="preserve"> did a survey to find out information </w:t>
       </w:r>
-      <w:proofErr w:type="spellStart"/>
-      <w:r>
-        <w:t>abut</w:t>
-      </w:r>
-      <w:proofErr w:type="spellEnd"/>
+      <w:r>
+        <w:t>about</w:t>
+      </w:r>
       <w:r>
         <w:t xml:space="preserve"> this subject in 2022</w:t>
       </w:r>
@@ -49,11 +47,9 @@
       <w:r>
         <w:t xml:space="preserve">Due to the rise in subscription services, there has also been the creation of websites and apps to allow consumers to track and manage these subscriptions. There are many types and some have specific uses but there are some very popular ones that are commonly used. First is an app called Rocket or rocket money. This app is more </w:t>
       </w:r>
-      <w:proofErr w:type="spellStart"/>
-      <w:r>
-        <w:t>then</w:t>
-      </w:r>
-      <w:proofErr w:type="spellEnd"/>
+      <w:r>
+        <w:t>than</w:t>
+      </w:r>
       <w:r>
         <w:t xml:space="preserve"> just a subscription tracking app as it also allows budget management for your accounts and can take other payments into account. It also allows for bill </w:t>
       </w:r>
@@ -137,7 +133,23 @@
         <w:t xml:space="preserve">across their network of online shoppers (5). </w:t>
       </w:r>
       <w:r>
-        <w:t>Also mentioned is the reasons customers gave why they would rather sign up using social logins. 65% say it’s faster than registering on a website (time is money). 50% said it means one less password to remember and 12% say it ensures the website is personalized. This was in 2016 and has been on the rise since.</w:t>
+        <w:t xml:space="preserve">Also mentioned </w:t>
+      </w:r>
+      <w:proofErr w:type="gramStart"/>
+      <w:r>
+        <w:t>is</w:t>
+      </w:r>
+      <w:proofErr w:type="gramEnd"/>
+      <w:r>
+        <w:t xml:space="preserve"> the reasons customers gave why they would rather sign up using social logins. 65% say </w:t>
+      </w:r>
+      <w:proofErr w:type="gramStart"/>
+      <w:r>
+        <w:t>it’s</w:t>
+      </w:r>
+      <w:proofErr w:type="gramEnd"/>
+      <w:r>
+        <w:t xml:space="preserve"> faster than registering on a website (time is money). 50% said it means one less password to remember and 12% say it ensures the website is personalized. This was in 2016 and has been on the rise since.</w:t>
       </w:r>
       <w:r>
         <w:t xml:space="preserve"> </w:t>
@@ -153,7 +165,15 @@
         <w:t>investigated</w:t>
       </w:r>
       <w:r>
-        <w:t xml:space="preserve"> moving it to a cloud service as of yet, will confirm viability first. Seems app vs website are about half and half so either should work and most sites are mobile friendly. The most common functions are </w:t>
+        <w:t xml:space="preserve"> moving it to a cloud service </w:t>
+      </w:r>
+      <w:proofErr w:type="gramStart"/>
+      <w:r>
+        <w:t>as of yet</w:t>
+      </w:r>
+      <w:proofErr w:type="gramEnd"/>
+      <w:r>
+        <w:t xml:space="preserve">, will confirm viability first. Seems app vs website are about half and half so either should work and most sites are mobile friendly. The most common functions are </w:t>
       </w:r>
       <w:r>
         <w:rPr>
@@ -181,13 +201,7 @@
       </w:r>
       <w:proofErr w:type="spellEnd"/>
       <w:r>
-        <w:t xml:space="preserve"> is a</w:t>
-      </w:r>
-      <w:r>
-        <w:t xml:space="preserve"> </w:t>
-      </w:r>
-      <w:r>
-        <w:t>website-based service for managing subscriptions and recuring payments. Originally designed for small businesses it branched out to consumers as well. This site does not link any bank accounts and some consumers may rather that as they are not comfortable connecting their accounts to 3</w:t>
+        <w:t xml:space="preserve"> is a website-based service for managing subscriptions and recuring payments. Originally designed for small businesses it branched out to consumers as well. This site does not link any bank accounts and some consumers may rather that as they are not comfortable connecting their accounts to 3</w:t>
       </w:r>
       <w:r>
         <w:rPr>
@@ -196,10 +210,7 @@
         <w:t>rd</w:t>
       </w:r>
       <w:r>
-        <w:t xml:space="preserve"> party software. This site allows the customer to manually add subscriptions and services to the site as well as set up alarms for next payments and how much has been spent so far. </w:t>
-      </w:r>
-      <w:r>
-        <w:t>These are the steps for signing up and add subscriptions to this service.</w:t>
+        <w:t xml:space="preserve"> party software. This site allows the customer to manually add subscriptions and services to the site as well as set up alarms for next payments and how much has been spent so far. These are the steps for signing up and add subscriptions to this service.</w:t>
       </w:r>
       <w:r>
         <w:t xml:space="preserve"> (6)</w:t>
@@ -297,6 +308,9 @@
         </mc:AlternateContent>
       </w:r>
       <w:r>
+        <w:rPr>
+          <w:noProof/>
+        </w:rPr>
         <w:drawing>
           <wp:anchor distT="0" distB="0" distL="114300" distR="114300" simplePos="0" relativeHeight="251659264" behindDoc="0" locked="0" layoutInCell="1" allowOverlap="1" wp14:anchorId="13B5E074" wp14:editId="3AEB3624">
             <wp:simplePos x="0" y="0"/>
@@ -321,7 +335,7 @@
                     <pic:cNvPicPr/>
                   </pic:nvPicPr>
                   <pic:blipFill>
-                    <a:blip r:embed="rId4" cstate="print">
+                    <a:blip r:embed="rId7" cstate="print">
                       <a:extLst>
                         <a:ext uri="{28A0092B-C50C-407E-A947-70E740481C1C}">
                           <a14:useLocalDpi xmlns:a14="http://schemas.microsoft.com/office/drawing/2010/main" val="0"/>
@@ -440,6 +454,9 @@
         </mc:AlternateContent>
       </w:r>
       <w:r>
+        <w:rPr>
+          <w:noProof/>
+        </w:rPr>
         <w:drawing>
           <wp:anchor distT="0" distB="0" distL="114300" distR="114300" simplePos="0" relativeHeight="251658240" behindDoc="0" locked="0" layoutInCell="1" allowOverlap="1" wp14:anchorId="09F9AC48" wp14:editId="502C5615">
             <wp:simplePos x="0" y="0"/>
@@ -464,7 +481,7 @@
                     <pic:cNvPicPr/>
                   </pic:nvPicPr>
                   <pic:blipFill>
-                    <a:blip r:embed="rId5">
+                    <a:blip r:embed="rId8">
                       <a:extLst>
                         <a:ext uri="{28A0092B-C50C-407E-A947-70E740481C1C}">
                           <a14:useLocalDpi xmlns:a14="http://schemas.microsoft.com/office/drawing/2010/main" val="0"/>
@@ -491,7 +508,15 @@
         </w:drawing>
       </w:r>
       <w:r>
-        <w:t xml:space="preserve">When first signing up there is the option of using google to auto sign in or creating your own account manually with an email (fig 1). Both of these steps will eb shown but the end result is the same. Should you choose to manually create your account you will initially be prompted to add some of the more popular subscriptions or search for less popular ones by name (fig 2). </w:t>
+        <w:t xml:space="preserve">When first signing up there is the option of using google to auto sign in or creating your own account manually with an email (fig 1). </w:t>
+      </w:r>
+      <w:proofErr w:type="gramStart"/>
+      <w:r>
+        <w:t>Both of these</w:t>
+      </w:r>
+      <w:proofErr w:type="gramEnd"/>
+      <w:r>
+        <w:t xml:space="preserve"> steps will eb shown but the end result is the same. Should you choose to manually create your account you will initially be prompted to add some of the more popular subscriptions or search for less popular ones by name (fig 2). </w:t>
       </w:r>
     </w:p>
     <w:p/>
@@ -594,6 +619,9 @@
         </mc:AlternateContent>
       </w:r>
       <w:r>
+        <w:rPr>
+          <w:noProof/>
+        </w:rPr>
         <w:drawing>
           <wp:anchor distT="0" distB="0" distL="114300" distR="114300" simplePos="0" relativeHeight="251664384" behindDoc="0" locked="0" layoutInCell="1" allowOverlap="1" wp14:anchorId="213BAC97" wp14:editId="328FB0F4">
             <wp:simplePos x="0" y="0"/>
@@ -618,7 +646,7 @@
                     <pic:cNvPicPr/>
                   </pic:nvPicPr>
                   <pic:blipFill>
-                    <a:blip r:embed="rId6">
+                    <a:blip r:embed="rId9">
                       <a:extLst>
                         <a:ext uri="{28A0092B-C50C-407E-A947-70E740481C1C}">
                           <a14:useLocalDpi xmlns:a14="http://schemas.microsoft.com/office/drawing/2010/main" val="0"/>
@@ -667,6 +695,9 @@
     </w:p>
     <w:p>
       <w:r>
+        <w:rPr>
+          <w:noProof/>
+        </w:rPr>
         <w:drawing>
           <wp:anchor distT="0" distB="0" distL="114300" distR="114300" simplePos="0" relativeHeight="251667456" behindDoc="0" locked="0" layoutInCell="1" allowOverlap="1" wp14:anchorId="4DF2FF4F" wp14:editId="25F6494F">
             <wp:simplePos x="0" y="0"/>
@@ -691,7 +722,7 @@
                     <pic:cNvPicPr/>
                   </pic:nvPicPr>
                   <pic:blipFill>
-                    <a:blip r:embed="rId7">
+                    <a:blip r:embed="rId10">
                       <a:extLst>
                         <a:ext uri="{28A0092B-C50C-407E-A947-70E740481C1C}">
                           <a14:useLocalDpi xmlns:a14="http://schemas.microsoft.com/office/drawing/2010/main" val="0"/>
@@ -826,6 +857,9 @@
     </w:p>
     <w:p>
       <w:r>
+        <w:rPr>
+          <w:noProof/>
+        </w:rPr>
         <w:drawing>
           <wp:anchor distT="0" distB="0" distL="114300" distR="114300" simplePos="0" relativeHeight="251670528" behindDoc="1" locked="0" layoutInCell="1" allowOverlap="1" wp14:anchorId="64FA7A2B" wp14:editId="51E77F47">
             <wp:simplePos x="0" y="0"/>
@@ -850,7 +884,7 @@
                     <pic:cNvPicPr/>
                   </pic:nvPicPr>
                   <pic:blipFill>
-                    <a:blip r:embed="rId8">
+                    <a:blip r:embed="rId11">
                       <a:extLst>
                         <a:ext uri="{28A0092B-C50C-407E-A947-70E740481C1C}">
                           <a14:useLocalDpi xmlns:a14="http://schemas.microsoft.com/office/drawing/2010/main" val="0"/>
@@ -1078,6 +1112,9 @@
         </mc:AlternateContent>
       </w:r>
       <w:r>
+        <w:rPr>
+          <w:noProof/>
+        </w:rPr>
         <w:drawing>
           <wp:anchor distT="0" distB="0" distL="114300" distR="114300" simplePos="0" relativeHeight="251673600" behindDoc="0" locked="0" layoutInCell="1" allowOverlap="1" wp14:anchorId="6AAD5428" wp14:editId="69C35E58">
             <wp:simplePos x="0" y="0"/>
@@ -1102,7 +1139,7 @@
                     <pic:cNvPicPr/>
                   </pic:nvPicPr>
                   <pic:blipFill>
-                    <a:blip r:embed="rId9">
+                    <a:blip r:embed="rId12">
                       <a:extLst>
                         <a:ext uri="{28A0092B-C50C-407E-A947-70E740481C1C}">
                           <a14:useLocalDpi xmlns:a14="http://schemas.microsoft.com/office/drawing/2010/main" val="0"/>
@@ -1226,6 +1263,9 @@
         </mc:AlternateContent>
       </w:r>
       <w:r>
+        <w:rPr>
+          <w:noProof/>
+        </w:rPr>
         <w:drawing>
           <wp:anchor distT="0" distB="0" distL="114300" distR="114300" simplePos="0" relativeHeight="251676672" behindDoc="0" locked="0" layoutInCell="1" allowOverlap="1" wp14:anchorId="1C67E1BA" wp14:editId="78D15A36">
             <wp:simplePos x="0" y="0"/>
@@ -1250,7 +1290,7 @@
                     <pic:cNvPicPr/>
                   </pic:nvPicPr>
                   <pic:blipFill>
-                    <a:blip r:embed="rId10">
+                    <a:blip r:embed="rId13">
                       <a:extLst>
                         <a:ext uri="{28A0092B-C50C-407E-A947-70E740481C1C}">
                           <a14:useLocalDpi xmlns:a14="http://schemas.microsoft.com/office/drawing/2010/main" val="0"/>
@@ -1311,7 +1351,15 @@
     </w:p>
     <w:p>
       <w:r>
-        <w:t>The four main types of tracking are shown above the current folders subscriptions. These are the subscriptions section, lifetime deals and revenue for monthly and single payments. These each display they total values of all recurring payments in the folder and sub folders. The “All” folder can be used to get the total of the whole account.</w:t>
+        <w:t xml:space="preserve">The four main types of tracking are shown above the current folders subscriptions. These are the subscriptions </w:t>
+      </w:r>
+      <w:proofErr w:type="gramStart"/>
+      <w:r>
+        <w:t>section,</w:t>
+      </w:r>
+      <w:proofErr w:type="gramEnd"/>
+      <w:r>
+        <w:t xml:space="preserve"> lifetime deals and revenue for monthly and single payments. These each display they total values of all recurring payments in the folder and sub folders. The “All” folder can be used to get the total of the whole account.</w:t>
       </w:r>
     </w:p>
     <w:p>
@@ -1331,7 +1379,21 @@
         <w:t xml:space="preserve"> below in order. </w:t>
       </w:r>
       <w:r>
-        <w:t>Each of the options in figure 8 set the text box type in figure 9 but all the other windows stay the same. As you type the company section autofills suggestions and as in fig 10 and if it is a know one then the icon or name will appear as the image like figure 11. As shown in figure 13 there is a calendar dropdown to select the date of the payment and it will show this as in figure 14. Finally after entering the cost you will be able to set an alarm</w:t>
+        <w:t xml:space="preserve">Each of the options in figure 8 set the text box type in figure 9 but all the other windows stay the same. As you type the company section autofills suggestions and as in fig 10 and if it is a know one then the icon or name will appear as the image like figure 11. As shown in figure 13 there is a calendar dropdown to select the date of the payment and it will show this as in figure 14. </w:t>
+      </w:r>
+      <w:proofErr w:type="gramStart"/>
+      <w:r>
+        <w:t>Finally</w:t>
+      </w:r>
+      <w:proofErr w:type="gramEnd"/>
+      <w:r>
+        <w:t xml:space="preserve"> after entering the </w:t>
+      </w:r>
+      <w:r>
+        <w:t>cost,</w:t>
+      </w:r>
+      <w:r>
+        <w:t xml:space="preserve"> you will be able to set an alarm</w:t>
       </w:r>
       <w:r>
         <w:t xml:space="preserve"> to notify you when the payment will recure. The default setting for this is an email to the address that was used to set up the account but other emails can be added is the user desires. </w:t>
@@ -1339,6 +1401,9 @@
     </w:p>
     <w:p>
       <w:r>
+        <w:rPr>
+          <w:noProof/>
+        </w:rPr>
         <w:drawing>
           <wp:anchor distT="0" distB="0" distL="114300" distR="114300" simplePos="0" relativeHeight="251680768" behindDoc="0" locked="0" layoutInCell="1" allowOverlap="1" wp14:anchorId="4E69788F" wp14:editId="46428B85">
             <wp:simplePos x="0" y="0"/>
@@ -1363,7 +1428,7 @@
                     <pic:cNvPicPr/>
                   </pic:nvPicPr>
                   <pic:blipFill>
-                    <a:blip r:embed="rId11">
+                    <a:blip r:embed="rId14">
                       <a:extLst>
                         <a:ext uri="{28A0092B-C50C-407E-A947-70E740481C1C}">
                           <a14:useLocalDpi xmlns:a14="http://schemas.microsoft.com/office/drawing/2010/main" val="0"/>
@@ -1568,6 +1633,9 @@
         </mc:AlternateContent>
       </w:r>
       <w:r>
+        <w:rPr>
+          <w:noProof/>
+        </w:rPr>
         <w:drawing>
           <wp:anchor distT="0" distB="0" distL="114300" distR="114300" simplePos="0" relativeHeight="251679744" behindDoc="0" locked="0" layoutInCell="1" allowOverlap="1" wp14:anchorId="118F9EF9" wp14:editId="0D0A3C7A">
             <wp:simplePos x="0" y="0"/>
@@ -1592,7 +1660,7 @@
                     <pic:cNvPicPr/>
                   </pic:nvPicPr>
                   <pic:blipFill>
-                    <a:blip r:embed="rId12">
+                    <a:blip r:embed="rId15">
                       <a:extLst>
                         <a:ext uri="{28A0092B-C50C-407E-A947-70E740481C1C}">
                           <a14:useLocalDpi xmlns:a14="http://schemas.microsoft.com/office/drawing/2010/main" val="0"/>
@@ -1642,6 +1710,9 @@
     <w:p/>
     <w:p>
       <w:r>
+        <w:rPr>
+          <w:noProof/>
+        </w:rPr>
         <w:drawing>
           <wp:anchor distT="0" distB="0" distL="114300" distR="114300" simplePos="0" relativeHeight="251681792" behindDoc="0" locked="0" layoutInCell="1" allowOverlap="1" wp14:anchorId="07D37EB0" wp14:editId="41369DA0">
             <wp:simplePos x="0" y="0"/>
@@ -1666,7 +1737,7 @@
                     <pic:cNvPicPr/>
                   </pic:nvPicPr>
                   <pic:blipFill>
-                    <a:blip r:embed="rId13" cstate="print">
+                    <a:blip r:embed="rId16" cstate="print">
                       <a:extLst>
                         <a:ext uri="{28A0092B-C50C-407E-A947-70E740481C1C}">
                           <a14:useLocalDpi xmlns:a14="http://schemas.microsoft.com/office/drawing/2010/main" val="0"/>
@@ -1726,7 +1797,7 @@
                     <pic:cNvPicPr/>
                   </pic:nvPicPr>
                   <pic:blipFill>
-                    <a:blip r:embed="rId14">
+                    <a:blip r:embed="rId17">
                       <a:extLst>
                         <a:ext uri="{28A0092B-C50C-407E-A947-70E740481C1C}">
                           <a14:useLocalDpi xmlns:a14="http://schemas.microsoft.com/office/drawing/2010/main" val="0"/>
@@ -2175,7 +2246,7 @@
                     <pic:cNvPicPr/>
                   </pic:nvPicPr>
                   <pic:blipFill>
-                    <a:blip r:embed="rId15" cstate="print">
+                    <a:blip r:embed="rId18" cstate="print">
                       <a:extLst>
                         <a:ext uri="{28A0092B-C50C-407E-A947-70E740481C1C}">
                           <a14:useLocalDpi xmlns:a14="http://schemas.microsoft.com/office/drawing/2010/main" val="0"/>
@@ -2235,7 +2306,7 @@
                     <pic:cNvPicPr/>
                   </pic:nvPicPr>
                   <pic:blipFill>
-                    <a:blip r:embed="rId16">
+                    <a:blip r:embed="rId19">
                       <a:extLst>
                         <a:ext uri="{28A0092B-C50C-407E-A947-70E740481C1C}">
                           <a14:useLocalDpi xmlns:a14="http://schemas.microsoft.com/office/drawing/2010/main" val="0"/>
@@ -2297,7 +2368,7 @@
                     <pic:cNvPicPr/>
                   </pic:nvPicPr>
                   <pic:blipFill>
-                    <a:blip r:embed="rId17">
+                    <a:blip r:embed="rId20">
                       <a:extLst>
                         <a:ext uri="{28A0092B-C50C-407E-A947-70E740481C1C}">
                           <a14:useLocalDpi xmlns:a14="http://schemas.microsoft.com/office/drawing/2010/main" val="0"/>
@@ -2357,7 +2428,7 @@
                     <pic:cNvPicPr/>
                   </pic:nvPicPr>
                   <pic:blipFill>
-                    <a:blip r:embed="rId18">
+                    <a:blip r:embed="rId21">
                       <a:extLst>
                         <a:ext uri="{28A0092B-C50C-407E-A947-70E740481C1C}">
                           <a14:useLocalDpi xmlns:a14="http://schemas.microsoft.com/office/drawing/2010/main" val="0"/>
@@ -2605,7 +2676,7 @@
                     <pic:cNvPicPr/>
                   </pic:nvPicPr>
                   <pic:blipFill>
-                    <a:blip r:embed="rId19">
+                    <a:blip r:embed="rId22">
                       <a:extLst>
                         <a:ext uri="{28A0092B-C50C-407E-A947-70E740481C1C}">
                           <a14:useLocalDpi xmlns:a14="http://schemas.microsoft.com/office/drawing/2010/main" val="0"/>
@@ -2745,7 +2816,15 @@
     <w:p>
       <w:r>
         <w:lastRenderedPageBreak/>
-        <w:t xml:space="preserve">The other option for adding subscriptions is the advanced button which gives all the details In one large window shown in figure 17 below. </w:t>
+        <w:t xml:space="preserve">The other option for adding subscriptions is the advanced button which gives all the details </w:t>
+      </w:r>
+      <w:proofErr w:type="gramStart"/>
+      <w:r>
+        <w:t>In</w:t>
+      </w:r>
+      <w:proofErr w:type="gramEnd"/>
+      <w:r>
+        <w:t xml:space="preserve"> one large window shown in figure 17 below. </w:t>
       </w:r>
       <w:r>
         <w:t xml:space="preserve">This also has some additional sections such as contract expiry and </w:t>
@@ -2761,6 +2840,9 @@
     </w:p>
     <w:p>
       <w:r>
+        <w:rPr>
+          <w:noProof/>
+        </w:rPr>
         <w:drawing>
           <wp:anchor distT="0" distB="0" distL="114300" distR="114300" simplePos="0" relativeHeight="251707392" behindDoc="0" locked="0" layoutInCell="1" allowOverlap="1" wp14:anchorId="146D2418" wp14:editId="65F59C17">
             <wp:simplePos x="0" y="0"/>
@@ -2785,7 +2867,7 @@
                     <pic:cNvPicPr/>
                   </pic:nvPicPr>
                   <pic:blipFill>
-                    <a:blip r:embed="rId20" cstate="print">
+                    <a:blip r:embed="rId23" cstate="print">
                       <a:extLst>
                         <a:ext uri="{28A0092B-C50C-407E-A947-70E740481C1C}">
                           <a14:useLocalDpi xmlns:a14="http://schemas.microsoft.com/office/drawing/2010/main" val="0"/>
@@ -2922,7 +3004,15 @@
         <w:t xml:space="preserve"> </w:t>
       </w:r>
       <w:r>
-        <w:t>When adding an alarm for a payment you get the popup shown below in figure 18. Custom alerts is the alarm id. When selecting when to be alerted you have a choice of a day, week, or month before as shown. The reason for the alert can be for a payment o/ trial expiry date or the contract end date. Finally, the contact is selected from the ones you add in the contact manager and by default only has the name and email used to set up the account.</w:t>
+        <w:t xml:space="preserve">When adding an alarm for a payment you get the popup shown below in figure 18. Custom alerts </w:t>
+      </w:r>
+      <w:proofErr w:type="gramStart"/>
+      <w:r>
+        <w:t>is</w:t>
+      </w:r>
+      <w:proofErr w:type="gramEnd"/>
+      <w:r>
+        <w:t xml:space="preserve"> the alarm id. When selecting when to be alerted you have a choice of a day, week, or month before as shown. The reason for the alert can be for a payment o/ trial expiry date or the contract end date. Finally, the contact is selected from the ones you add in the contact manager and by default only has the name and email used to set up the account.</w:t>
       </w:r>
     </w:p>
     <w:p>
@@ -3024,6 +3114,7 @@
         <w:rPr>
           <w:b/>
           <w:bCs/>
+          <w:noProof/>
         </w:rPr>
         <w:drawing>
           <wp:anchor distT="0" distB="0" distL="114300" distR="114300" simplePos="0" relativeHeight="251710464" behindDoc="0" locked="0" layoutInCell="1" allowOverlap="1" wp14:anchorId="6ABAD487" wp14:editId="76D0296F">
@@ -3049,7 +3140,7 @@
                     <pic:cNvPicPr/>
                   </pic:nvPicPr>
                   <pic:blipFill>
-                    <a:blip r:embed="rId21">
+                    <a:blip r:embed="rId24">
                       <a:extLst>
                         <a:ext uri="{28A0092B-C50C-407E-A947-70E740481C1C}">
                           <a14:useLocalDpi xmlns:a14="http://schemas.microsoft.com/office/drawing/2010/main" val="0"/>
@@ -3107,6 +3198,9 @@
         <w:keepNext/>
       </w:pPr>
       <w:r>
+        <w:rPr>
+          <w:noProof/>
+        </w:rPr>
         <w:drawing>
           <wp:inline distT="0" distB="0" distL="0" distR="0" wp14:anchorId="27769002" wp14:editId="0F4F8429">
             <wp:extent cx="5731510" cy="2872105"/>
@@ -3123,7 +3217,7 @@
                     <pic:cNvPicPr/>
                   </pic:nvPicPr>
                   <pic:blipFill>
-                    <a:blip r:embed="rId22"/>
+                    <a:blip r:embed="rId25"/>
                     <a:stretch>
                       <a:fillRect/>
                     </a:stretch>
@@ -3274,6 +3368,9 @@
         </mc:AlternateContent>
       </w:r>
       <w:r>
+        <w:rPr>
+          <w:noProof/>
+        </w:rPr>
         <w:drawing>
           <wp:anchor distT="0" distB="0" distL="114300" distR="114300" simplePos="0" relativeHeight="251713536" behindDoc="0" locked="0" layoutInCell="1" allowOverlap="1" wp14:anchorId="21F4D860" wp14:editId="0BC6038C">
             <wp:simplePos x="0" y="0"/>
@@ -3298,7 +3395,7 @@
                     <pic:cNvPicPr/>
                   </pic:nvPicPr>
                   <pic:blipFill>
-                    <a:blip r:embed="rId23" cstate="print">
+                    <a:blip r:embed="rId26" cstate="print">
                       <a:extLst>
                         <a:ext uri="{28A0092B-C50C-407E-A947-70E740481C1C}">
                           <a14:useLocalDpi xmlns:a14="http://schemas.microsoft.com/office/drawing/2010/main" val="0"/>
@@ -3360,6 +3457,9 @@
     </w:p>
     <w:p>
       <w:r>
+        <w:rPr>
+          <w:noProof/>
+        </w:rPr>
         <w:lastRenderedPageBreak/>
         <w:drawing>
           <wp:anchor distT="0" distB="0" distL="114300" distR="114300" simplePos="0" relativeHeight="251716608" behindDoc="0" locked="0" layoutInCell="1" allowOverlap="1" wp14:anchorId="196988B2" wp14:editId="080ABCFD">
@@ -3385,7 +3485,7 @@
                     <pic:cNvPicPr/>
                   </pic:nvPicPr>
                   <pic:blipFill>
-                    <a:blip r:embed="rId24" cstate="print">
+                    <a:blip r:embed="rId27" cstate="print">
                       <a:extLst>
                         <a:ext uri="{28A0092B-C50C-407E-A947-70E740481C1C}">
                           <a14:useLocalDpi xmlns:a14="http://schemas.microsoft.com/office/drawing/2010/main" val="0"/>
@@ -3526,6 +3626,9 @@
         <w:keepNext/>
       </w:pPr>
       <w:r>
+        <w:rPr>
+          <w:noProof/>
+        </w:rPr>
         <w:drawing>
           <wp:inline distT="0" distB="0" distL="0" distR="0" wp14:anchorId="3E97626A" wp14:editId="21555624">
             <wp:extent cx="5731510" cy="3641725"/>
@@ -3542,7 +3645,7 @@
                     <pic:cNvPicPr/>
                   </pic:nvPicPr>
                   <pic:blipFill>
-                    <a:blip r:embed="rId25"/>
+                    <a:blip r:embed="rId28"/>
                     <a:stretch>
                       <a:fillRect/>
                     </a:stretch>
@@ -3579,6 +3682,9 @@
         <w:keepNext/>
       </w:pPr>
       <w:r>
+        <w:rPr>
+          <w:noProof/>
+        </w:rPr>
         <w:drawing>
           <wp:inline distT="0" distB="0" distL="0" distR="0" wp14:anchorId="31D3FFA3" wp14:editId="0DAD5C9A">
             <wp:extent cx="5654040" cy="2689225"/>
@@ -3595,7 +3701,7 @@
                     <pic:cNvPicPr/>
                   </pic:nvPicPr>
                   <pic:blipFill rotWithShape="1">
-                    <a:blip r:embed="rId26"/>
+                    <a:blip r:embed="rId29"/>
                     <a:srcRect r="1351"/>
                     <a:stretch/>
                   </pic:blipFill>
@@ -3657,11 +3763,1013 @@
         <w:t xml:space="preserve">The data is not stored on the local machine as such it must be requested from a database elsewhere when loading the page. This is the most common method for this type of site and will more than likely be the same method used in this project. </w:t>
       </w:r>
     </w:p>
+    <w:p/>
     <w:p>
       <w:r>
         <w:br w:type="page"/>
       </w:r>
     </w:p>
+    <w:p>
+      <w:r>
+        <w:lastRenderedPageBreak/>
+        <w:t xml:space="preserve">Trim works predominantly as a text service. </w:t>
+      </w:r>
+      <w:r>
+        <w:t>Trim</w:t>
+      </w:r>
+      <w:r>
+        <w:t xml:space="preserve"> required a phone number to sign up. You can also add an </w:t>
+      </w:r>
+      <w:r>
+        <w:t>email</w:t>
+      </w:r>
+      <w:r>
+        <w:t xml:space="preserve"> if you wish</w:t>
+      </w:r>
+      <w:r>
+        <w:t xml:space="preserve"> and get email notifications much like </w:t>
+      </w:r>
+      <w:proofErr w:type="spellStart"/>
+      <w:r>
+        <w:t>trackmysubs</w:t>
+      </w:r>
+      <w:proofErr w:type="spellEnd"/>
+      <w:r>
+        <w:t xml:space="preserve"> and rocket money.</w:t>
+      </w:r>
+      <w:r>
+        <w:t xml:space="preserve"> It also </w:t>
+      </w:r>
+      <w:r>
+        <w:t>requires</w:t>
+      </w:r>
+      <w:r>
+        <w:t xml:space="preserve"> you to add your bank account </w:t>
+      </w:r>
+      <w:r>
+        <w:t xml:space="preserve">to make an account and </w:t>
+      </w:r>
+      <w:r>
+        <w:t xml:space="preserve">auto add </w:t>
+      </w:r>
+      <w:proofErr w:type="spellStart"/>
+      <w:proofErr w:type="gramStart"/>
+      <w:r>
+        <w:t>subscriptions.</w:t>
+      </w:r>
+      <w:r>
+        <w:t>if</w:t>
+      </w:r>
+      <w:proofErr w:type="spellEnd"/>
+      <w:proofErr w:type="gramEnd"/>
+      <w:r>
+        <w:t xml:space="preserve"> any subscriptions are missed they can be added from the transactions menu </w:t>
+      </w:r>
+    </w:p>
+    <w:p>
+      <w:r>
+        <w:drawing>
+          <wp:inline distT="0" distB="0" distL="0" distR="0" wp14:anchorId="26185A59" wp14:editId="42BA53E7">
+            <wp:extent cx="4183380" cy="1979064"/>
+            <wp:effectExtent l="0" t="0" r="7620" b="2540"/>
+            <wp:docPr id="2" name="Picture 2"/>
+            <wp:cNvGraphicFramePr>
+              <a:graphicFrameLocks xmlns:a="http://schemas.openxmlformats.org/drawingml/2006/main" noChangeAspect="1"/>
+            </wp:cNvGraphicFramePr>
+            <a:graphic xmlns:a="http://schemas.openxmlformats.org/drawingml/2006/main">
+              <a:graphicData uri="http://schemas.openxmlformats.org/drawingml/2006/picture">
+                <pic:pic xmlns:pic="http://schemas.openxmlformats.org/drawingml/2006/picture">
+                  <pic:nvPicPr>
+                    <pic:cNvPr id="1" name=""/>
+                    <pic:cNvPicPr/>
+                  </pic:nvPicPr>
+                  <pic:blipFill>
+                    <a:blip r:embed="rId30"/>
+                    <a:stretch>
+                      <a:fillRect/>
+                    </a:stretch>
+                  </pic:blipFill>
+                  <pic:spPr>
+                    <a:xfrm>
+                      <a:off x="0" y="0"/>
+                      <a:ext cx="4196863" cy="1985442"/>
+                    </a:xfrm>
+                    <a:prstGeom prst="rect">
+                      <a:avLst/>
+                    </a:prstGeom>
+                  </pic:spPr>
+                </pic:pic>
+              </a:graphicData>
+            </a:graphic>
+          </wp:inline>
+        </w:drawing>
+      </w:r>
+    </w:p>
+    <w:p/>
+    <w:p>
+      <w:r>
+        <w:drawing>
+          <wp:inline distT="0" distB="0" distL="0" distR="0" wp14:anchorId="361854AB" wp14:editId="5E74F797">
+            <wp:extent cx="4747260" cy="1568921"/>
+            <wp:effectExtent l="0" t="0" r="0" b="0"/>
+            <wp:docPr id="56" name="Picture 56"/>
+            <wp:cNvGraphicFramePr>
+              <a:graphicFrameLocks xmlns:a="http://schemas.openxmlformats.org/drawingml/2006/main" noChangeAspect="1"/>
+            </wp:cNvGraphicFramePr>
+            <a:graphic xmlns:a="http://schemas.openxmlformats.org/drawingml/2006/main">
+              <a:graphicData uri="http://schemas.openxmlformats.org/drawingml/2006/picture">
+                <pic:pic xmlns:pic="http://schemas.openxmlformats.org/drawingml/2006/picture">
+                  <pic:nvPicPr>
+                    <pic:cNvPr id="1" name=""/>
+                    <pic:cNvPicPr/>
+                  </pic:nvPicPr>
+                  <pic:blipFill>
+                    <a:blip r:embed="rId31"/>
+                    <a:stretch>
+                      <a:fillRect/>
+                    </a:stretch>
+                  </pic:blipFill>
+                  <pic:spPr>
+                    <a:xfrm>
+                      <a:off x="0" y="0"/>
+                      <a:ext cx="4755574" cy="1571669"/>
+                    </a:xfrm>
+                    <a:prstGeom prst="rect">
+                      <a:avLst/>
+                    </a:prstGeom>
+                  </pic:spPr>
+                </pic:pic>
+              </a:graphicData>
+            </a:graphic>
+          </wp:inline>
+        </w:drawing>
+      </w:r>
+      <w:r>
+        <w:rPr>
+          <w:noProof/>
+        </w:rPr>
+        <w:drawing>
+          <wp:inline distT="0" distB="0" distL="0" distR="0" wp14:anchorId="63F1485D" wp14:editId="46B0A46D">
+            <wp:extent cx="5731510" cy="1286510"/>
+            <wp:effectExtent l="0" t="0" r="2540" b="8890"/>
+            <wp:docPr id="57" name="Picture 57"/>
+            <wp:cNvGraphicFramePr>
+              <a:graphicFrameLocks xmlns:a="http://schemas.openxmlformats.org/drawingml/2006/main" noChangeAspect="1"/>
+            </wp:cNvGraphicFramePr>
+            <a:graphic xmlns:a="http://schemas.openxmlformats.org/drawingml/2006/main">
+              <a:graphicData uri="http://schemas.openxmlformats.org/drawingml/2006/picture">
+                <pic:pic xmlns:pic="http://schemas.openxmlformats.org/drawingml/2006/picture">
+                  <pic:nvPicPr>
+                    <pic:cNvPr id="0" name="Picture 1"/>
+                    <pic:cNvPicPr>
+                      <a:picLocks noChangeAspect="1" noChangeArrowheads="1"/>
+                    </pic:cNvPicPr>
+                  </pic:nvPicPr>
+                  <pic:blipFill>
+                    <a:blip r:embed="rId32" cstate="print">
+                      <a:extLst>
+                        <a:ext uri="{28A0092B-C50C-407E-A947-70E740481C1C}">
+                          <a14:useLocalDpi xmlns:a14="http://schemas.microsoft.com/office/drawing/2010/main" val="0"/>
+                        </a:ext>
+                      </a:extLst>
+                    </a:blip>
+                    <a:srcRect/>
+                    <a:stretch>
+                      <a:fillRect/>
+                    </a:stretch>
+                  </pic:blipFill>
+                  <pic:spPr bwMode="auto">
+                    <a:xfrm>
+                      <a:off x="0" y="0"/>
+                      <a:ext cx="5731510" cy="1286510"/>
+                    </a:xfrm>
+                    <a:prstGeom prst="rect">
+                      <a:avLst/>
+                    </a:prstGeom>
+                    <a:noFill/>
+                    <a:ln>
+                      <a:noFill/>
+                    </a:ln>
+                  </pic:spPr>
+                </pic:pic>
+              </a:graphicData>
+            </a:graphic>
+          </wp:inline>
+        </w:drawing>
+      </w:r>
+    </w:p>
+    <w:p>
+      <w:r>
+        <w:br w:type="page"/>
+      </w:r>
+    </w:p>
+    <w:p>
+      <w:r>
+        <w:lastRenderedPageBreak/>
+        <w:t>Rocket money on the other hand needs an email and a bank account or credit card to start up an account. This allows it to auto add all your subscriptions and payments and well as assist you in saving m0ney elsewhere.</w:t>
+      </w:r>
+    </w:p>
+    <w:p/>
+    <w:p>
+      <w:r>
+        <w:drawing>
+          <wp:inline distT="0" distB="0" distL="0" distR="0" wp14:anchorId="0CC4E3A8" wp14:editId="6F8F4A42">
+            <wp:extent cx="4402879" cy="2735580"/>
+            <wp:effectExtent l="0" t="0" r="0" b="7620"/>
+            <wp:docPr id="34" name="Picture 34"/>
+            <wp:cNvGraphicFramePr>
+              <a:graphicFrameLocks xmlns:a="http://schemas.openxmlformats.org/drawingml/2006/main" noChangeAspect="1"/>
+            </wp:cNvGraphicFramePr>
+            <a:graphic xmlns:a="http://schemas.openxmlformats.org/drawingml/2006/main">
+              <a:graphicData uri="http://schemas.openxmlformats.org/drawingml/2006/picture">
+                <pic:pic xmlns:pic="http://schemas.openxmlformats.org/drawingml/2006/picture">
+                  <pic:nvPicPr>
+                    <pic:cNvPr id="1" name=""/>
+                    <pic:cNvPicPr/>
+                  </pic:nvPicPr>
+                  <pic:blipFill>
+                    <a:blip r:embed="rId33"/>
+                    <a:stretch>
+                      <a:fillRect/>
+                    </a:stretch>
+                  </pic:blipFill>
+                  <pic:spPr>
+                    <a:xfrm>
+                      <a:off x="0" y="0"/>
+                      <a:ext cx="4406792" cy="2738011"/>
+                    </a:xfrm>
+                    <a:prstGeom prst="rect">
+                      <a:avLst/>
+                    </a:prstGeom>
+                  </pic:spPr>
+                </pic:pic>
+              </a:graphicData>
+            </a:graphic>
+          </wp:inline>
+        </w:drawing>
+      </w:r>
+    </w:p>
+    <w:p/>
+    <w:p>
+      <w:r>
+        <w:br w:type="page"/>
+      </w:r>
+    </w:p>
+    <w:p>
+      <w:r>
+        <w:lastRenderedPageBreak/>
+        <w:t>Rocket money allows you to track you balance in accounts that are connected as well as the options to give advice on smart saving such as cancelling old unused subscriptions and investments of savings</w:t>
+      </w:r>
+    </w:p>
+    <w:p>
+      <w:r>
+        <w:drawing>
+          <wp:inline distT="0" distB="0" distL="0" distR="0" wp14:anchorId="01F509BF" wp14:editId="30839B9C">
+            <wp:extent cx="2536166" cy="4250690"/>
+            <wp:effectExtent l="0" t="0" r="0" b="0"/>
+            <wp:docPr id="35" name="Picture 35"/>
+            <wp:cNvGraphicFramePr>
+              <a:graphicFrameLocks xmlns:a="http://schemas.openxmlformats.org/drawingml/2006/main" noChangeAspect="1"/>
+            </wp:cNvGraphicFramePr>
+            <a:graphic xmlns:a="http://schemas.openxmlformats.org/drawingml/2006/main">
+              <a:graphicData uri="http://schemas.openxmlformats.org/drawingml/2006/picture">
+                <pic:pic xmlns:pic="http://schemas.openxmlformats.org/drawingml/2006/picture">
+                  <pic:nvPicPr>
+                    <pic:cNvPr id="1" name=""/>
+                    <pic:cNvPicPr/>
+                  </pic:nvPicPr>
+                  <pic:blipFill>
+                    <a:blip r:embed="rId34"/>
+                    <a:stretch>
+                      <a:fillRect/>
+                    </a:stretch>
+                  </pic:blipFill>
+                  <pic:spPr>
+                    <a:xfrm>
+                      <a:off x="0" y="0"/>
+                      <a:ext cx="2548795" cy="4271857"/>
+                    </a:xfrm>
+                    <a:prstGeom prst="rect">
+                      <a:avLst/>
+                    </a:prstGeom>
+                  </pic:spPr>
+                </pic:pic>
+              </a:graphicData>
+            </a:graphic>
+          </wp:inline>
+        </w:drawing>
+      </w:r>
+    </w:p>
+    <w:p/>
+    <w:p/>
+    <w:p/>
+    <w:p/>
+    <w:p/>
+    <w:p/>
+    <w:p/>
+    <w:p/>
+    <w:p/>
+    <w:p/>
+    <w:p/>
+    <w:p/>
+    <w:p/>
+    <w:p>
+      <w:r>
+        <w:lastRenderedPageBreak/>
+        <w:t xml:space="preserve">Much like track my subs rocket money has similar features for tracking monthly spending. They also have extra features such as credit score as you have linked your bank account. </w:t>
+      </w:r>
+      <w:proofErr w:type="spellStart"/>
+      <w:r>
+        <w:t>Aslo</w:t>
+      </w:r>
+      <w:proofErr w:type="spellEnd"/>
+      <w:r>
+        <w:t xml:space="preserve"> much like </w:t>
+      </w:r>
+      <w:proofErr w:type="spellStart"/>
+      <w:r>
+        <w:t>trackmysubs</w:t>
+      </w:r>
+      <w:proofErr w:type="spellEnd"/>
+      <w:r>
+        <w:t xml:space="preserve"> there is a calendar of upcoming payments to allow you tog et an overview of that </w:t>
+      </w:r>
+      <w:proofErr w:type="gramStart"/>
+      <w:r>
+        <w:t>months</w:t>
+      </w:r>
+      <w:proofErr w:type="gramEnd"/>
+      <w:r>
+        <w:t xml:space="preserve"> spending.</w:t>
+      </w:r>
+    </w:p>
+    <w:p/>
+    <w:p>
+      <w:r>
+        <w:drawing>
+          <wp:inline distT="0" distB="0" distL="0" distR="0" wp14:anchorId="32BFEE2F" wp14:editId="082152C0">
+            <wp:extent cx="2353991" cy="3263900"/>
+            <wp:effectExtent l="0" t="0" r="8255" b="0"/>
+            <wp:docPr id="36" name="Picture 36"/>
+            <wp:cNvGraphicFramePr>
+              <a:graphicFrameLocks xmlns:a="http://schemas.openxmlformats.org/drawingml/2006/main" noChangeAspect="1"/>
+            </wp:cNvGraphicFramePr>
+            <a:graphic xmlns:a="http://schemas.openxmlformats.org/drawingml/2006/main">
+              <a:graphicData uri="http://schemas.openxmlformats.org/drawingml/2006/picture">
+                <pic:pic xmlns:pic="http://schemas.openxmlformats.org/drawingml/2006/picture">
+                  <pic:nvPicPr>
+                    <pic:cNvPr id="1" name=""/>
+                    <pic:cNvPicPr/>
+                  </pic:nvPicPr>
+                  <pic:blipFill>
+                    <a:blip r:embed="rId35"/>
+                    <a:stretch>
+                      <a:fillRect/>
+                    </a:stretch>
+                  </pic:blipFill>
+                  <pic:spPr>
+                    <a:xfrm>
+                      <a:off x="0" y="0"/>
+                      <a:ext cx="2359789" cy="3271939"/>
+                    </a:xfrm>
+                    <a:prstGeom prst="rect">
+                      <a:avLst/>
+                    </a:prstGeom>
+                  </pic:spPr>
+                </pic:pic>
+              </a:graphicData>
+            </a:graphic>
+          </wp:inline>
+        </w:drawing>
+      </w:r>
+      <w:r>
+        <w:tab/>
+      </w:r>
+      <w:r>
+        <w:tab/>
+      </w:r>
+      <w:r>
+        <w:drawing>
+          <wp:inline distT="0" distB="0" distL="0" distR="0" wp14:anchorId="152DF0E7" wp14:editId="1E7F7D5A">
+            <wp:extent cx="2146280" cy="3562256"/>
+            <wp:effectExtent l="0" t="0" r="6985" b="635"/>
+            <wp:docPr id="48" name="Picture 48"/>
+            <wp:cNvGraphicFramePr>
+              <a:graphicFrameLocks xmlns:a="http://schemas.openxmlformats.org/drawingml/2006/main" noChangeAspect="1"/>
+            </wp:cNvGraphicFramePr>
+            <a:graphic xmlns:a="http://schemas.openxmlformats.org/drawingml/2006/main">
+              <a:graphicData uri="http://schemas.openxmlformats.org/drawingml/2006/picture">
+                <pic:pic xmlns:pic="http://schemas.openxmlformats.org/drawingml/2006/picture">
+                  <pic:nvPicPr>
+                    <pic:cNvPr id="1" name=""/>
+                    <pic:cNvPicPr/>
+                  </pic:nvPicPr>
+                  <pic:blipFill>
+                    <a:blip r:embed="rId36"/>
+                    <a:stretch>
+                      <a:fillRect/>
+                    </a:stretch>
+                  </pic:blipFill>
+                  <pic:spPr>
+                    <a:xfrm>
+                      <a:off x="0" y="0"/>
+                      <a:ext cx="2158341" cy="3582275"/>
+                    </a:xfrm>
+                    <a:prstGeom prst="rect">
+                      <a:avLst/>
+                    </a:prstGeom>
+                  </pic:spPr>
+                </pic:pic>
+              </a:graphicData>
+            </a:graphic>
+          </wp:inline>
+        </w:drawing>
+      </w:r>
+      <w:r>
+        <w:tab/>
+      </w:r>
+      <w:r>
+        <w:tab/>
+      </w:r>
+    </w:p>
+    <w:p>
+      <w:r>
+        <w:drawing>
+          <wp:inline distT="0" distB="0" distL="0" distR="0" wp14:anchorId="221C53A3" wp14:editId="0780D9AC">
+            <wp:extent cx="2202180" cy="3470749"/>
+            <wp:effectExtent l="0" t="0" r="7620" b="0"/>
+            <wp:docPr id="50" name="Picture 50"/>
+            <wp:cNvGraphicFramePr>
+              <a:graphicFrameLocks xmlns:a="http://schemas.openxmlformats.org/drawingml/2006/main" noChangeAspect="1"/>
+            </wp:cNvGraphicFramePr>
+            <a:graphic xmlns:a="http://schemas.openxmlformats.org/drawingml/2006/main">
+              <a:graphicData uri="http://schemas.openxmlformats.org/drawingml/2006/picture">
+                <pic:pic xmlns:pic="http://schemas.openxmlformats.org/drawingml/2006/picture">
+                  <pic:nvPicPr>
+                    <pic:cNvPr id="1" name=""/>
+                    <pic:cNvPicPr/>
+                  </pic:nvPicPr>
+                  <pic:blipFill>
+                    <a:blip r:embed="rId37"/>
+                    <a:stretch>
+                      <a:fillRect/>
+                    </a:stretch>
+                  </pic:blipFill>
+                  <pic:spPr>
+                    <a:xfrm>
+                      <a:off x="0" y="0"/>
+                      <a:ext cx="2212986" cy="3487779"/>
+                    </a:xfrm>
+                    <a:prstGeom prst="rect">
+                      <a:avLst/>
+                    </a:prstGeom>
+                  </pic:spPr>
+                </pic:pic>
+              </a:graphicData>
+            </a:graphic>
+          </wp:inline>
+        </w:drawing>
+      </w:r>
+    </w:p>
+    <w:p>
+      <w:r>
+        <w:br w:type="page"/>
+      </w:r>
+    </w:p>
+    <w:p>
+      <w:r>
+        <w:lastRenderedPageBreak/>
+        <w:t xml:space="preserve">Rocket money also has a subscription tracking page like the homepage of </w:t>
+      </w:r>
+      <w:proofErr w:type="spellStart"/>
+      <w:r>
+        <w:t>trackmysubs</w:t>
+      </w:r>
+      <w:proofErr w:type="spellEnd"/>
+      <w:r>
+        <w:t>. These subs are automatically found when you connect an account</w:t>
+      </w:r>
+      <w:r>
+        <w:t xml:space="preserve">. For rocket money this also includes payments suck as utilities and bills much. These sorts of payments can be added into </w:t>
+      </w:r>
+      <w:proofErr w:type="spellStart"/>
+      <w:r>
+        <w:t>trackmysub</w:t>
+      </w:r>
+      <w:proofErr w:type="spellEnd"/>
+      <w:r>
+        <w:t xml:space="preserve"> and manually sorted as utilities too. Should rocket money fail to find a sub you have the option to manually add it in. these subscriptions can also be clicked to go into more details for each one and add notes to them.</w:t>
+      </w:r>
+    </w:p>
+    <w:p>
+      <w:r>
+        <w:drawing>
+          <wp:inline distT="0" distB="0" distL="0" distR="0" wp14:anchorId="32A4A1F8" wp14:editId="7CE55665">
+            <wp:extent cx="2430780" cy="4014469"/>
+            <wp:effectExtent l="0" t="0" r="7620" b="5715"/>
+            <wp:docPr id="49" name="Picture 49"/>
+            <wp:cNvGraphicFramePr>
+              <a:graphicFrameLocks xmlns:a="http://schemas.openxmlformats.org/drawingml/2006/main" noChangeAspect="1"/>
+            </wp:cNvGraphicFramePr>
+            <a:graphic xmlns:a="http://schemas.openxmlformats.org/drawingml/2006/main">
+              <a:graphicData uri="http://schemas.openxmlformats.org/drawingml/2006/picture">
+                <pic:pic xmlns:pic="http://schemas.openxmlformats.org/drawingml/2006/picture">
+                  <pic:nvPicPr>
+                    <pic:cNvPr id="1" name=""/>
+                    <pic:cNvPicPr/>
+                  </pic:nvPicPr>
+                  <pic:blipFill>
+                    <a:blip r:embed="rId38"/>
+                    <a:stretch>
+                      <a:fillRect/>
+                    </a:stretch>
+                  </pic:blipFill>
+                  <pic:spPr>
+                    <a:xfrm>
+                      <a:off x="0" y="0"/>
+                      <a:ext cx="2451544" cy="4048760"/>
+                    </a:xfrm>
+                    <a:prstGeom prst="rect">
+                      <a:avLst/>
+                    </a:prstGeom>
+                  </pic:spPr>
+                </pic:pic>
+              </a:graphicData>
+            </a:graphic>
+          </wp:inline>
+        </w:drawing>
+      </w:r>
+      <w:r>
+        <w:t xml:space="preserve"> </w:t>
+      </w:r>
+      <w:r>
+        <w:tab/>
+      </w:r>
+      <w:r>
+        <w:drawing>
+          <wp:inline distT="0" distB="0" distL="0" distR="0" wp14:anchorId="6B39BD69" wp14:editId="5A974A48">
+            <wp:extent cx="2336783" cy="3985757"/>
+            <wp:effectExtent l="0" t="0" r="6985" b="0"/>
+            <wp:docPr id="51" name="Picture 51"/>
+            <wp:cNvGraphicFramePr>
+              <a:graphicFrameLocks xmlns:a="http://schemas.openxmlformats.org/drawingml/2006/main" noChangeAspect="1"/>
+            </wp:cNvGraphicFramePr>
+            <a:graphic xmlns:a="http://schemas.openxmlformats.org/drawingml/2006/main">
+              <a:graphicData uri="http://schemas.openxmlformats.org/drawingml/2006/picture">
+                <pic:pic xmlns:pic="http://schemas.openxmlformats.org/drawingml/2006/picture">
+                  <pic:nvPicPr>
+                    <pic:cNvPr id="1" name=""/>
+                    <pic:cNvPicPr/>
+                  </pic:nvPicPr>
+                  <pic:blipFill>
+                    <a:blip r:embed="rId39"/>
+                    <a:stretch>
+                      <a:fillRect/>
+                    </a:stretch>
+                  </pic:blipFill>
+                  <pic:spPr>
+                    <a:xfrm>
+                      <a:off x="0" y="0"/>
+                      <a:ext cx="2339912" cy="3991094"/>
+                    </a:xfrm>
+                    <a:prstGeom prst="rect">
+                      <a:avLst/>
+                    </a:prstGeom>
+                  </pic:spPr>
+                </pic:pic>
+              </a:graphicData>
+            </a:graphic>
+          </wp:inline>
+        </w:drawing>
+      </w:r>
+    </w:p>
+    <w:p>
+      <w:r>
+        <w:t>Rocket money can also be access online. The homepage has your subscriptions and bills much like track my subs does. This will give you a list of current s subscriptions and bills as well as the amount spent last month. It also has the option to manually add in any missing subscriptions. Each sub also has the next payment date and its frequency being weekly/ monthly</w:t>
+      </w:r>
+      <w:r>
+        <w:t>/ yearly</w:t>
+      </w:r>
+      <w:r>
+        <w:t>.</w:t>
+      </w:r>
+    </w:p>
+    <w:p>
+      <w:r>
+        <w:drawing>
+          <wp:inline distT="0" distB="0" distL="0" distR="0" wp14:anchorId="139E8BAB" wp14:editId="7C98A2DB">
+            <wp:extent cx="4761438" cy="2244090"/>
+            <wp:effectExtent l="0" t="0" r="1270" b="3810"/>
+            <wp:docPr id="52" name="Picture 52"/>
+            <wp:cNvGraphicFramePr>
+              <a:graphicFrameLocks xmlns:a="http://schemas.openxmlformats.org/drawingml/2006/main" noChangeAspect="1"/>
+            </wp:cNvGraphicFramePr>
+            <a:graphic xmlns:a="http://schemas.openxmlformats.org/drawingml/2006/main">
+              <a:graphicData uri="http://schemas.openxmlformats.org/drawingml/2006/picture">
+                <pic:pic xmlns:pic="http://schemas.openxmlformats.org/drawingml/2006/picture">
+                  <pic:nvPicPr>
+                    <pic:cNvPr id="1" name=""/>
+                    <pic:cNvPicPr/>
+                  </pic:nvPicPr>
+                  <pic:blipFill>
+                    <a:blip r:embed="rId40"/>
+                    <a:stretch>
+                      <a:fillRect/>
+                    </a:stretch>
+                  </pic:blipFill>
+                  <pic:spPr>
+                    <a:xfrm>
+                      <a:off x="0" y="0"/>
+                      <a:ext cx="4763593" cy="2245106"/>
+                    </a:xfrm>
+                    <a:prstGeom prst="rect">
+                      <a:avLst/>
+                    </a:prstGeom>
+                  </pic:spPr>
+                </pic:pic>
+              </a:graphicData>
+            </a:graphic>
+          </wp:inline>
+        </w:drawing>
+      </w:r>
+    </w:p>
+    <w:p/>
+    <w:p>
+      <w:r>
+        <w:lastRenderedPageBreak/>
+        <w:t xml:space="preserve">Rocket money also allows you to cancel subscriptions but unlike </w:t>
+      </w:r>
+      <w:proofErr w:type="spellStart"/>
+      <w:r>
+        <w:t>trackmysubs</w:t>
+      </w:r>
+      <w:proofErr w:type="spellEnd"/>
+      <w:r>
+        <w:t xml:space="preserve"> there are multiple ways to do this. For subscriptions that allow it you can cancel my email to make it easier and quicker for you. Not all subs allow this option so the other two are more common. Rocket money can try to cancel your subscription for you through the </w:t>
+      </w:r>
+      <w:r>
+        <w:t>app’s</w:t>
+      </w:r>
+      <w:r>
+        <w:t xml:space="preserve"> website. Some apps do not allow cancellation on your behalf or you might be reluctant to give the subscription account username and password so you will need to do it manually. In this case rocket money will give you step my step </w:t>
+      </w:r>
+      <w:r>
+        <w:t>instructions</w:t>
+      </w:r>
+      <w:r>
+        <w:t xml:space="preserve"> on how to cancel each service. This is very useful as some companies make cancelation complicated or convoluted.</w:t>
+      </w:r>
+      <w:r>
+        <w:t xml:space="preserve"> In the case of some popular sites such as Netflix they even have video tutorials on how to manually cancel.</w:t>
+      </w:r>
+      <w:r>
+        <w:rPr>
+          <w:noProof/>
+        </w:rPr>
+        <w:t xml:space="preserve"> </w:t>
+      </w:r>
+    </w:p>
+    <w:p>
+      <w:r>
+        <w:drawing>
+          <wp:inline distT="0" distB="0" distL="0" distR="0" wp14:anchorId="2D67A240" wp14:editId="4F74AFA3">
+            <wp:extent cx="1928555" cy="3733800"/>
+            <wp:effectExtent l="0" t="0" r="0" b="0"/>
+            <wp:docPr id="53" name="Picture 53"/>
+            <wp:cNvGraphicFramePr>
+              <a:graphicFrameLocks xmlns:a="http://schemas.openxmlformats.org/drawingml/2006/main" noChangeAspect="1"/>
+            </wp:cNvGraphicFramePr>
+            <a:graphic xmlns:a="http://schemas.openxmlformats.org/drawingml/2006/main">
+              <a:graphicData uri="http://schemas.openxmlformats.org/drawingml/2006/picture">
+                <pic:pic xmlns:pic="http://schemas.openxmlformats.org/drawingml/2006/picture">
+                  <pic:nvPicPr>
+                    <pic:cNvPr id="1" name=""/>
+                    <pic:cNvPicPr/>
+                  </pic:nvPicPr>
+                  <pic:blipFill>
+                    <a:blip r:embed="rId41"/>
+                    <a:stretch>
+                      <a:fillRect/>
+                    </a:stretch>
+                  </pic:blipFill>
+                  <pic:spPr>
+                    <a:xfrm>
+                      <a:off x="0" y="0"/>
+                      <a:ext cx="1940951" cy="3757800"/>
+                    </a:xfrm>
+                    <a:prstGeom prst="rect">
+                      <a:avLst/>
+                    </a:prstGeom>
+                  </pic:spPr>
+                </pic:pic>
+              </a:graphicData>
+            </a:graphic>
+          </wp:inline>
+        </w:drawing>
+      </w:r>
+      <w:r>
+        <w:t xml:space="preserve"> </w:t>
+      </w:r>
+      <w:r>
+        <w:tab/>
+      </w:r>
+      <w:r>
+        <w:drawing>
+          <wp:inline distT="0" distB="0" distL="0" distR="0" wp14:anchorId="31B2A2C7" wp14:editId="5945CA4B">
+            <wp:extent cx="3195950" cy="2514341"/>
+            <wp:effectExtent l="0" t="0" r="5080" b="635"/>
+            <wp:docPr id="55" name="Picture 55"/>
+            <wp:cNvGraphicFramePr>
+              <a:graphicFrameLocks xmlns:a="http://schemas.openxmlformats.org/drawingml/2006/main" noChangeAspect="1"/>
+            </wp:cNvGraphicFramePr>
+            <a:graphic xmlns:a="http://schemas.openxmlformats.org/drawingml/2006/main">
+              <a:graphicData uri="http://schemas.openxmlformats.org/drawingml/2006/picture">
+                <pic:pic xmlns:pic="http://schemas.openxmlformats.org/drawingml/2006/picture">
+                  <pic:nvPicPr>
+                    <pic:cNvPr id="1" name=""/>
+                    <pic:cNvPicPr/>
+                  </pic:nvPicPr>
+                  <pic:blipFill>
+                    <a:blip r:embed="rId42"/>
+                    <a:stretch>
+                      <a:fillRect/>
+                    </a:stretch>
+                  </pic:blipFill>
+                  <pic:spPr>
+                    <a:xfrm>
+                      <a:off x="0" y="0"/>
+                      <a:ext cx="3199387" cy="2517045"/>
+                    </a:xfrm>
+                    <a:prstGeom prst="rect">
+                      <a:avLst/>
+                    </a:prstGeom>
+                  </pic:spPr>
+                </pic:pic>
+              </a:graphicData>
+            </a:graphic>
+          </wp:inline>
+        </w:drawing>
+      </w:r>
+    </w:p>
+    <w:p/>
+    <w:p>
+      <w:r>
+        <w:drawing>
+          <wp:inline distT="0" distB="0" distL="0" distR="0" wp14:anchorId="7497DDB1" wp14:editId="6049B30A">
+            <wp:extent cx="3267517" cy="2796540"/>
+            <wp:effectExtent l="0" t="0" r="9525" b="3810"/>
+            <wp:docPr id="54" name="Picture 54"/>
+            <wp:cNvGraphicFramePr>
+              <a:graphicFrameLocks xmlns:a="http://schemas.openxmlformats.org/drawingml/2006/main" noChangeAspect="1"/>
+            </wp:cNvGraphicFramePr>
+            <a:graphic xmlns:a="http://schemas.openxmlformats.org/drawingml/2006/main">
+              <a:graphicData uri="http://schemas.openxmlformats.org/drawingml/2006/picture">
+                <pic:pic xmlns:pic="http://schemas.openxmlformats.org/drawingml/2006/picture">
+                  <pic:nvPicPr>
+                    <pic:cNvPr id="1" name=""/>
+                    <pic:cNvPicPr/>
+                  </pic:nvPicPr>
+                  <pic:blipFill>
+                    <a:blip r:embed="rId43"/>
+                    <a:stretch>
+                      <a:fillRect/>
+                    </a:stretch>
+                  </pic:blipFill>
+                  <pic:spPr>
+                    <a:xfrm>
+                      <a:off x="0" y="0"/>
+                      <a:ext cx="3267517" cy="2796540"/>
+                    </a:xfrm>
+                    <a:prstGeom prst="rect">
+                      <a:avLst/>
+                    </a:prstGeom>
+                  </pic:spPr>
+                </pic:pic>
+              </a:graphicData>
+            </a:graphic>
+          </wp:inline>
+        </w:drawing>
+      </w:r>
+    </w:p>
+    <w:p>
+      <w:r>
+        <w:lastRenderedPageBreak/>
+        <w:t xml:space="preserve">Common Features: </w:t>
+      </w:r>
+    </w:p>
+    <w:p>
+      <w:pPr>
+        <w:pStyle w:val="ListParagraph"/>
+        <w:numPr>
+          <w:ilvl w:val="0"/>
+          <w:numId w:val="2"/>
+        </w:numPr>
+      </w:pPr>
+      <w:r>
+        <w:t xml:space="preserve">Current subscriptions </w:t>
+      </w:r>
+      <w:r>
+        <w:t xml:space="preserve">/ bills </w:t>
+      </w:r>
+      <w:r>
+        <w:t>page</w:t>
+      </w:r>
+    </w:p>
+    <w:p>
+      <w:pPr>
+        <w:pStyle w:val="ListParagraph"/>
+        <w:numPr>
+          <w:ilvl w:val="0"/>
+          <w:numId w:val="2"/>
+        </w:numPr>
+      </w:pPr>
+      <w:r>
+        <w:t>Monthly spending / budgeting page</w:t>
+      </w:r>
+    </w:p>
+    <w:p>
+      <w:pPr>
+        <w:pStyle w:val="ListParagraph"/>
+        <w:numPr>
+          <w:ilvl w:val="0"/>
+          <w:numId w:val="2"/>
+        </w:numPr>
+      </w:pPr>
+      <w:r>
+        <w:t>Calander of upcoming payments</w:t>
+      </w:r>
+    </w:p>
+    <w:p>
+      <w:pPr>
+        <w:pStyle w:val="ListParagraph"/>
+        <w:numPr>
+          <w:ilvl w:val="0"/>
+          <w:numId w:val="2"/>
+        </w:numPr>
+      </w:pPr>
+      <w:r>
+        <w:t>Cancel subscriptions</w:t>
+      </w:r>
+    </w:p>
+    <w:p>
+      <w:pPr>
+        <w:pStyle w:val="ListParagraph"/>
+        <w:numPr>
+          <w:ilvl w:val="0"/>
+          <w:numId w:val="2"/>
+        </w:numPr>
+      </w:pPr>
+      <w:r>
+        <w:t>Alerts for next payments (email / text)</w:t>
+      </w:r>
+    </w:p>
+    <w:p>
+      <w:pPr>
+        <w:pStyle w:val="ListParagraph"/>
+        <w:numPr>
+          <w:ilvl w:val="0"/>
+          <w:numId w:val="2"/>
+        </w:numPr>
+      </w:pPr>
+      <w:r>
+        <w:t>Google / Facebook login</w:t>
+      </w:r>
+    </w:p>
+    <w:p>
+      <w:pPr>
+        <w:pStyle w:val="ListParagraph"/>
+        <w:numPr>
+          <w:ilvl w:val="0"/>
+          <w:numId w:val="2"/>
+        </w:numPr>
+      </w:pPr>
+      <w:r>
+        <w:t>Manually added subscriptions</w:t>
+      </w:r>
+    </w:p>
+    <w:p>
+      <w:pPr>
+        <w:pStyle w:val="ListParagraph"/>
+        <w:numPr>
+          <w:ilvl w:val="0"/>
+          <w:numId w:val="2"/>
+        </w:numPr>
+      </w:pPr>
+      <w:r>
+        <w:t>Payment type organizations</w:t>
+      </w:r>
+    </w:p>
+    <w:p/>
+    <w:p>
+      <w:r>
+        <w:t>Useful features:</w:t>
+      </w:r>
+    </w:p>
+    <w:p>
+      <w:pPr>
+        <w:pStyle w:val="ListParagraph"/>
+        <w:numPr>
+          <w:ilvl w:val="0"/>
+          <w:numId w:val="3"/>
+        </w:numPr>
+      </w:pPr>
+      <w:r>
+        <w:t>Ignore subscription options</w:t>
+      </w:r>
+    </w:p>
+    <w:p>
+      <w:pPr>
+        <w:pStyle w:val="ListParagraph"/>
+        <w:numPr>
+          <w:ilvl w:val="0"/>
+          <w:numId w:val="3"/>
+        </w:numPr>
+      </w:pPr>
+      <w:r>
+        <w:t>Linking bank accounts</w:t>
+      </w:r>
+    </w:p>
+    <w:p>
+      <w:pPr>
+        <w:pStyle w:val="ListParagraph"/>
+        <w:numPr>
+          <w:ilvl w:val="0"/>
+          <w:numId w:val="3"/>
+        </w:numPr>
+      </w:pPr>
+      <w:r>
+        <w:t>S</w:t>
+      </w:r>
+      <w:r>
+        <w:t>ubscription</w:t>
+      </w:r>
+      <w:r>
+        <w:t xml:space="preserve"> cancelation instructions</w:t>
+      </w:r>
+    </w:p>
+    <w:p>
+      <w:pPr>
+        <w:pStyle w:val="ListParagraph"/>
+        <w:numPr>
+          <w:ilvl w:val="0"/>
+          <w:numId w:val="3"/>
+        </w:numPr>
+      </w:pPr>
+      <w:r>
+        <w:t>Payments list tab</w:t>
+      </w:r>
+    </w:p>
+    <w:p/>
+    <w:p>
+      <w:r>
+        <w:t>Other notable features:</w:t>
+      </w:r>
+    </w:p>
+    <w:p>
+      <w:pPr>
+        <w:pStyle w:val="ListParagraph"/>
+        <w:numPr>
+          <w:ilvl w:val="0"/>
+          <w:numId w:val="4"/>
+        </w:numPr>
+      </w:pPr>
+      <w:r>
+        <w:t xml:space="preserve">Bill negotiation </w:t>
+      </w:r>
+    </w:p>
+    <w:p/>
+    <w:p/>
+    <w:p>
+      <w:pPr>
+        <w:tabs>
+          <w:tab w:val="left" w:pos="4764"/>
+        </w:tabs>
+      </w:pPr>
+      <w:r>
+        <w:t xml:space="preserve">Survey: </w:t>
+      </w:r>
+      <w:hyperlink r:id="rId44" w:history="1">
+        <w:r>
+          <w:rPr>
+            <w:rStyle w:val="Hyperlink"/>
+          </w:rPr>
+          <w:t>https://forms.gle/ycKB1KRyKj9wE8TY8</w:t>
+        </w:r>
+      </w:hyperlink>
+      <w:r>
+        <w:t xml:space="preserve"> </w:t>
+      </w:r>
+      <w:r>
+        <w:tab/>
+      </w:r>
+    </w:p>
+    <w:p/>
+    <w:p>
+      <w:r>
+        <w:br w:type="page"/>
+      </w:r>
+    </w:p>
+    <w:p/>
     <w:p/>
     <w:p>
       <w:pPr>
@@ -3684,7 +4792,6 @@
     </w:p>
     <w:p>
       <w:pPr>
-        <w:spacing w:after="0" w:line="240" w:lineRule="auto"/>
         <w:rPr>
           <w:rFonts w:ascii="Times New Roman" w:eastAsia="Times New Roman" w:hAnsi="Times New Roman" w:cs="Times New Roman"/>
           <w:sz w:val="24"/>
@@ -3699,7 +4806,7 @@
         </w:rPr>
         <w:t xml:space="preserve">Trends and opportunities in the subscription e-commerce market | McKinsey [Internet]. [cited 2022 Oct 16]. Available from: </w:t>
       </w:r>
-      <w:hyperlink r:id="rId27" w:history="1">
+      <w:hyperlink r:id="rId45" w:history="1">
         <w:r>
           <w:rPr>
             <w:rFonts w:ascii="Times New Roman" w:eastAsia="Times New Roman" w:hAnsi="Times New Roman" w:cs="Times New Roman"/>
@@ -3757,7 +4864,7 @@
         </w:rPr>
         <w:t xml:space="preserve">Subscription Service Statistics and Costs – C+R Research [Internet]. [cited 2022 Oct 16]. Available from: </w:t>
       </w:r>
-      <w:hyperlink r:id="rId28" w:history="1">
+      <w:hyperlink r:id="rId46" w:history="1">
         <w:r>
           <w:rPr>
             <w:rFonts w:ascii="Times New Roman" w:eastAsia="Times New Roman" w:hAnsi="Times New Roman" w:cs="Times New Roman"/>
@@ -3813,9 +4920,27 @@
           <w:sz w:val="24"/>
           <w:szCs w:val="24"/>
         </w:rPr>
-        <w:t xml:space="preserve">Survey from Chase Reveals That Two-Thirds of Consumers Have Forgotten About At Least One Recurring Payment In The Last Year [Internet]. [cited 2022 Oct 16]. Available from: </w:t>
-      </w:r>
-      <w:hyperlink r:id="rId29" w:history="1">
+        <w:t xml:space="preserve">Survey from Chase Reveals That Two-Thirds of Consumers Have Forgotten About At Least One Recurring Payment </w:t>
+      </w:r>
+      <w:proofErr w:type="gramStart"/>
+      <w:r>
+        <w:rPr>
+          <w:rFonts w:ascii="Times New Roman" w:eastAsia="Times New Roman" w:hAnsi="Times New Roman" w:cs="Times New Roman"/>
+          <w:sz w:val="24"/>
+          <w:szCs w:val="24"/>
+        </w:rPr>
+        <w:t>In</w:t>
+      </w:r>
+      <w:proofErr w:type="gramEnd"/>
+      <w:r>
+        <w:rPr>
+          <w:rFonts w:ascii="Times New Roman" w:eastAsia="Times New Roman" w:hAnsi="Times New Roman" w:cs="Times New Roman"/>
+          <w:sz w:val="24"/>
+          <w:szCs w:val="24"/>
+        </w:rPr>
+        <w:t xml:space="preserve"> The Last Year [Internet]. [cited 2022 Oct 16]. Available from: </w:t>
+      </w:r>
+      <w:hyperlink r:id="rId47" w:history="1">
         <w:r>
           <w:rPr>
             <w:rFonts w:ascii="Times New Roman" w:eastAsia="Times New Roman" w:hAnsi="Times New Roman" w:cs="Times New Roman"/>
@@ -3873,7 +4998,7 @@
         </w:rPr>
         <w:t xml:space="preserve">Preferred global social login ID 2016 [Internet]. Statista. [cited 2022 Oct 16]. Available from: </w:t>
       </w:r>
-      <w:hyperlink r:id="rId30" w:history="1">
+      <w:hyperlink r:id="rId48" w:history="1">
         <w:r>
           <w:rPr>
             <w:rFonts w:ascii="Times New Roman" w:eastAsia="Times New Roman" w:hAnsi="Times New Roman" w:cs="Times New Roman"/>
@@ -3933,7 +5058,7 @@
         </w:rPr>
         <w:t xml:space="preserve">How SSO Can Improve Conversion Rates on Apps and Ecommerce Websites: Bread &amp; Butter IO [Internet]. Customer data platform | First-party data | GDPR ready. 2019 [cited 2022 Oct 16]. Available from: </w:t>
       </w:r>
-      <w:hyperlink r:id="rId31" w:history="1">
+      <w:hyperlink r:id="rId49" w:history="1">
         <w:r>
           <w:rPr>
             <w:rFonts w:ascii="Times New Roman" w:eastAsia="Times New Roman" w:hAnsi="Times New Roman" w:cs="Times New Roman"/>
@@ -3963,10 +5088,7 @@
         <w:jc w:val="right"/>
       </w:pPr>
       <w:r>
-        <w:t>6</w:t>
-      </w:r>
-      <w:r>
-        <w:t>.</w:t>
+        <w:t>6.</w:t>
       </w:r>
     </w:p>
     <w:p>
@@ -3981,7 +5103,7 @@
       <w:r>
         <w:t xml:space="preserve"> [Internet]. [cited 2022 Oct 23]. Available from: </w:t>
       </w:r>
-      <w:hyperlink r:id="rId32" w:history="1">
+      <w:hyperlink r:id="rId50" w:history="1">
         <w:r>
           <w:rPr>
             <w:rStyle w:val="Hyperlink"/>
@@ -4009,6 +5131,525 @@
     </w:sectPr>
   </w:body>
 </w:document>
+</file>
+
+<file path=word/endnotes.xml><?xml version="1.0" encoding="utf-8"?>
+<w:endnotes xmlns:wpc="http://schemas.microsoft.com/office/word/2010/wordprocessingCanvas" xmlns:cx="http://schemas.microsoft.com/office/drawing/2014/chartex" xmlns:cx1="http://schemas.microsoft.com/office/drawing/2015/9/8/chartex" xmlns:cx2="http://schemas.microsoft.com/office/drawing/2015/10/21/chartex" xmlns:cx3="http://schemas.microsoft.com/office/drawing/2016/5/9/chartex" xmlns:cx4="http://schemas.microsoft.com/office/drawing/2016/5/10/chartex" xmlns:cx5="http://schemas.microsoft.com/office/drawing/2016/5/11/chartex" xmlns:cx6="http://schemas.microsoft.com/office/drawing/2016/5/12/chartex" xmlns:cx7="http://schemas.microsoft.com/office/drawing/2016/5/13/chartex" xmlns:cx8="http://schemas.microsoft.com/office/drawing/2016/5/14/chartex" xmlns:mc="http://schemas.openxmlformats.org/markup-compatibility/2006" xmlns:aink="http://schemas.microsoft.com/office/drawing/2016/ink" xmlns:am3d="http://schemas.microsoft.com/office/drawing/2017/model3d" xmlns:o="urn:schemas-microsoft-com:office:office" xmlns:oel="http://schemas.microsoft.com/office/2019/extlst" xmlns:r="http://schemas.openxmlformats.org/officeDocument/2006/relationships" xmlns:m="http://schemas.openxmlformats.org/officeDocument/2006/math" xmlns:v="urn:schemas-microsoft-com:vml" xmlns:wp14="http://schemas.microsoft.com/office/word/2010/wordprocessingDrawing" xmlns:wp="http://schemas.openxmlformats.org/drawingml/2006/wordprocessingDrawing" xmlns:w10="urn:schemas-microsoft-com:office:word" xmlns:w="http://schemas.openxmlformats.org/wordprocessingml/2006/main" xmlns:w14="http://schemas.microsoft.com/office/word/2010/wordml" xmlns:w15="http://schemas.microsoft.com/office/word/2012/wordml" xmlns:w16cex="http://schemas.microsoft.com/office/word/2018/wordml/cex" xmlns:w16cid="http://schemas.microsoft.com/office/word/2016/wordml/cid" xmlns:w16="http://schemas.microsoft.com/office/word/2018/wordml" xmlns:w16sdtdh="http://schemas.microsoft.com/office/word/2020/wordml/sdtdatahash" xmlns:w16se="http://schemas.microsoft.com/office/word/2015/wordml/symex" xmlns:wpg="http://schemas.microsoft.com/office/word/2010/wordprocessingGroup" xmlns:wpi="http://schemas.microsoft.com/office/word/2010/wordprocessingInk" xmlns:wne="http://schemas.microsoft.com/office/word/2006/wordml" xmlns:wps="http://schemas.microsoft.com/office/word/2010/wordprocessingShape" mc:Ignorable="w14 w15 w16se w16cid w16 w16cex w16sdtdh wp14">
+  <w:endnote w:type="separator" w:id="-1">
+    <w:p>
+      <w:pPr>
+        <w:spacing w:after="0" w:line="240" w:lineRule="auto"/>
+      </w:pPr>
+      <w:r>
+        <w:separator/>
+      </w:r>
+    </w:p>
+  </w:endnote>
+  <w:endnote w:type="continuationSeparator" w:id="0">
+    <w:p>
+      <w:pPr>
+        <w:spacing w:after="0" w:line="240" w:lineRule="auto"/>
+      </w:pPr>
+      <w:r>
+        <w:continuationSeparator/>
+      </w:r>
+    </w:p>
+  </w:endnote>
+</w:endnotes>
+</file>
+
+<file path=word/footnotes.xml><?xml version="1.0" encoding="utf-8"?>
+<w:footnotes xmlns:wpc="http://schemas.microsoft.com/office/word/2010/wordprocessingCanvas" xmlns:cx="http://schemas.microsoft.com/office/drawing/2014/chartex" xmlns:cx1="http://schemas.microsoft.com/office/drawing/2015/9/8/chartex" xmlns:cx2="http://schemas.microsoft.com/office/drawing/2015/10/21/chartex" xmlns:cx3="http://schemas.microsoft.com/office/drawing/2016/5/9/chartex" xmlns:cx4="http://schemas.microsoft.com/office/drawing/2016/5/10/chartex" xmlns:cx5="http://schemas.microsoft.com/office/drawing/2016/5/11/chartex" xmlns:cx6="http://schemas.microsoft.com/office/drawing/2016/5/12/chartex" xmlns:cx7="http://schemas.microsoft.com/office/drawing/2016/5/13/chartex" xmlns:cx8="http://schemas.microsoft.com/office/drawing/2016/5/14/chartex" xmlns:mc="http://schemas.openxmlformats.org/markup-compatibility/2006" xmlns:aink="http://schemas.microsoft.com/office/drawing/2016/ink" xmlns:am3d="http://schemas.microsoft.com/office/drawing/2017/model3d" xmlns:o="urn:schemas-microsoft-com:office:office" xmlns:oel="http://schemas.microsoft.com/office/2019/extlst" xmlns:r="http://schemas.openxmlformats.org/officeDocument/2006/relationships" xmlns:m="http://schemas.openxmlformats.org/officeDocument/2006/math" xmlns:v="urn:schemas-microsoft-com:vml" xmlns:wp14="http://schemas.microsoft.com/office/word/2010/wordprocessingDrawing" xmlns:wp="http://schemas.openxmlformats.org/drawingml/2006/wordprocessingDrawing" xmlns:w10="urn:schemas-microsoft-com:office:word" xmlns:w="http://schemas.openxmlformats.org/wordprocessingml/2006/main" xmlns:w14="http://schemas.microsoft.com/office/word/2010/wordml" xmlns:w15="http://schemas.microsoft.com/office/word/2012/wordml" xmlns:w16cex="http://schemas.microsoft.com/office/word/2018/wordml/cex" xmlns:w16cid="http://schemas.microsoft.com/office/word/2016/wordml/cid" xmlns:w16="http://schemas.microsoft.com/office/word/2018/wordml" xmlns:w16sdtdh="http://schemas.microsoft.com/office/word/2020/wordml/sdtdatahash" xmlns:w16se="http://schemas.microsoft.com/office/word/2015/wordml/symex" xmlns:wpg="http://schemas.microsoft.com/office/word/2010/wordprocessingGroup" xmlns:wpi="http://schemas.microsoft.com/office/word/2010/wordprocessingInk" xmlns:wne="http://schemas.microsoft.com/office/word/2006/wordml" xmlns:wps="http://schemas.microsoft.com/office/word/2010/wordprocessingShape" mc:Ignorable="w14 w15 w16se w16cid w16 w16cex w16sdtdh wp14">
+  <w:footnote w:type="separator" w:id="-1">
+    <w:p>
+      <w:pPr>
+        <w:spacing w:after="0" w:line="240" w:lineRule="auto"/>
+      </w:pPr>
+      <w:r>
+        <w:separator/>
+      </w:r>
+    </w:p>
+  </w:footnote>
+  <w:footnote w:type="continuationSeparator" w:id="0">
+    <w:p>
+      <w:pPr>
+        <w:spacing w:after="0" w:line="240" w:lineRule="auto"/>
+      </w:pPr>
+      <w:r>
+        <w:continuationSeparator/>
+      </w:r>
+    </w:p>
+  </w:footnote>
+</w:footnotes>
+</file>
+
+<file path=word/numbering.xml><?xml version="1.0" encoding="utf-8"?>
+<w:numbering xmlns:wpc="http://schemas.microsoft.com/office/word/2010/wordprocessingCanvas" xmlns:cx="http://schemas.microsoft.com/office/drawing/2014/chartex" xmlns:cx1="http://schemas.microsoft.com/office/drawing/2015/9/8/chartex" xmlns:cx2="http://schemas.microsoft.com/office/drawing/2015/10/21/chartex" xmlns:cx3="http://schemas.microsoft.com/office/drawing/2016/5/9/chartex" xmlns:cx4="http://schemas.microsoft.com/office/drawing/2016/5/10/chartex" xmlns:cx5="http://schemas.microsoft.com/office/drawing/2016/5/11/chartex" xmlns:cx6="http://schemas.microsoft.com/office/drawing/2016/5/12/chartex" xmlns:cx7="http://schemas.microsoft.com/office/drawing/2016/5/13/chartex" xmlns:cx8="http://schemas.microsoft.com/office/drawing/2016/5/14/chartex" xmlns:mc="http://schemas.openxmlformats.org/markup-compatibility/2006" xmlns:aink="http://schemas.microsoft.com/office/drawing/2016/ink" xmlns:am3d="http://schemas.microsoft.com/office/drawing/2017/model3d" xmlns:o="urn:schemas-microsoft-com:office:office" xmlns:oel="http://schemas.microsoft.com/office/2019/extlst" xmlns:r="http://schemas.openxmlformats.org/officeDocument/2006/relationships" xmlns:m="http://schemas.openxmlformats.org/officeDocument/2006/math" xmlns:v="urn:schemas-microsoft-com:vml" xmlns:wp14="http://schemas.microsoft.com/office/word/2010/wordprocessingDrawing" xmlns:wp="http://schemas.openxmlformats.org/drawingml/2006/wordprocessingDrawing" xmlns:w10="urn:schemas-microsoft-com:office:word" xmlns:w="http://schemas.openxmlformats.org/wordprocessingml/2006/main" xmlns:w14="http://schemas.microsoft.com/office/word/2010/wordml" xmlns:w15="http://schemas.microsoft.com/office/word/2012/wordml" xmlns:w16cex="http://schemas.microsoft.com/office/word/2018/wordml/cex" xmlns:w16cid="http://schemas.microsoft.com/office/word/2016/wordml/cid" xmlns:w16="http://schemas.microsoft.com/office/word/2018/wordml" xmlns:w16sdtdh="http://schemas.microsoft.com/office/word/2020/wordml/sdtdatahash" xmlns:w16se="http://schemas.microsoft.com/office/word/2015/wordml/symex" xmlns:wpg="http://schemas.microsoft.com/office/word/2010/wordprocessingGroup" xmlns:wpi="http://schemas.microsoft.com/office/word/2010/wordprocessingInk" xmlns:wne="http://schemas.microsoft.com/office/word/2006/wordml" xmlns:wps="http://schemas.microsoft.com/office/word/2010/wordprocessingShape" mc:Ignorable="w14 w15 w16se w16cid w16 w16cex w16sdtdh wp14">
+  <w:abstractNum w:abstractNumId="0" w15:restartNumberingAfterBreak="0">
+    <w:nsid w:val="0EC82EC9"/>
+    <w:multiLevelType w:val="hybridMultilevel"/>
+    <w:tmpl w:val="444C8C4C"/>
+    <w:lvl w:ilvl="0" w:tplc="18090001">
+      <w:start w:val="1"/>
+      <w:numFmt w:val="bullet"/>
+      <w:lvlText w:val=""/>
+      <w:lvlJc w:val="left"/>
+      <w:pPr>
+        <w:ind w:left="3600" w:hanging="360"/>
+      </w:pPr>
+      <w:rPr>
+        <w:rFonts w:ascii="Symbol" w:hAnsi="Symbol" w:hint="default"/>
+      </w:rPr>
+    </w:lvl>
+    <w:lvl w:ilvl="1" w:tplc="18090003" w:tentative="1">
+      <w:start w:val="1"/>
+      <w:numFmt w:val="bullet"/>
+      <w:lvlText w:val="o"/>
+      <w:lvlJc w:val="left"/>
+      <w:pPr>
+        <w:ind w:left="4320" w:hanging="360"/>
+      </w:pPr>
+      <w:rPr>
+        <w:rFonts w:ascii="Courier New" w:hAnsi="Courier New" w:cs="Courier New" w:hint="default"/>
+      </w:rPr>
+    </w:lvl>
+    <w:lvl w:ilvl="2" w:tplc="18090005" w:tentative="1">
+      <w:start w:val="1"/>
+      <w:numFmt w:val="bullet"/>
+      <w:lvlText w:val=""/>
+      <w:lvlJc w:val="left"/>
+      <w:pPr>
+        <w:ind w:left="5040" w:hanging="360"/>
+      </w:pPr>
+      <w:rPr>
+        <w:rFonts w:ascii="Wingdings" w:hAnsi="Wingdings" w:hint="default"/>
+      </w:rPr>
+    </w:lvl>
+    <w:lvl w:ilvl="3" w:tplc="18090001" w:tentative="1">
+      <w:start w:val="1"/>
+      <w:numFmt w:val="bullet"/>
+      <w:lvlText w:val=""/>
+      <w:lvlJc w:val="left"/>
+      <w:pPr>
+        <w:ind w:left="5760" w:hanging="360"/>
+      </w:pPr>
+      <w:rPr>
+        <w:rFonts w:ascii="Symbol" w:hAnsi="Symbol" w:hint="default"/>
+      </w:rPr>
+    </w:lvl>
+    <w:lvl w:ilvl="4" w:tplc="18090003" w:tentative="1">
+      <w:start w:val="1"/>
+      <w:numFmt w:val="bullet"/>
+      <w:lvlText w:val="o"/>
+      <w:lvlJc w:val="left"/>
+      <w:pPr>
+        <w:ind w:left="6480" w:hanging="360"/>
+      </w:pPr>
+      <w:rPr>
+        <w:rFonts w:ascii="Courier New" w:hAnsi="Courier New" w:cs="Courier New" w:hint="default"/>
+      </w:rPr>
+    </w:lvl>
+    <w:lvl w:ilvl="5" w:tplc="18090005" w:tentative="1">
+      <w:start w:val="1"/>
+      <w:numFmt w:val="bullet"/>
+      <w:lvlText w:val=""/>
+      <w:lvlJc w:val="left"/>
+      <w:pPr>
+        <w:ind w:left="7200" w:hanging="360"/>
+      </w:pPr>
+      <w:rPr>
+        <w:rFonts w:ascii="Wingdings" w:hAnsi="Wingdings" w:hint="default"/>
+      </w:rPr>
+    </w:lvl>
+    <w:lvl w:ilvl="6" w:tplc="18090001" w:tentative="1">
+      <w:start w:val="1"/>
+      <w:numFmt w:val="bullet"/>
+      <w:lvlText w:val=""/>
+      <w:lvlJc w:val="left"/>
+      <w:pPr>
+        <w:ind w:left="7920" w:hanging="360"/>
+      </w:pPr>
+      <w:rPr>
+        <w:rFonts w:ascii="Symbol" w:hAnsi="Symbol" w:hint="default"/>
+      </w:rPr>
+    </w:lvl>
+    <w:lvl w:ilvl="7" w:tplc="18090003" w:tentative="1">
+      <w:start w:val="1"/>
+      <w:numFmt w:val="bullet"/>
+      <w:lvlText w:val="o"/>
+      <w:lvlJc w:val="left"/>
+      <w:pPr>
+        <w:ind w:left="8640" w:hanging="360"/>
+      </w:pPr>
+      <w:rPr>
+        <w:rFonts w:ascii="Courier New" w:hAnsi="Courier New" w:cs="Courier New" w:hint="default"/>
+      </w:rPr>
+    </w:lvl>
+    <w:lvl w:ilvl="8" w:tplc="18090005" w:tentative="1">
+      <w:start w:val="1"/>
+      <w:numFmt w:val="bullet"/>
+      <w:lvlText w:val=""/>
+      <w:lvlJc w:val="left"/>
+      <w:pPr>
+        <w:ind w:left="9360" w:hanging="360"/>
+      </w:pPr>
+      <w:rPr>
+        <w:rFonts w:ascii="Wingdings" w:hAnsi="Wingdings" w:hint="default"/>
+      </w:rPr>
+    </w:lvl>
+  </w:abstractNum>
+  <w:abstractNum w:abstractNumId="1" w15:restartNumberingAfterBreak="0">
+    <w:nsid w:val="47356CC8"/>
+    <w:multiLevelType w:val="hybridMultilevel"/>
+    <w:tmpl w:val="FDA8A02C"/>
+    <w:lvl w:ilvl="0" w:tplc="18090001">
+      <w:start w:val="1"/>
+      <w:numFmt w:val="bullet"/>
+      <w:lvlText w:val=""/>
+      <w:lvlJc w:val="left"/>
+      <w:pPr>
+        <w:ind w:left="720" w:hanging="360"/>
+      </w:pPr>
+      <w:rPr>
+        <w:rFonts w:ascii="Symbol" w:hAnsi="Symbol" w:hint="default"/>
+      </w:rPr>
+    </w:lvl>
+    <w:lvl w:ilvl="1" w:tplc="18090003" w:tentative="1">
+      <w:start w:val="1"/>
+      <w:numFmt w:val="bullet"/>
+      <w:lvlText w:val="o"/>
+      <w:lvlJc w:val="left"/>
+      <w:pPr>
+        <w:ind w:left="1440" w:hanging="360"/>
+      </w:pPr>
+      <w:rPr>
+        <w:rFonts w:ascii="Courier New" w:hAnsi="Courier New" w:cs="Courier New" w:hint="default"/>
+      </w:rPr>
+    </w:lvl>
+    <w:lvl w:ilvl="2" w:tplc="18090005" w:tentative="1">
+      <w:start w:val="1"/>
+      <w:numFmt w:val="bullet"/>
+      <w:lvlText w:val=""/>
+      <w:lvlJc w:val="left"/>
+      <w:pPr>
+        <w:ind w:left="2160" w:hanging="360"/>
+      </w:pPr>
+      <w:rPr>
+        <w:rFonts w:ascii="Wingdings" w:hAnsi="Wingdings" w:hint="default"/>
+      </w:rPr>
+    </w:lvl>
+    <w:lvl w:ilvl="3" w:tplc="18090001" w:tentative="1">
+      <w:start w:val="1"/>
+      <w:numFmt w:val="bullet"/>
+      <w:lvlText w:val=""/>
+      <w:lvlJc w:val="left"/>
+      <w:pPr>
+        <w:ind w:left="2880" w:hanging="360"/>
+      </w:pPr>
+      <w:rPr>
+        <w:rFonts w:ascii="Symbol" w:hAnsi="Symbol" w:hint="default"/>
+      </w:rPr>
+    </w:lvl>
+    <w:lvl w:ilvl="4" w:tplc="18090003" w:tentative="1">
+      <w:start w:val="1"/>
+      <w:numFmt w:val="bullet"/>
+      <w:lvlText w:val="o"/>
+      <w:lvlJc w:val="left"/>
+      <w:pPr>
+        <w:ind w:left="3600" w:hanging="360"/>
+      </w:pPr>
+      <w:rPr>
+        <w:rFonts w:ascii="Courier New" w:hAnsi="Courier New" w:cs="Courier New" w:hint="default"/>
+      </w:rPr>
+    </w:lvl>
+    <w:lvl w:ilvl="5" w:tplc="18090005" w:tentative="1">
+      <w:start w:val="1"/>
+      <w:numFmt w:val="bullet"/>
+      <w:lvlText w:val=""/>
+      <w:lvlJc w:val="left"/>
+      <w:pPr>
+        <w:ind w:left="4320" w:hanging="360"/>
+      </w:pPr>
+      <w:rPr>
+        <w:rFonts w:ascii="Wingdings" w:hAnsi="Wingdings" w:hint="default"/>
+      </w:rPr>
+    </w:lvl>
+    <w:lvl w:ilvl="6" w:tplc="18090001" w:tentative="1">
+      <w:start w:val="1"/>
+      <w:numFmt w:val="bullet"/>
+      <w:lvlText w:val=""/>
+      <w:lvlJc w:val="left"/>
+      <w:pPr>
+        <w:ind w:left="5040" w:hanging="360"/>
+      </w:pPr>
+      <w:rPr>
+        <w:rFonts w:ascii="Symbol" w:hAnsi="Symbol" w:hint="default"/>
+      </w:rPr>
+    </w:lvl>
+    <w:lvl w:ilvl="7" w:tplc="18090003" w:tentative="1">
+      <w:start w:val="1"/>
+      <w:numFmt w:val="bullet"/>
+      <w:lvlText w:val="o"/>
+      <w:lvlJc w:val="left"/>
+      <w:pPr>
+        <w:ind w:left="5760" w:hanging="360"/>
+      </w:pPr>
+      <w:rPr>
+        <w:rFonts w:ascii="Courier New" w:hAnsi="Courier New" w:cs="Courier New" w:hint="default"/>
+      </w:rPr>
+    </w:lvl>
+    <w:lvl w:ilvl="8" w:tplc="18090005" w:tentative="1">
+      <w:start w:val="1"/>
+      <w:numFmt w:val="bullet"/>
+      <w:lvlText w:val=""/>
+      <w:lvlJc w:val="left"/>
+      <w:pPr>
+        <w:ind w:left="6480" w:hanging="360"/>
+      </w:pPr>
+      <w:rPr>
+        <w:rFonts w:ascii="Wingdings" w:hAnsi="Wingdings" w:hint="default"/>
+      </w:rPr>
+    </w:lvl>
+  </w:abstractNum>
+  <w:abstractNum w:abstractNumId="2" w15:restartNumberingAfterBreak="0">
+    <w:nsid w:val="4C9700CE"/>
+    <w:multiLevelType w:val="hybridMultilevel"/>
+    <w:tmpl w:val="255A6CCC"/>
+    <w:lvl w:ilvl="0" w:tplc="18090001">
+      <w:start w:val="1"/>
+      <w:numFmt w:val="bullet"/>
+      <w:lvlText w:val=""/>
+      <w:lvlJc w:val="left"/>
+      <w:pPr>
+        <w:ind w:left="720" w:hanging="360"/>
+      </w:pPr>
+      <w:rPr>
+        <w:rFonts w:ascii="Symbol" w:hAnsi="Symbol" w:hint="default"/>
+      </w:rPr>
+    </w:lvl>
+    <w:lvl w:ilvl="1" w:tplc="18090003" w:tentative="1">
+      <w:start w:val="1"/>
+      <w:numFmt w:val="bullet"/>
+      <w:lvlText w:val="o"/>
+      <w:lvlJc w:val="left"/>
+      <w:pPr>
+        <w:ind w:left="1440" w:hanging="360"/>
+      </w:pPr>
+      <w:rPr>
+        <w:rFonts w:ascii="Courier New" w:hAnsi="Courier New" w:cs="Courier New" w:hint="default"/>
+      </w:rPr>
+    </w:lvl>
+    <w:lvl w:ilvl="2" w:tplc="18090005" w:tentative="1">
+      <w:start w:val="1"/>
+      <w:numFmt w:val="bullet"/>
+      <w:lvlText w:val=""/>
+      <w:lvlJc w:val="left"/>
+      <w:pPr>
+        <w:ind w:left="2160" w:hanging="360"/>
+      </w:pPr>
+      <w:rPr>
+        <w:rFonts w:ascii="Wingdings" w:hAnsi="Wingdings" w:hint="default"/>
+      </w:rPr>
+    </w:lvl>
+    <w:lvl w:ilvl="3" w:tplc="18090001" w:tentative="1">
+      <w:start w:val="1"/>
+      <w:numFmt w:val="bullet"/>
+      <w:lvlText w:val=""/>
+      <w:lvlJc w:val="left"/>
+      <w:pPr>
+        <w:ind w:left="2880" w:hanging="360"/>
+      </w:pPr>
+      <w:rPr>
+        <w:rFonts w:ascii="Symbol" w:hAnsi="Symbol" w:hint="default"/>
+      </w:rPr>
+    </w:lvl>
+    <w:lvl w:ilvl="4" w:tplc="18090003" w:tentative="1">
+      <w:start w:val="1"/>
+      <w:numFmt w:val="bullet"/>
+      <w:lvlText w:val="o"/>
+      <w:lvlJc w:val="left"/>
+      <w:pPr>
+        <w:ind w:left="3600" w:hanging="360"/>
+      </w:pPr>
+      <w:rPr>
+        <w:rFonts w:ascii="Courier New" w:hAnsi="Courier New" w:cs="Courier New" w:hint="default"/>
+      </w:rPr>
+    </w:lvl>
+    <w:lvl w:ilvl="5" w:tplc="18090005" w:tentative="1">
+      <w:start w:val="1"/>
+      <w:numFmt w:val="bullet"/>
+      <w:lvlText w:val=""/>
+      <w:lvlJc w:val="left"/>
+      <w:pPr>
+        <w:ind w:left="4320" w:hanging="360"/>
+      </w:pPr>
+      <w:rPr>
+        <w:rFonts w:ascii="Wingdings" w:hAnsi="Wingdings" w:hint="default"/>
+      </w:rPr>
+    </w:lvl>
+    <w:lvl w:ilvl="6" w:tplc="18090001" w:tentative="1">
+      <w:start w:val="1"/>
+      <w:numFmt w:val="bullet"/>
+      <w:lvlText w:val=""/>
+      <w:lvlJc w:val="left"/>
+      <w:pPr>
+        <w:ind w:left="5040" w:hanging="360"/>
+      </w:pPr>
+      <w:rPr>
+        <w:rFonts w:ascii="Symbol" w:hAnsi="Symbol" w:hint="default"/>
+      </w:rPr>
+    </w:lvl>
+    <w:lvl w:ilvl="7" w:tplc="18090003" w:tentative="1">
+      <w:start w:val="1"/>
+      <w:numFmt w:val="bullet"/>
+      <w:lvlText w:val="o"/>
+      <w:lvlJc w:val="left"/>
+      <w:pPr>
+        <w:ind w:left="5760" w:hanging="360"/>
+      </w:pPr>
+      <w:rPr>
+        <w:rFonts w:ascii="Courier New" w:hAnsi="Courier New" w:cs="Courier New" w:hint="default"/>
+      </w:rPr>
+    </w:lvl>
+    <w:lvl w:ilvl="8" w:tplc="18090005" w:tentative="1">
+      <w:start w:val="1"/>
+      <w:numFmt w:val="bullet"/>
+      <w:lvlText w:val=""/>
+      <w:lvlJc w:val="left"/>
+      <w:pPr>
+        <w:ind w:left="6480" w:hanging="360"/>
+      </w:pPr>
+      <w:rPr>
+        <w:rFonts w:ascii="Wingdings" w:hAnsi="Wingdings" w:hint="default"/>
+      </w:rPr>
+    </w:lvl>
+  </w:abstractNum>
+  <w:abstractNum w:abstractNumId="3" w15:restartNumberingAfterBreak="0">
+    <w:nsid w:val="7D8A6215"/>
+    <w:multiLevelType w:val="hybridMultilevel"/>
+    <w:tmpl w:val="395CF6CA"/>
+    <w:lvl w:ilvl="0" w:tplc="18090001">
+      <w:start w:val="1"/>
+      <w:numFmt w:val="bullet"/>
+      <w:lvlText w:val=""/>
+      <w:lvlJc w:val="left"/>
+      <w:pPr>
+        <w:ind w:left="720" w:hanging="360"/>
+      </w:pPr>
+      <w:rPr>
+        <w:rFonts w:ascii="Symbol" w:hAnsi="Symbol" w:hint="default"/>
+      </w:rPr>
+    </w:lvl>
+    <w:lvl w:ilvl="1" w:tplc="18090003" w:tentative="1">
+      <w:start w:val="1"/>
+      <w:numFmt w:val="bullet"/>
+      <w:lvlText w:val="o"/>
+      <w:lvlJc w:val="left"/>
+      <w:pPr>
+        <w:ind w:left="1440" w:hanging="360"/>
+      </w:pPr>
+      <w:rPr>
+        <w:rFonts w:ascii="Courier New" w:hAnsi="Courier New" w:cs="Courier New" w:hint="default"/>
+      </w:rPr>
+    </w:lvl>
+    <w:lvl w:ilvl="2" w:tplc="18090005" w:tentative="1">
+      <w:start w:val="1"/>
+      <w:numFmt w:val="bullet"/>
+      <w:lvlText w:val=""/>
+      <w:lvlJc w:val="left"/>
+      <w:pPr>
+        <w:ind w:left="2160" w:hanging="360"/>
+      </w:pPr>
+      <w:rPr>
+        <w:rFonts w:ascii="Wingdings" w:hAnsi="Wingdings" w:hint="default"/>
+      </w:rPr>
+    </w:lvl>
+    <w:lvl w:ilvl="3" w:tplc="18090001" w:tentative="1">
+      <w:start w:val="1"/>
+      <w:numFmt w:val="bullet"/>
+      <w:lvlText w:val=""/>
+      <w:lvlJc w:val="left"/>
+      <w:pPr>
+        <w:ind w:left="2880" w:hanging="360"/>
+      </w:pPr>
+      <w:rPr>
+        <w:rFonts w:ascii="Symbol" w:hAnsi="Symbol" w:hint="default"/>
+      </w:rPr>
+    </w:lvl>
+    <w:lvl w:ilvl="4" w:tplc="18090003" w:tentative="1">
+      <w:start w:val="1"/>
+      <w:numFmt w:val="bullet"/>
+      <w:lvlText w:val="o"/>
+      <w:lvlJc w:val="left"/>
+      <w:pPr>
+        <w:ind w:left="3600" w:hanging="360"/>
+      </w:pPr>
+      <w:rPr>
+        <w:rFonts w:ascii="Courier New" w:hAnsi="Courier New" w:cs="Courier New" w:hint="default"/>
+      </w:rPr>
+    </w:lvl>
+    <w:lvl w:ilvl="5" w:tplc="18090005" w:tentative="1">
+      <w:start w:val="1"/>
+      <w:numFmt w:val="bullet"/>
+      <w:lvlText w:val=""/>
+      <w:lvlJc w:val="left"/>
+      <w:pPr>
+        <w:ind w:left="4320" w:hanging="360"/>
+      </w:pPr>
+      <w:rPr>
+        <w:rFonts w:ascii="Wingdings" w:hAnsi="Wingdings" w:hint="default"/>
+      </w:rPr>
+    </w:lvl>
+    <w:lvl w:ilvl="6" w:tplc="18090001" w:tentative="1">
+      <w:start w:val="1"/>
+      <w:numFmt w:val="bullet"/>
+      <w:lvlText w:val=""/>
+      <w:lvlJc w:val="left"/>
+      <w:pPr>
+        <w:ind w:left="5040" w:hanging="360"/>
+      </w:pPr>
+      <w:rPr>
+        <w:rFonts w:ascii="Symbol" w:hAnsi="Symbol" w:hint="default"/>
+      </w:rPr>
+    </w:lvl>
+    <w:lvl w:ilvl="7" w:tplc="18090003" w:tentative="1">
+      <w:start w:val="1"/>
+      <w:numFmt w:val="bullet"/>
+      <w:lvlText w:val="o"/>
+      <w:lvlJc w:val="left"/>
+      <w:pPr>
+        <w:ind w:left="5760" w:hanging="360"/>
+      </w:pPr>
+      <w:rPr>
+        <w:rFonts w:ascii="Courier New" w:hAnsi="Courier New" w:cs="Courier New" w:hint="default"/>
+      </w:rPr>
+    </w:lvl>
+    <w:lvl w:ilvl="8" w:tplc="18090005" w:tentative="1">
+      <w:start w:val="1"/>
+      <w:numFmt w:val="bullet"/>
+      <w:lvlText w:val=""/>
+      <w:lvlJc w:val="left"/>
+      <w:pPr>
+        <w:ind w:left="6480" w:hanging="360"/>
+      </w:pPr>
+      <w:rPr>
+        <w:rFonts w:ascii="Wingdings" w:hAnsi="Wingdings" w:hint="default"/>
+      </w:rPr>
+    </w:lvl>
+  </w:abstractNum>
+  <w:num w:numId="1" w16cid:durableId="1225067470">
+    <w:abstractNumId w:val="0"/>
+  </w:num>
+  <w:num w:numId="2" w16cid:durableId="966935991">
+    <w:abstractNumId w:val="1"/>
+  </w:num>
+  <w:num w:numId="3" w16cid:durableId="2044015691">
+    <w:abstractNumId w:val="2"/>
+  </w:num>
+  <w:num w:numId="4" w16cid:durableId="328682520">
+    <w:abstractNumId w:val="3"/>
+  </w:num>
+</w:numbering>
 </file>
 
 <file path=word/styles.xml><?xml version="1.0" encoding="utf-8"?>
@@ -4442,7 +6083,6 @@
     <w:name w:val="Hyperlink"/>
     <w:basedOn w:val="DefaultParagraphFont"/>
     <w:uiPriority w:val="99"/>
-    <w:semiHidden/>
     <w:unhideWhenUsed/>
     <w:rsid w:val="00687A32"/>
     <w:rPr>
@@ -4467,6 +6107,73 @@
       <w:color w:val="44546A" w:themeColor="text2"/>
       <w:sz w:val="18"/>
       <w:szCs w:val="18"/>
+    </w:rPr>
+  </w:style>
+  <w:style w:type="paragraph" w:styleId="Header">
+    <w:name w:val="header"/>
+    <w:basedOn w:val="Normal"/>
+    <w:link w:val="HeaderChar"/>
+    <w:uiPriority w:val="99"/>
+    <w:unhideWhenUsed/>
+    <w:rsid w:val="00001CDA"/>
+    <w:pPr>
+      <w:tabs>
+        <w:tab w:val="center" w:pos="4513"/>
+        <w:tab w:val="right" w:pos="9026"/>
+      </w:tabs>
+      <w:spacing w:after="0" w:line="240" w:lineRule="auto"/>
+    </w:pPr>
+  </w:style>
+  <w:style w:type="character" w:customStyle="1" w:styleId="HeaderChar">
+    <w:name w:val="Header Char"/>
+    <w:basedOn w:val="DefaultParagraphFont"/>
+    <w:link w:val="Header"/>
+    <w:uiPriority w:val="99"/>
+    <w:rsid w:val="00001CDA"/>
+  </w:style>
+  <w:style w:type="paragraph" w:styleId="Footer">
+    <w:name w:val="footer"/>
+    <w:basedOn w:val="Normal"/>
+    <w:link w:val="FooterChar"/>
+    <w:uiPriority w:val="99"/>
+    <w:unhideWhenUsed/>
+    <w:rsid w:val="00001CDA"/>
+    <w:pPr>
+      <w:tabs>
+        <w:tab w:val="center" w:pos="4513"/>
+        <w:tab w:val="right" w:pos="9026"/>
+      </w:tabs>
+      <w:spacing w:after="0" w:line="240" w:lineRule="auto"/>
+    </w:pPr>
+  </w:style>
+  <w:style w:type="character" w:customStyle="1" w:styleId="FooterChar">
+    <w:name w:val="Footer Char"/>
+    <w:basedOn w:val="DefaultParagraphFont"/>
+    <w:link w:val="Footer"/>
+    <w:uiPriority w:val="99"/>
+    <w:rsid w:val="00001CDA"/>
+  </w:style>
+  <w:style w:type="paragraph" w:styleId="ListParagraph">
+    <w:name w:val="List Paragraph"/>
+    <w:basedOn w:val="Normal"/>
+    <w:uiPriority w:val="34"/>
+    <w:qFormat/>
+    <w:rsid w:val="00636362"/>
+    <w:pPr>
+      <w:ind w:left="720"/>
+      <w:contextualSpacing/>
+    </w:pPr>
+  </w:style>
+  <w:style w:type="character" w:styleId="UnresolvedMention">
+    <w:name w:val="Unresolved Mention"/>
+    <w:basedOn w:val="DefaultParagraphFont"/>
+    <w:uiPriority w:val="99"/>
+    <w:semiHidden/>
+    <w:unhideWhenUsed/>
+    <w:rsid w:val="004A2775"/>
+    <w:rPr>
+      <w:color w:val="605E5C"/>
+      <w:shd w:val="clear" w:color="auto" w:fill="E1DFDD"/>
     </w:rPr>
   </w:style>
 </w:styles>
